--- a/final_paper.docx
+++ b/final_paper.docx
@@ -51,7 +51,21 @@
         <w:rPr>
           <w:rFonts w:ascii="Times New Roman" w:hAnsi="Times New Roman" w:cs="Times New Roman"/>
         </w:rPr>
-        <w:t xml:space="preserve"> The randomForest package in R </w:t>
+        <w:t xml:space="preserve"> The </w:t>
+      </w:r>
+      <w:proofErr w:type="spellStart"/>
+      <w:r>
+        <w:rPr>
+          <w:rFonts w:ascii="Times New Roman" w:hAnsi="Times New Roman" w:cs="Times New Roman"/>
+        </w:rPr>
+        <w:t>randomForest</w:t>
+      </w:r>
+      <w:proofErr w:type="spellEnd"/>
+      <w:r>
+        <w:rPr>
+          <w:rFonts w:ascii="Times New Roman" w:hAnsi="Times New Roman" w:cs="Times New Roman"/>
+        </w:rPr>
+        <w:t xml:space="preserve"> package in R </w:t>
       </w:r>
       <w:r>
         <w:rPr>
@@ -150,7 +164,21 @@
         <w:rPr>
           <w:rFonts w:ascii="Times New Roman" w:hAnsi="Times New Roman" w:cs="Times New Roman"/>
         </w:rPr>
-        <w:t xml:space="preserve">, OverallQual (overall quality) </w:t>
+        <w:t xml:space="preserve">, </w:t>
+      </w:r>
+      <w:proofErr w:type="spellStart"/>
+      <w:r>
+        <w:rPr>
+          <w:rFonts w:ascii="Times New Roman" w:hAnsi="Times New Roman" w:cs="Times New Roman"/>
+        </w:rPr>
+        <w:t>OverallQual</w:t>
+      </w:r>
+      <w:proofErr w:type="spellEnd"/>
+      <w:r>
+        <w:rPr>
+          <w:rFonts w:ascii="Times New Roman" w:hAnsi="Times New Roman" w:cs="Times New Roman"/>
+        </w:rPr>
+        <w:t xml:space="preserve"> (overall quality) </w:t>
       </w:r>
       <w:r>
         <w:rPr>
@@ -198,7 +226,49 @@
         <w:rPr>
           <w:rFonts w:ascii="Times New Roman" w:hAnsi="Times New Roman" w:cs="Times New Roman"/>
         </w:rPr>
-        <w:t>re GrLivArea (above ground living area), neighborhood, GarageCars (size of garage in car capacity), ExterQual (</w:t>
+        <w:t xml:space="preserve">re </w:t>
+      </w:r>
+      <w:proofErr w:type="spellStart"/>
+      <w:r>
+        <w:rPr>
+          <w:rFonts w:ascii="Times New Roman" w:hAnsi="Times New Roman" w:cs="Times New Roman"/>
+        </w:rPr>
+        <w:t>GrLivArea</w:t>
+      </w:r>
+      <w:proofErr w:type="spellEnd"/>
+      <w:r>
+        <w:rPr>
+          <w:rFonts w:ascii="Times New Roman" w:hAnsi="Times New Roman" w:cs="Times New Roman"/>
+        </w:rPr>
+        <w:t xml:space="preserve"> (above ground living area), neighborhood, </w:t>
+      </w:r>
+      <w:proofErr w:type="spellStart"/>
+      <w:r>
+        <w:rPr>
+          <w:rFonts w:ascii="Times New Roman" w:hAnsi="Times New Roman" w:cs="Times New Roman"/>
+        </w:rPr>
+        <w:t>GarageCars</w:t>
+      </w:r>
+      <w:proofErr w:type="spellEnd"/>
+      <w:r>
+        <w:rPr>
+          <w:rFonts w:ascii="Times New Roman" w:hAnsi="Times New Roman" w:cs="Times New Roman"/>
+        </w:rPr>
+        <w:t xml:space="preserve"> (size of garage in car capacity), </w:t>
+      </w:r>
+      <w:proofErr w:type="spellStart"/>
+      <w:r>
+        <w:rPr>
+          <w:rFonts w:ascii="Times New Roman" w:hAnsi="Times New Roman" w:cs="Times New Roman"/>
+        </w:rPr>
+        <w:t>ExterQual</w:t>
+      </w:r>
+      <w:proofErr w:type="spellEnd"/>
+      <w:r>
+        <w:rPr>
+          <w:rFonts w:ascii="Times New Roman" w:hAnsi="Times New Roman" w:cs="Times New Roman"/>
+        </w:rPr>
+        <w:t xml:space="preserve"> (</w:t>
       </w:r>
       <w:r>
         <w:rPr>
@@ -212,6 +282,7 @@
         </w:rPr>
         <w:t xml:space="preserve">, </w:t>
       </w:r>
+      <w:proofErr w:type="spellStart"/>
       <w:r>
         <w:rPr>
           <w:rFonts w:ascii="Times New Roman" w:hAnsi="Times New Roman" w:cs="Times New Roman"/>
@@ -240,7 +311,14 @@
         <w:rPr>
           <w:rFonts w:ascii="Times New Roman" w:hAnsi="Times New Roman" w:cs="Times New Roman"/>
         </w:rPr>
-        <w:t>SF (total square feet of basement area)</w:t>
+        <w:t>SF</w:t>
+      </w:r>
+      <w:proofErr w:type="spellEnd"/>
+      <w:r>
+        <w:rPr>
+          <w:rFonts w:ascii="Times New Roman" w:hAnsi="Times New Roman" w:cs="Times New Roman"/>
+        </w:rPr>
+        <w:t xml:space="preserve"> (total square feet of basement area)</w:t>
       </w:r>
       <w:r>
         <w:rPr>
@@ -338,6 +416,7 @@
         </w:rPr>
         <w:t xml:space="preserve">, </w:t>
       </w:r>
+      <w:proofErr w:type="spellStart"/>
       <w:r>
         <w:rPr>
           <w:rFonts w:ascii="Times New Roman" w:hAnsi="Times New Roman" w:cs="Times New Roman"/>
@@ -362,6 +441,7 @@
         </w:rPr>
         <w:t>rea</w:t>
       </w:r>
+      <w:proofErr w:type="spellEnd"/>
       <w:r>
         <w:rPr>
           <w:rFonts w:ascii="Times New Roman" w:hAnsi="Times New Roman" w:cs="Times New Roman"/>
@@ -700,8 +780,16 @@
         <w:rPr>
           <w:rFonts w:ascii="Times New Roman" w:hAnsi="Times New Roman" w:cs="Times New Roman"/>
         </w:rPr>
-        <w:t xml:space="preserve"> SalePrice</w:t>
-      </w:r>
+        <w:t xml:space="preserve"> </w:t>
+      </w:r>
+      <w:proofErr w:type="spellStart"/>
+      <w:r>
+        <w:rPr>
+          <w:rFonts w:ascii="Times New Roman" w:hAnsi="Times New Roman" w:cs="Times New Roman"/>
+        </w:rPr>
+        <w:t>SalePrice</w:t>
+      </w:r>
+      <w:proofErr w:type="spellEnd"/>
       <w:r>
         <w:rPr>
           <w:rFonts w:ascii="Times New Roman" w:hAnsi="Times New Roman" w:cs="Times New Roman"/>
@@ -886,7 +974,21 @@
         <w:rPr>
           <w:rFonts w:ascii="Times New Roman" w:hAnsi="Times New Roman" w:cs="Times New Roman"/>
         </w:rPr>
-        <w:t xml:space="preserve">, including the fact that there is no preprocessing of data required or specific data requirements in order to use the </w:t>
+        <w:t xml:space="preserve">, including the fact that there is no preprocessing of data required or specific data requirements </w:t>
+      </w:r>
+      <w:proofErr w:type="gramStart"/>
+      <w:r>
+        <w:rPr>
+          <w:rFonts w:ascii="Times New Roman" w:hAnsi="Times New Roman" w:cs="Times New Roman"/>
+        </w:rPr>
+        <w:t>in order to</w:t>
+      </w:r>
+      <w:proofErr w:type="gramEnd"/>
+      <w:r>
+        <w:rPr>
+          <w:rFonts w:ascii="Times New Roman" w:hAnsi="Times New Roman" w:cs="Times New Roman"/>
+        </w:rPr>
+        <w:t xml:space="preserve"> use the </w:t>
       </w:r>
       <w:r>
         <w:rPr>
@@ -911,7 +1013,21 @@
         <w:rPr>
           <w:rFonts w:ascii="Times New Roman" w:hAnsi="Times New Roman" w:cs="Times New Roman"/>
         </w:rPr>
-        <w:t>. In R, the randomForest package contains the most basic implementation of this algorithm. Th</w:t>
+        <w:t xml:space="preserve">. In R, the </w:t>
+      </w:r>
+      <w:proofErr w:type="spellStart"/>
+      <w:r>
+        <w:rPr>
+          <w:rFonts w:ascii="Times New Roman" w:hAnsi="Times New Roman" w:cs="Times New Roman"/>
+        </w:rPr>
+        <w:t>randomForest</w:t>
+      </w:r>
+      <w:proofErr w:type="spellEnd"/>
+      <w:r>
+        <w:rPr>
+          <w:rFonts w:ascii="Times New Roman" w:hAnsi="Times New Roman" w:cs="Times New Roman"/>
+        </w:rPr>
+        <w:t xml:space="preserve"> package contains the most basic implementation of this algorithm. Th</w:t>
       </w:r>
       <w:r>
         <w:rPr>
@@ -1093,7 +1209,35 @@
         <w:rPr>
           <w:rFonts w:ascii="Times New Roman" w:hAnsi="Times New Roman" w:cs="Times New Roman"/>
         </w:rPr>
-        <w:t xml:space="preserve"> random forest consists of a large number of decision trees, each of which performs a classification or regression task (depending upon the desired outcome of the random forest) by recursively asking simple true or false questions which split the data into subgroups. The random forest then makes a decision based on the collective </w:t>
+        <w:t xml:space="preserve"> random forest consists of </w:t>
+      </w:r>
+      <w:proofErr w:type="gramStart"/>
+      <w:r>
+        <w:rPr>
+          <w:rFonts w:ascii="Times New Roman" w:hAnsi="Times New Roman" w:cs="Times New Roman"/>
+        </w:rPr>
+        <w:t>a large number of</w:t>
+      </w:r>
+      <w:proofErr w:type="gramEnd"/>
+      <w:r>
+        <w:rPr>
+          <w:rFonts w:ascii="Times New Roman" w:hAnsi="Times New Roman" w:cs="Times New Roman"/>
+        </w:rPr>
+        <w:t xml:space="preserve"> decision trees, each of which performs a classification or regression task (depending upon the desired outcome of the random forest) by recursively asking simple true or false questions which split the data into subgroups. The random forest then </w:t>
+      </w:r>
+      <w:proofErr w:type="gramStart"/>
+      <w:r>
+        <w:rPr>
+          <w:rFonts w:ascii="Times New Roman" w:hAnsi="Times New Roman" w:cs="Times New Roman"/>
+        </w:rPr>
+        <w:t>makes a decision</w:t>
+      </w:r>
+      <w:proofErr w:type="gramEnd"/>
+      <w:r>
+        <w:rPr>
+          <w:rFonts w:ascii="Times New Roman" w:hAnsi="Times New Roman" w:cs="Times New Roman"/>
+        </w:rPr>
+        <w:t xml:space="preserve"> based on the collective </w:t>
       </w:r>
       <w:r>
         <w:rPr>
@@ -1175,7 +1319,14 @@
         <w:rPr>
           <w:rFonts w:ascii="Times New Roman" w:hAnsi="Times New Roman" w:cs="Times New Roman"/>
         </w:rPr>
-        <w:t xml:space="preserve"> node purity. In the simplest terms, node purity is the degree of homogeneity in the outcome variable of observations in a </w:t>
+        <w:t xml:space="preserve"> node purity. In the simplest terms, node purity is the degree of homogeneity in the outcome variable of observations </w:t>
+      </w:r>
+      <w:proofErr w:type="gramStart"/>
+      <w:r>
+        <w:rPr>
+          <w:rFonts w:ascii="Times New Roman" w:hAnsi="Times New Roman" w:cs="Times New Roman"/>
+        </w:rPr>
+        <w:t xml:space="preserve">in a </w:t>
       </w:r>
       <w:r>
         <w:rPr>
@@ -1183,6 +1334,7 @@
         </w:rPr>
         <w:t>given</w:t>
       </w:r>
+      <w:proofErr w:type="gramEnd"/>
       <w:r>
         <w:rPr>
           <w:rFonts w:ascii="Times New Roman" w:hAnsi="Times New Roman" w:cs="Times New Roman"/>
@@ -1223,13 +1375,35 @@
         <w:rPr>
           <w:rFonts w:ascii="Times New Roman" w:hAnsi="Times New Roman" w:cs="Times New Roman"/>
         </w:rPr>
-        <w:t xml:space="preserve"> increase</w:t>
-      </w:r>
-      <w:r>
-        <w:rPr>
-          <w:rFonts w:ascii="Times New Roman" w:hAnsi="Times New Roman" w:cs="Times New Roman"/>
-        </w:rPr>
-        <w:t xml:space="preserve"> from splitting using a particular variable is tracked across all trees and averaged to determine the importance of that variable. In the randomForest package for R</w:t>
+        <w:t xml:space="preserve"> </w:t>
+      </w:r>
+      <w:proofErr w:type="gramStart"/>
+      <w:r>
+        <w:rPr>
+          <w:rFonts w:ascii="Times New Roman" w:hAnsi="Times New Roman" w:cs="Times New Roman"/>
+        </w:rPr>
+        <w:t>increase</w:t>
+      </w:r>
+      <w:proofErr w:type="gramEnd"/>
+      <w:r>
+        <w:rPr>
+          <w:rFonts w:ascii="Times New Roman" w:hAnsi="Times New Roman" w:cs="Times New Roman"/>
+        </w:rPr>
+        <w:t xml:space="preserve"> from splitting using a particular variable is tracked across all trees and averaged to determine the importance of that variable. In the </w:t>
+      </w:r>
+      <w:proofErr w:type="spellStart"/>
+      <w:r>
+        <w:rPr>
+          <w:rFonts w:ascii="Times New Roman" w:hAnsi="Times New Roman" w:cs="Times New Roman"/>
+        </w:rPr>
+        <w:t>randomForest</w:t>
+      </w:r>
+      <w:proofErr w:type="spellEnd"/>
+      <w:r>
+        <w:rPr>
+          <w:rFonts w:ascii="Times New Roman" w:hAnsi="Times New Roman" w:cs="Times New Roman"/>
+        </w:rPr>
+        <w:t xml:space="preserve"> package for R</w:t>
       </w:r>
       <w:r>
         <w:rPr>
@@ -1470,7 +1644,21 @@
         <w:rPr>
           <w:rFonts w:ascii="Times New Roman" w:hAnsi="Times New Roman" w:cs="Times New Roman"/>
         </w:rPr>
-        <w:t>different randomly-selected subsets of the dataset</w:t>
+        <w:t xml:space="preserve">different </w:t>
+      </w:r>
+      <w:proofErr w:type="gramStart"/>
+      <w:r>
+        <w:rPr>
+          <w:rFonts w:ascii="Times New Roman" w:hAnsi="Times New Roman" w:cs="Times New Roman"/>
+        </w:rPr>
+        <w:t>randomly-selected</w:t>
+      </w:r>
+      <w:proofErr w:type="gramEnd"/>
+      <w:r>
+        <w:rPr>
+          <w:rFonts w:ascii="Times New Roman" w:hAnsi="Times New Roman" w:cs="Times New Roman"/>
+        </w:rPr>
+        <w:t xml:space="preserve"> subsets of the dataset</w:t>
       </w:r>
       <w:r>
         <w:rPr>
@@ -1506,7 +1694,21 @@
         <w:rPr>
           <w:rFonts w:ascii="Times New Roman" w:hAnsi="Times New Roman" w:cs="Times New Roman"/>
         </w:rPr>
-        <w:t xml:space="preserve"> The second forest was generated using the training set of an independently-created 70%-30% train-validate split of the dataset. The remaining 30% was then used</w:t>
+        <w:t xml:space="preserve"> The second forest was generated using the training set of an </w:t>
+      </w:r>
+      <w:proofErr w:type="gramStart"/>
+      <w:r>
+        <w:rPr>
+          <w:rFonts w:ascii="Times New Roman" w:hAnsi="Times New Roman" w:cs="Times New Roman"/>
+        </w:rPr>
+        <w:t>independently-created</w:t>
+      </w:r>
+      <w:proofErr w:type="gramEnd"/>
+      <w:r>
+        <w:rPr>
+          <w:rFonts w:ascii="Times New Roman" w:hAnsi="Times New Roman" w:cs="Times New Roman"/>
+        </w:rPr>
+        <w:t xml:space="preserve"> 70%-30% train-validate split of the dataset. The remaining 30% was then used</w:t>
       </w:r>
       <w:r>
         <w:rPr>
@@ -1543,7 +1745,21 @@
         <w:rPr>
           <w:rFonts w:ascii="Times New Roman" w:hAnsi="Times New Roman" w:cs="Times New Roman"/>
         </w:rPr>
-        <w:t xml:space="preserve"> created using randomly-selected subsets of 22 predictor variables from the full set of 68 predictors.</w:t>
+        <w:t xml:space="preserve"> created using </w:t>
+      </w:r>
+      <w:proofErr w:type="gramStart"/>
+      <w:r>
+        <w:rPr>
+          <w:rFonts w:ascii="Times New Roman" w:hAnsi="Times New Roman" w:cs="Times New Roman"/>
+        </w:rPr>
+        <w:t>randomly-selected</w:t>
+      </w:r>
+      <w:proofErr w:type="gramEnd"/>
+      <w:r>
+        <w:rPr>
+          <w:rFonts w:ascii="Times New Roman" w:hAnsi="Times New Roman" w:cs="Times New Roman"/>
+        </w:rPr>
+        <w:t xml:space="preserve"> subsets of 22 predictor variables from the full set of 68 predictors.</w:t>
       </w:r>
     </w:p>
     <w:p>
@@ -1582,7 +1798,133 @@
         <w:rPr>
           <w:rFonts w:ascii="Times New Roman" w:hAnsi="Times New Roman" w:cs="Times New Roman"/>
         </w:rPr>
-        <w:t>Across all three forests, the OverallQual variable</w:t>
+        <w:t xml:space="preserve">Across all three forests, the </w:t>
+      </w:r>
+      <w:proofErr w:type="spellStart"/>
+      <w:r>
+        <w:rPr>
+          <w:rFonts w:ascii="Times New Roman" w:hAnsi="Times New Roman" w:cs="Times New Roman"/>
+        </w:rPr>
+        <w:t>OverallQual</w:t>
+      </w:r>
+      <w:proofErr w:type="spellEnd"/>
+      <w:r>
+        <w:rPr>
+          <w:rFonts w:ascii="Times New Roman" w:hAnsi="Times New Roman" w:cs="Times New Roman"/>
+        </w:rPr>
+        <w:t xml:space="preserve"> variable</w:t>
+      </w:r>
+      <w:r>
+        <w:rPr>
+          <w:rFonts w:ascii="Times New Roman" w:hAnsi="Times New Roman" w:cs="Times New Roman"/>
+        </w:rPr>
+        <w:t xml:space="preserve"> (categorical rating of the overall material and finish of the house)</w:t>
+      </w:r>
+      <w:r>
+        <w:rPr>
+          <w:rFonts w:ascii="Times New Roman" w:hAnsi="Times New Roman" w:cs="Times New Roman"/>
+        </w:rPr>
+        <w:t xml:space="preserve"> was determined to be the most important predictor</w:t>
+      </w:r>
+      <w:r>
+        <w:rPr>
+          <w:rFonts w:ascii="Times New Roman" w:hAnsi="Times New Roman" w:cs="Times New Roman"/>
+        </w:rPr>
+        <w:t xml:space="preserve"> for the sale price of a given house</w:t>
+      </w:r>
+      <w:r>
+        <w:rPr>
+          <w:rFonts w:ascii="Times New Roman" w:hAnsi="Times New Roman" w:cs="Times New Roman"/>
+        </w:rPr>
+        <w:t xml:space="preserve">. In addition, there were only 11 of the 68 predictor variables from the dataset that were represented in the lists of the top 10 most important predictors </w:t>
+      </w:r>
+      <w:r>
+        <w:rPr>
+          <w:rFonts w:ascii="Times New Roman" w:hAnsi="Times New Roman" w:cs="Times New Roman"/>
+        </w:rPr>
+        <w:t xml:space="preserve">from </w:t>
+      </w:r>
+      <w:r>
+        <w:rPr>
+          <w:rFonts w:ascii="Times New Roman" w:hAnsi="Times New Roman" w:cs="Times New Roman"/>
+        </w:rPr>
+        <w:t xml:space="preserve">each forest. Those 11 variables were </w:t>
+      </w:r>
+      <w:proofErr w:type="spellStart"/>
+      <w:r>
+        <w:rPr>
+          <w:rFonts w:ascii="Times New Roman" w:hAnsi="Times New Roman" w:cs="Times New Roman"/>
+        </w:rPr>
+        <w:t>OverallQual</w:t>
+      </w:r>
+      <w:proofErr w:type="spellEnd"/>
+      <w:r>
+        <w:rPr>
+          <w:rFonts w:ascii="Times New Roman" w:hAnsi="Times New Roman" w:cs="Times New Roman"/>
+        </w:rPr>
+        <w:t xml:space="preserve">, </w:t>
+      </w:r>
+      <w:r>
+        <w:rPr>
+          <w:rFonts w:ascii="Times New Roman" w:hAnsi="Times New Roman" w:cs="Times New Roman"/>
+        </w:rPr>
+        <w:t xml:space="preserve">Neighborhood, </w:t>
+      </w:r>
+      <w:proofErr w:type="spellStart"/>
+      <w:r>
+        <w:rPr>
+          <w:rFonts w:ascii="Times New Roman" w:hAnsi="Times New Roman" w:cs="Times New Roman"/>
+        </w:rPr>
+        <w:t>GrLivArea</w:t>
+      </w:r>
+      <w:proofErr w:type="spellEnd"/>
+      <w:r>
+        <w:rPr>
+          <w:rFonts w:ascii="Times New Roman" w:hAnsi="Times New Roman" w:cs="Times New Roman"/>
+        </w:rPr>
+        <w:t xml:space="preserve">, </w:t>
+      </w:r>
+      <w:proofErr w:type="spellStart"/>
+      <w:r>
+        <w:rPr>
+          <w:rFonts w:ascii="Times New Roman" w:hAnsi="Times New Roman" w:cs="Times New Roman"/>
+        </w:rPr>
+        <w:t>ExterQual</w:t>
+      </w:r>
+      <w:proofErr w:type="spellEnd"/>
+      <w:r>
+        <w:rPr>
+          <w:rFonts w:ascii="Times New Roman" w:hAnsi="Times New Roman" w:cs="Times New Roman"/>
+        </w:rPr>
+        <w:t xml:space="preserve">, </w:t>
+      </w:r>
+      <w:proofErr w:type="spellStart"/>
+      <w:r>
+        <w:rPr>
+          <w:rFonts w:ascii="Times New Roman" w:hAnsi="Times New Roman" w:cs="Times New Roman"/>
+        </w:rPr>
+        <w:t>GarageCars</w:t>
+      </w:r>
+      <w:proofErr w:type="spellEnd"/>
+      <w:r>
+        <w:rPr>
+          <w:rFonts w:ascii="Times New Roman" w:hAnsi="Times New Roman" w:cs="Times New Roman"/>
+        </w:rPr>
+        <w:t xml:space="preserve">, </w:t>
+      </w:r>
+      <w:proofErr w:type="spellStart"/>
+      <w:r>
+        <w:rPr>
+          <w:rFonts w:ascii="Times New Roman" w:hAnsi="Times New Roman" w:cs="Times New Roman"/>
+        </w:rPr>
+        <w:t>TotalBsmtSF</w:t>
+      </w:r>
+      <w:proofErr w:type="spellEnd"/>
+      <w:r>
+        <w:rPr>
+          <w:rFonts w:ascii="Times New Roman" w:hAnsi="Times New Roman" w:cs="Times New Roman"/>
+        </w:rPr>
+        <w:t>, X1stFlrSF,</w:t>
       </w:r>
       <w:r>
         <w:rPr>
@@ -1590,47 +1932,33 @@
         </w:rPr>
         <w:t xml:space="preserve"> </w:t>
       </w:r>
-      <w:r>
-        <w:rPr>
-          <w:rFonts w:ascii="Times New Roman" w:hAnsi="Times New Roman" w:cs="Times New Roman"/>
-        </w:rPr>
-        <w:t>(categorical rating of the overall material and finish of the house)</w:t>
-      </w:r>
-      <w:r>
-        <w:rPr>
-          <w:rFonts w:ascii="Times New Roman" w:hAnsi="Times New Roman" w:cs="Times New Roman"/>
-        </w:rPr>
-        <w:t xml:space="preserve"> was determined to be the most important predictor</w:t>
-      </w:r>
-      <w:r>
-        <w:rPr>
-          <w:rFonts w:ascii="Times New Roman" w:hAnsi="Times New Roman" w:cs="Times New Roman"/>
-        </w:rPr>
-        <w:t xml:space="preserve"> for the sale price of a given house</w:t>
-      </w:r>
-      <w:r>
-        <w:rPr>
-          <w:rFonts w:ascii="Times New Roman" w:hAnsi="Times New Roman" w:cs="Times New Roman"/>
-        </w:rPr>
-        <w:t xml:space="preserve">. In addition, there were only 11 of the 68 predictor variables from the dataset that were represented in the lists of the top 10 most important predictors of each forest. Those 11 variables were OverallQual, </w:t>
-      </w:r>
-      <w:r>
-        <w:rPr>
-          <w:rFonts w:ascii="Times New Roman" w:hAnsi="Times New Roman" w:cs="Times New Roman"/>
-        </w:rPr>
-        <w:t>Neighborhood, GrLivArea</w:t>
-      </w:r>
-      <w:r>
-        <w:rPr>
-          <w:rFonts w:ascii="Times New Roman" w:hAnsi="Times New Roman" w:cs="Times New Roman"/>
-        </w:rPr>
-        <w:t>, ExterQual, GarageCars, TotalBsmtSF, X1stFlrSF,</w:t>
-      </w:r>
-      <w:r>
-        <w:rPr>
-          <w:rFonts w:ascii="Times New Roman" w:hAnsi="Times New Roman" w:cs="Times New Roman"/>
-        </w:rPr>
-        <w:t xml:space="preserve"> GarageArea, X2ndFlrSF, YearBuilt, </w:t>
+      <w:proofErr w:type="spellStart"/>
+      <w:r>
+        <w:rPr>
+          <w:rFonts w:ascii="Times New Roman" w:hAnsi="Times New Roman" w:cs="Times New Roman"/>
+        </w:rPr>
+        <w:t>GarageArea</w:t>
+      </w:r>
+      <w:proofErr w:type="spellEnd"/>
+      <w:r>
+        <w:rPr>
+          <w:rFonts w:ascii="Times New Roman" w:hAnsi="Times New Roman" w:cs="Times New Roman"/>
+        </w:rPr>
+        <w:t xml:space="preserve">, X2ndFlrSF, </w:t>
+      </w:r>
+      <w:proofErr w:type="spellStart"/>
+      <w:r>
+        <w:rPr>
+          <w:rFonts w:ascii="Times New Roman" w:hAnsi="Times New Roman" w:cs="Times New Roman"/>
+        </w:rPr>
+        <w:t>YearBuilt</w:t>
+      </w:r>
+      <w:proofErr w:type="spellEnd"/>
+      <w:r>
+        <w:rPr>
+          <w:rFonts w:ascii="Times New Roman" w:hAnsi="Times New Roman" w:cs="Times New Roman"/>
+        </w:rPr>
+        <w:t xml:space="preserve">, </w:t>
       </w:r>
       <w:r>
         <w:rPr>
@@ -1642,7 +1970,21 @@
         <w:rPr>
           <w:rFonts w:ascii="Times New Roman" w:hAnsi="Times New Roman" w:cs="Times New Roman"/>
         </w:rPr>
-        <w:t xml:space="preserve"> The YearBuilt variable was the 10</w:t>
+        <w:t xml:space="preserve"> The </w:t>
+      </w:r>
+      <w:proofErr w:type="spellStart"/>
+      <w:r>
+        <w:rPr>
+          <w:rFonts w:ascii="Times New Roman" w:hAnsi="Times New Roman" w:cs="Times New Roman"/>
+        </w:rPr>
+        <w:t>YearBuilt</w:t>
+      </w:r>
+      <w:proofErr w:type="spellEnd"/>
+      <w:r>
+        <w:rPr>
+          <w:rFonts w:ascii="Times New Roman" w:hAnsi="Times New Roman" w:cs="Times New Roman"/>
+        </w:rPr>
+        <w:t xml:space="preserve"> variable was the 10</w:t>
       </w:r>
       <w:r>
         <w:rPr>
@@ -1662,6 +2004,12 @@
           <w:rFonts w:ascii="Times New Roman" w:hAnsi="Times New Roman" w:cs="Times New Roman"/>
         </w:rPr>
         <w:t>the BsmtFinSF1 predictor in the second and third forests.</w:t>
+      </w:r>
+      <w:r>
+        <w:rPr>
+          <w:rFonts w:ascii="Times New Roman" w:hAnsi="Times New Roman" w:cs="Times New Roman"/>
+        </w:rPr>
+        <w:t xml:space="preserve"> Appendix E contains a visual comparison of the top 10 most important predictor variables for all 3 models based on node purity.</w:t>
       </w:r>
     </w:p>
     <w:p>
@@ -1719,6 +2067,12 @@
         <w:rPr>
           <w:rFonts w:ascii="Times New Roman" w:hAnsi="Times New Roman" w:cs="Times New Roman"/>
         </w:rPr>
+        <w:t xml:space="preserve"> (Appendix F)</w:t>
+      </w:r>
+      <w:r>
+        <w:rPr>
+          <w:rFonts w:ascii="Times New Roman" w:hAnsi="Times New Roman" w:cs="Times New Roman"/>
+        </w:rPr>
         <w:t>. From the OOB validation of the second forest, the RMSE</w:t>
       </w:r>
       <w:r>
@@ -1791,7 +2145,19 @@
         <w:rPr>
           <w:rFonts w:ascii="Times New Roman" w:hAnsi="Times New Roman" w:cs="Times New Roman"/>
         </w:rPr>
-        <w:t xml:space="preserve"> for the test dataset. The third forest had RMSE values of </w:t>
+        <w:t xml:space="preserve"> for the test dataset</w:t>
+      </w:r>
+      <w:r>
+        <w:rPr>
+          <w:rFonts w:ascii="Times New Roman" w:hAnsi="Times New Roman" w:cs="Times New Roman"/>
+        </w:rPr>
+        <w:t xml:space="preserve"> (Appendix G)</w:t>
+      </w:r>
+      <w:r>
+        <w:rPr>
+          <w:rFonts w:ascii="Times New Roman" w:hAnsi="Times New Roman" w:cs="Times New Roman"/>
+        </w:rPr>
+        <w:t xml:space="preserve">. The third forest had RMSE values of </w:t>
       </w:r>
       <w:r>
         <w:rPr>
@@ -1893,7 +2259,19 @@
         <w:rPr>
           <w:rFonts w:ascii="Times New Roman" w:hAnsi="Times New Roman" w:cs="Times New Roman"/>
         </w:rPr>
-        <w:t xml:space="preserve"> for the test dataset. </w:t>
+        <w:t xml:space="preserve"> for the test dataset</w:t>
+      </w:r>
+      <w:r>
+        <w:rPr>
+          <w:rFonts w:ascii="Times New Roman" w:hAnsi="Times New Roman" w:cs="Times New Roman"/>
+        </w:rPr>
+        <w:t xml:space="preserve"> (Appendix H)</w:t>
+      </w:r>
+      <w:r>
+        <w:rPr>
+          <w:rFonts w:ascii="Times New Roman" w:hAnsi="Times New Roman" w:cs="Times New Roman"/>
+        </w:rPr>
+        <w:t xml:space="preserve">. </w:t>
       </w:r>
       <w:r>
         <w:rPr>
@@ -1911,19 +2289,92 @@
         <w:rPr>
           <w:rFonts w:ascii="Times New Roman" w:hAnsi="Times New Roman" w:cs="Times New Roman"/>
         </w:rPr>
-        <w:t xml:space="preserve">mean of </w:t>
-      </w:r>
-      <w:r>
-        <w:rPr>
-          <w:rFonts w:ascii="Times New Roman" w:hAnsi="Times New Roman" w:cs="Times New Roman"/>
-        </w:rPr>
+        <w:t>mean of $</w:t>
+      </w:r>
+      <w:r>
+        <w:rPr>
+          <w:rFonts w:ascii="Times New Roman" w:hAnsi="Times New Roman" w:cs="Times New Roman"/>
+        </w:rPr>
+        <w:t>180</w:t>
+      </w:r>
+      <w:r>
+        <w:rPr>
+          <w:rFonts w:ascii="Times New Roman" w:hAnsi="Times New Roman" w:cs="Times New Roman"/>
+        </w:rPr>
+        <w:t>,</w:t>
+      </w:r>
+      <w:r>
+        <w:rPr>
+          <w:rFonts w:ascii="Times New Roman" w:hAnsi="Times New Roman" w:cs="Times New Roman"/>
+        </w:rPr>
+        <w:t>921.2</w:t>
+      </w:r>
+      <w:r>
+        <w:rPr>
+          <w:rFonts w:ascii="Times New Roman" w:hAnsi="Times New Roman" w:cs="Times New Roman"/>
+        </w:rPr>
+        <w:t>0 and the standard deviation of $</w:t>
+      </w:r>
+      <w:r>
+        <w:rPr>
+          <w:rFonts w:ascii="Times New Roman" w:hAnsi="Times New Roman" w:cs="Times New Roman"/>
+        </w:rPr>
+        <w:t>79</w:t>
+      </w:r>
+      <w:r>
+        <w:rPr>
+          <w:rFonts w:ascii="Times New Roman" w:hAnsi="Times New Roman" w:cs="Times New Roman"/>
+        </w:rPr>
+        <w:t>,</w:t>
+      </w:r>
+      <w:r>
+        <w:rPr>
+          <w:rFonts w:ascii="Times New Roman" w:hAnsi="Times New Roman" w:cs="Times New Roman"/>
+        </w:rPr>
+        <w:t>442.5</w:t>
+      </w:r>
+      <w:r>
+        <w:rPr>
+          <w:rFonts w:ascii="Times New Roman" w:hAnsi="Times New Roman" w:cs="Times New Roman"/>
+        </w:rPr>
+        <w:t>0 for the response variable in the full dataset, the mean of $</w:t>
+      </w:r>
+      <w:r>
+        <w:rPr>
+          <w:rFonts w:ascii="Times New Roman" w:hAnsi="Times New Roman" w:cs="Times New Roman"/>
+        </w:rPr>
+        <w:t>183</w:t>
+      </w:r>
+      <w:r>
+        <w:rPr>
+          <w:rFonts w:ascii="Times New Roman" w:hAnsi="Times New Roman" w:cs="Times New Roman"/>
+        </w:rPr>
+        <w:t>,</w:t>
+      </w:r>
+      <w:r>
+        <w:rPr>
+          <w:rFonts w:ascii="Times New Roman" w:hAnsi="Times New Roman" w:cs="Times New Roman"/>
+        </w:rPr>
+        <w:t>505.8</w:t>
+      </w:r>
+      <w:r>
+        <w:rPr>
+          <w:rFonts w:ascii="Times New Roman" w:hAnsi="Times New Roman" w:cs="Times New Roman"/>
+        </w:rPr>
+        <w:t xml:space="preserve">0 and the standard deviation of </w:t>
+      </w:r>
+      <w:r>
+        <w:rPr>
+          <w:rFonts w:ascii="Times New Roman" w:hAnsi="Times New Roman" w:cs="Times New Roman"/>
+        </w:rPr>
+        <w:lastRenderedPageBreak/>
         <w:t>$</w:t>
       </w:r>
       <w:r>
         <w:rPr>
           <w:rFonts w:ascii="Times New Roman" w:hAnsi="Times New Roman" w:cs="Times New Roman"/>
         </w:rPr>
-        <w:t>180</w:t>
+        <w:t>81</w:t>
       </w:r>
       <w:r>
         <w:rPr>
@@ -1935,145 +2386,13 @@
         <w:rPr>
           <w:rFonts w:ascii="Times New Roman" w:hAnsi="Times New Roman" w:cs="Times New Roman"/>
         </w:rPr>
-        <w:t>921.2</w:t>
-      </w:r>
-      <w:r>
-        <w:rPr>
-          <w:rFonts w:ascii="Times New Roman" w:hAnsi="Times New Roman" w:cs="Times New Roman"/>
-        </w:rPr>
-        <w:t xml:space="preserve">0 and the standard deviation </w:t>
-      </w:r>
-      <w:r>
-        <w:rPr>
-          <w:rFonts w:ascii="Times New Roman" w:hAnsi="Times New Roman" w:cs="Times New Roman"/>
-        </w:rPr>
-        <w:t>of</w:t>
-      </w:r>
-      <w:r>
-        <w:rPr>
-          <w:rFonts w:ascii="Times New Roman" w:hAnsi="Times New Roman" w:cs="Times New Roman"/>
-        </w:rPr>
-        <w:t xml:space="preserve"> $</w:t>
-      </w:r>
-      <w:r>
-        <w:rPr>
-          <w:rFonts w:ascii="Times New Roman" w:hAnsi="Times New Roman" w:cs="Times New Roman"/>
-        </w:rPr>
-        <w:t>79</w:t>
-      </w:r>
-      <w:r>
-        <w:rPr>
-          <w:rFonts w:ascii="Times New Roman" w:hAnsi="Times New Roman" w:cs="Times New Roman"/>
-        </w:rPr>
-        <w:t>,</w:t>
-      </w:r>
-      <w:r>
-        <w:rPr>
-          <w:rFonts w:ascii="Times New Roman" w:hAnsi="Times New Roman" w:cs="Times New Roman"/>
-        </w:rPr>
-        <w:t>442.5</w:t>
-      </w:r>
-      <w:r>
-        <w:rPr>
-          <w:rFonts w:ascii="Times New Roman" w:hAnsi="Times New Roman" w:cs="Times New Roman"/>
-        </w:rPr>
-        <w:t>0</w:t>
-      </w:r>
-      <w:r>
-        <w:rPr>
-          <w:rFonts w:ascii="Times New Roman" w:hAnsi="Times New Roman" w:cs="Times New Roman"/>
-        </w:rPr>
-        <w:t xml:space="preserve"> for the response variable in the full dataset, the </w:t>
-      </w:r>
-      <w:r>
-        <w:rPr>
-          <w:rFonts w:ascii="Times New Roman" w:hAnsi="Times New Roman" w:cs="Times New Roman"/>
-        </w:rPr>
-        <w:t>mean of $</w:t>
-      </w:r>
-      <w:r>
-        <w:rPr>
-          <w:rFonts w:ascii="Times New Roman" w:hAnsi="Times New Roman" w:cs="Times New Roman"/>
-        </w:rPr>
-        <w:t>183</w:t>
-      </w:r>
-      <w:r>
-        <w:rPr>
-          <w:rFonts w:ascii="Times New Roman" w:hAnsi="Times New Roman" w:cs="Times New Roman"/>
-        </w:rPr>
-        <w:t>,</w:t>
-      </w:r>
-      <w:r>
-        <w:rPr>
-          <w:rFonts w:ascii="Times New Roman" w:hAnsi="Times New Roman" w:cs="Times New Roman"/>
-        </w:rPr>
-        <w:t>505.8</w:t>
-      </w:r>
-      <w:r>
-        <w:rPr>
-          <w:rFonts w:ascii="Times New Roman" w:hAnsi="Times New Roman" w:cs="Times New Roman"/>
-        </w:rPr>
-        <w:t>0</w:t>
-      </w:r>
-      <w:r>
-        <w:rPr>
-          <w:rFonts w:ascii="Times New Roman" w:hAnsi="Times New Roman" w:cs="Times New Roman"/>
-        </w:rPr>
-        <w:t xml:space="preserve"> and the standard deviation of</w:t>
-      </w:r>
-      <w:r>
-        <w:rPr>
-          <w:rFonts w:ascii="Times New Roman" w:hAnsi="Times New Roman" w:cs="Times New Roman"/>
-        </w:rPr>
-        <w:t xml:space="preserve"> </w:t>
-      </w:r>
-      <w:r>
-        <w:rPr>
-          <w:rFonts w:ascii="Times New Roman" w:hAnsi="Times New Roman" w:cs="Times New Roman"/>
-        </w:rPr>
-        <w:t>$</w:t>
-      </w:r>
-      <w:r>
-        <w:rPr>
-          <w:rFonts w:ascii="Times New Roman" w:hAnsi="Times New Roman" w:cs="Times New Roman"/>
-        </w:rPr>
-        <w:t>81</w:t>
-      </w:r>
-      <w:r>
-        <w:rPr>
-          <w:rFonts w:ascii="Times New Roman" w:hAnsi="Times New Roman" w:cs="Times New Roman"/>
-        </w:rPr>
-        <w:t>,</w:t>
-      </w:r>
-      <w:r>
-        <w:rPr>
-          <w:rFonts w:ascii="Times New Roman" w:hAnsi="Times New Roman" w:cs="Times New Roman"/>
-        </w:rPr>
         <w:t>437.67</w:t>
       </w:r>
       <w:r>
         <w:rPr>
           <w:rFonts w:ascii="Times New Roman" w:hAnsi="Times New Roman" w:cs="Times New Roman"/>
         </w:rPr>
-        <w:t xml:space="preserve"> for the response variable in the </w:t>
-      </w:r>
-      <w:r>
-        <w:rPr>
-          <w:rFonts w:ascii="Times New Roman" w:hAnsi="Times New Roman" w:cs="Times New Roman"/>
-        </w:rPr>
-        <w:t>test</w:t>
-      </w:r>
-      <w:r>
-        <w:rPr>
-          <w:rFonts w:ascii="Times New Roman" w:hAnsi="Times New Roman" w:cs="Times New Roman"/>
-        </w:rPr>
-        <w:t xml:space="preserve"> dataset</w:t>
-      </w:r>
-      <w:r>
-        <w:rPr>
-          <w:rFonts w:ascii="Times New Roman" w:hAnsi="Times New Roman" w:cs="Times New Roman"/>
-        </w:rPr>
-        <w:t xml:space="preserve">, and the relatively high percentages of variance explained </w:t>
+        <w:t xml:space="preserve"> for the response variable in the test dataset, and the relatively high percentages of variance explained </w:t>
       </w:r>
       <w:r>
         <w:rPr>
@@ -2085,14 +2404,7 @@
         <w:rPr>
           <w:rFonts w:ascii="Times New Roman" w:hAnsi="Times New Roman" w:cs="Times New Roman"/>
         </w:rPr>
-        <w:t xml:space="preserve"> the three </w:t>
-      </w:r>
-      <w:r>
-        <w:rPr>
-          <w:rFonts w:ascii="Times New Roman" w:hAnsi="Times New Roman" w:cs="Times New Roman"/>
-        </w:rPr>
-        <w:lastRenderedPageBreak/>
-        <w:t xml:space="preserve">forests, these RMSE values indicate </w:t>
+        <w:t xml:space="preserve"> the three forests, these RMSE values indicate </w:t>
       </w:r>
       <w:r>
         <w:rPr>
@@ -2143,43 +2455,77 @@
         <w:rPr>
           <w:rFonts w:ascii="Times New Roman" w:hAnsi="Times New Roman" w:cs="Times New Roman"/>
         </w:rPr>
-        <w:t xml:space="preserve">arising from the results of this analysis is that many of the variables identified as the most important predictors are highly correlated with one another; for example, OverallQual is dependent on ExterQual, GrLivArea is dependent on </w:t>
-      </w:r>
-      <w:r>
-        <w:rPr>
-          <w:rFonts w:ascii="Times New Roman" w:hAnsi="Times New Roman" w:cs="Times New Roman"/>
-        </w:rPr>
-        <w:t>X1stFlrSF</w:t>
-      </w:r>
-      <w:r>
-        <w:rPr>
-          <w:rFonts w:ascii="Times New Roman" w:hAnsi="Times New Roman" w:cs="Times New Roman"/>
-        </w:rPr>
-        <w:t xml:space="preserve"> and</w:t>
-      </w:r>
-      <w:r>
-        <w:rPr>
-          <w:rFonts w:ascii="Times New Roman" w:hAnsi="Times New Roman" w:cs="Times New Roman"/>
-        </w:rPr>
-        <w:t xml:space="preserve"> X2ndFlrSF</w:t>
-      </w:r>
-      <w:r>
-        <w:rPr>
-          <w:rFonts w:ascii="Times New Roman" w:hAnsi="Times New Roman" w:cs="Times New Roman"/>
-        </w:rPr>
-        <w:t xml:space="preserve">, and </w:t>
-      </w:r>
+        <w:t xml:space="preserve">arising from the results of this analysis is that many of the variables identified as the most important predictors are highly correlated with one another; for example, </w:t>
+      </w:r>
+      <w:proofErr w:type="spellStart"/>
+      <w:r>
+        <w:rPr>
+          <w:rFonts w:ascii="Times New Roman" w:hAnsi="Times New Roman" w:cs="Times New Roman"/>
+        </w:rPr>
+        <w:t>OverallQual</w:t>
+      </w:r>
+      <w:proofErr w:type="spellEnd"/>
+      <w:r>
+        <w:rPr>
+          <w:rFonts w:ascii="Times New Roman" w:hAnsi="Times New Roman" w:cs="Times New Roman"/>
+        </w:rPr>
+        <w:t xml:space="preserve"> is dependent on </w:t>
+      </w:r>
+      <w:proofErr w:type="spellStart"/>
+      <w:r>
+        <w:rPr>
+          <w:rFonts w:ascii="Times New Roman" w:hAnsi="Times New Roman" w:cs="Times New Roman"/>
+        </w:rPr>
+        <w:t>ExterQual</w:t>
+      </w:r>
+      <w:proofErr w:type="spellEnd"/>
+      <w:r>
+        <w:rPr>
+          <w:rFonts w:ascii="Times New Roman" w:hAnsi="Times New Roman" w:cs="Times New Roman"/>
+        </w:rPr>
+        <w:t xml:space="preserve">, </w:t>
+      </w:r>
+      <w:proofErr w:type="spellStart"/>
+      <w:r>
+        <w:rPr>
+          <w:rFonts w:ascii="Times New Roman" w:hAnsi="Times New Roman" w:cs="Times New Roman"/>
+        </w:rPr>
+        <w:t>GrLivArea</w:t>
+      </w:r>
+      <w:proofErr w:type="spellEnd"/>
+      <w:r>
+        <w:rPr>
+          <w:rFonts w:ascii="Times New Roman" w:hAnsi="Times New Roman" w:cs="Times New Roman"/>
+        </w:rPr>
+        <w:t xml:space="preserve"> is dependent on X1stFlrSF and X2ndFlrSF, and </w:t>
+      </w:r>
+      <w:proofErr w:type="spellStart"/>
       <w:r>
         <w:rPr>
           <w:rFonts w:ascii="Times New Roman" w:hAnsi="Times New Roman" w:cs="Times New Roman"/>
         </w:rPr>
         <w:t>GarageCars</w:t>
       </w:r>
-      <w:r>
-        <w:rPr>
-          <w:rFonts w:ascii="Times New Roman" w:hAnsi="Times New Roman" w:cs="Times New Roman"/>
-        </w:rPr>
-        <w:t xml:space="preserve"> is dependent on GarageArea. </w:t>
+      <w:proofErr w:type="spellEnd"/>
+      <w:r>
+        <w:rPr>
+          <w:rFonts w:ascii="Times New Roman" w:hAnsi="Times New Roman" w:cs="Times New Roman"/>
+        </w:rPr>
+        <w:t xml:space="preserve"> is dependent on </w:t>
+      </w:r>
+      <w:proofErr w:type="spellStart"/>
+      <w:r>
+        <w:rPr>
+          <w:rFonts w:ascii="Times New Roman" w:hAnsi="Times New Roman" w:cs="Times New Roman"/>
+        </w:rPr>
+        <w:t>GarageArea</w:t>
+      </w:r>
+      <w:proofErr w:type="spellEnd"/>
+      <w:r>
+        <w:rPr>
+          <w:rFonts w:ascii="Times New Roman" w:hAnsi="Times New Roman" w:cs="Times New Roman"/>
+        </w:rPr>
+        <w:t xml:space="preserve">. </w:t>
       </w:r>
       <w:r>
         <w:rPr>
@@ -2203,13 +2549,7 @@
         <w:rPr>
           <w:rFonts w:ascii="Times New Roman" w:hAnsi="Times New Roman" w:cs="Times New Roman"/>
         </w:rPr>
-        <w:t>highly correlated and interdependent</w:t>
-      </w:r>
-      <w:r>
-        <w:rPr>
-          <w:rFonts w:ascii="Times New Roman" w:hAnsi="Times New Roman" w:cs="Times New Roman"/>
-        </w:rPr>
-        <w:t xml:space="preserve"> variables</w:t>
+        <w:t>highly correlated and interdependent variables</w:t>
       </w:r>
       <w:r>
         <w:rPr>
@@ -2221,43 +2561,21 @@
         <w:rPr>
           <w:rFonts w:ascii="Times New Roman" w:hAnsi="Times New Roman" w:cs="Times New Roman"/>
         </w:rPr>
-        <w:t xml:space="preserve"> in the dataset in order to</w:t>
-      </w:r>
-      <w:r>
-        <w:rPr>
-          <w:rFonts w:ascii="Times New Roman" w:hAnsi="Times New Roman" w:cs="Times New Roman"/>
-        </w:rPr>
-        <w:t xml:space="preserve"> either decorrela</w:t>
-      </w:r>
-      <w:r>
-        <w:rPr>
-          <w:rFonts w:ascii="Times New Roman" w:hAnsi="Times New Roman" w:cs="Times New Roman"/>
-        </w:rPr>
-        <w:t>te</w:t>
-      </w:r>
-      <w:r>
-        <w:rPr>
-          <w:rFonts w:ascii="Times New Roman" w:hAnsi="Times New Roman" w:cs="Times New Roman"/>
-        </w:rPr>
-        <w:t xml:space="preserve"> the variables or </w:t>
-      </w:r>
-      <w:r>
-        <w:rPr>
-          <w:rFonts w:ascii="Times New Roman" w:hAnsi="Times New Roman" w:cs="Times New Roman"/>
-        </w:rPr>
-        <w:t>eliminate them from</w:t>
-      </w:r>
-      <w:r>
-        <w:rPr>
-          <w:rFonts w:ascii="Times New Roman" w:hAnsi="Times New Roman" w:cs="Times New Roman"/>
-        </w:rPr>
-        <w:t xml:space="preserve"> the dataset </w:t>
-      </w:r>
-      <w:r>
-        <w:rPr>
-          <w:rFonts w:ascii="Times New Roman" w:hAnsi="Times New Roman" w:cs="Times New Roman"/>
-        </w:rPr>
-        <w:t>entirely</w:t>
+        <w:t xml:space="preserve"> in the dataset </w:t>
+      </w:r>
+      <w:proofErr w:type="gramStart"/>
+      <w:r>
+        <w:rPr>
+          <w:rFonts w:ascii="Times New Roman" w:hAnsi="Times New Roman" w:cs="Times New Roman"/>
+        </w:rPr>
+        <w:t>in order to</w:t>
+      </w:r>
+      <w:proofErr w:type="gramEnd"/>
+      <w:r>
+        <w:rPr>
+          <w:rFonts w:ascii="Times New Roman" w:hAnsi="Times New Roman" w:cs="Times New Roman"/>
+        </w:rPr>
+        <w:t xml:space="preserve"> either decorrelate the variables or eliminate them from the dataset entirely</w:t>
       </w:r>
       <w:r>
         <w:rPr>
@@ -2290,7 +2608,6 @@
     </w:p>
     <w:p>
       <w:pPr>
-        <w:spacing w:line="480" w:lineRule="auto"/>
         <w:rPr>
           <w:rFonts w:ascii="Times New Roman" w:hAnsi="Times New Roman" w:cs="Times New Roman"/>
           <w:b/>
@@ -2303,6 +2620,25 @@
           <w:b/>
           <w:bCs/>
         </w:rPr>
+        <w:br w:type="page"/>
+      </w:r>
+    </w:p>
+    <w:p>
+      <w:pPr>
+        <w:spacing w:line="480" w:lineRule="auto"/>
+        <w:rPr>
+          <w:rFonts w:ascii="Times New Roman" w:hAnsi="Times New Roman" w:cs="Times New Roman"/>
+          <w:b/>
+          <w:bCs/>
+        </w:rPr>
+      </w:pPr>
+      <w:r>
+        <w:rPr>
+          <w:rFonts w:ascii="Times New Roman" w:hAnsi="Times New Roman" w:cs="Times New Roman"/>
+          <w:b/>
+          <w:bCs/>
+        </w:rPr>
+        <w:lastRenderedPageBreak/>
         <w:t>Appendix</w:t>
       </w:r>
     </w:p>
@@ -2336,11 +2672,19 @@
           <w:rFonts w:ascii="Times New Roman" w:hAnsi="Times New Roman" w:cs="Times New Roman"/>
         </w:rPr>
       </w:pPr>
-      <w:r>
-        <w:rPr>
-          <w:rFonts w:ascii="Times New Roman" w:hAnsi="Times New Roman" w:cs="Times New Roman"/>
-        </w:rPr>
-        <w:t>MSSubClass: type of house, categorical</w:t>
+      <w:proofErr w:type="spellStart"/>
+      <w:r>
+        <w:rPr>
+          <w:rFonts w:ascii="Times New Roman" w:hAnsi="Times New Roman" w:cs="Times New Roman"/>
+        </w:rPr>
+        <w:t>MSSubClass</w:t>
+      </w:r>
+      <w:proofErr w:type="spellEnd"/>
+      <w:r>
+        <w:rPr>
+          <w:rFonts w:ascii="Times New Roman" w:hAnsi="Times New Roman" w:cs="Times New Roman"/>
+        </w:rPr>
+        <w:t>: type of house, categorical</w:t>
       </w:r>
     </w:p>
     <w:p>
@@ -2355,11 +2699,19 @@
           <w:rFonts w:ascii="Times New Roman" w:hAnsi="Times New Roman" w:cs="Times New Roman"/>
         </w:rPr>
       </w:pPr>
-      <w:r>
-        <w:rPr>
-          <w:rFonts w:ascii="Times New Roman" w:hAnsi="Times New Roman" w:cs="Times New Roman"/>
-        </w:rPr>
-        <w:t>MSZoning: zone of house, categorical</w:t>
+      <w:proofErr w:type="spellStart"/>
+      <w:r>
+        <w:rPr>
+          <w:rFonts w:ascii="Times New Roman" w:hAnsi="Times New Roman" w:cs="Times New Roman"/>
+        </w:rPr>
+        <w:t>MSZoning</w:t>
+      </w:r>
+      <w:proofErr w:type="spellEnd"/>
+      <w:r>
+        <w:rPr>
+          <w:rFonts w:ascii="Times New Roman" w:hAnsi="Times New Roman" w:cs="Times New Roman"/>
+        </w:rPr>
+        <w:t>: zone of house, categorical</w:t>
       </w:r>
     </w:p>
     <w:p>
@@ -2374,11 +2726,19 @@
           <w:rFonts w:ascii="Times New Roman" w:hAnsi="Times New Roman" w:cs="Times New Roman"/>
         </w:rPr>
       </w:pPr>
-      <w:r>
-        <w:rPr>
-          <w:rFonts w:ascii="Times New Roman" w:hAnsi="Times New Roman" w:cs="Times New Roman"/>
-        </w:rPr>
-        <w:t>LotFrontage: Linear feet of street connected to house, continuous</w:t>
+      <w:proofErr w:type="spellStart"/>
+      <w:r>
+        <w:rPr>
+          <w:rFonts w:ascii="Times New Roman" w:hAnsi="Times New Roman" w:cs="Times New Roman"/>
+        </w:rPr>
+        <w:t>LotFrontage</w:t>
+      </w:r>
+      <w:proofErr w:type="spellEnd"/>
+      <w:r>
+        <w:rPr>
+          <w:rFonts w:ascii="Times New Roman" w:hAnsi="Times New Roman" w:cs="Times New Roman"/>
+        </w:rPr>
+        <w:t>: Linear feet of street connected to house, continuous</w:t>
       </w:r>
     </w:p>
     <w:p>
@@ -2393,11 +2753,19 @@
           <w:rFonts w:ascii="Times New Roman" w:hAnsi="Times New Roman" w:cs="Times New Roman"/>
         </w:rPr>
       </w:pPr>
-      <w:r>
-        <w:rPr>
-          <w:rFonts w:ascii="Times New Roman" w:hAnsi="Times New Roman" w:cs="Times New Roman"/>
-        </w:rPr>
-        <w:t>LotArea: Lot size in square feet, continuous</w:t>
+      <w:proofErr w:type="spellStart"/>
+      <w:r>
+        <w:rPr>
+          <w:rFonts w:ascii="Times New Roman" w:hAnsi="Times New Roman" w:cs="Times New Roman"/>
+        </w:rPr>
+        <w:t>LotArea</w:t>
+      </w:r>
+      <w:proofErr w:type="spellEnd"/>
+      <w:r>
+        <w:rPr>
+          <w:rFonts w:ascii="Times New Roman" w:hAnsi="Times New Roman" w:cs="Times New Roman"/>
+        </w:rPr>
+        <w:t>: Lot size in square feet, continuous</w:t>
       </w:r>
     </w:p>
     <w:p>
@@ -2456,11 +2824,19 @@
           <w:rFonts w:ascii="Times New Roman" w:hAnsi="Times New Roman" w:cs="Times New Roman"/>
         </w:rPr>
       </w:pPr>
-      <w:r>
-        <w:rPr>
-          <w:rFonts w:ascii="Times New Roman" w:hAnsi="Times New Roman" w:cs="Times New Roman"/>
-        </w:rPr>
-        <w:t>LotShape: General shape of property, categorical</w:t>
+      <w:proofErr w:type="spellStart"/>
+      <w:r>
+        <w:rPr>
+          <w:rFonts w:ascii="Times New Roman" w:hAnsi="Times New Roman" w:cs="Times New Roman"/>
+        </w:rPr>
+        <w:t>LotShape</w:t>
+      </w:r>
+      <w:proofErr w:type="spellEnd"/>
+      <w:r>
+        <w:rPr>
+          <w:rFonts w:ascii="Times New Roman" w:hAnsi="Times New Roman" w:cs="Times New Roman"/>
+        </w:rPr>
+        <w:t>: General shape of property, categorical</w:t>
       </w:r>
     </w:p>
     <w:p>
@@ -2475,12 +2851,19 @@
           <w:rFonts w:ascii="Times New Roman" w:hAnsi="Times New Roman" w:cs="Times New Roman"/>
         </w:rPr>
       </w:pPr>
-      <w:r>
-        <w:rPr>
-          <w:rFonts w:ascii="Times New Roman" w:hAnsi="Times New Roman" w:cs="Times New Roman"/>
-        </w:rPr>
-        <w:lastRenderedPageBreak/>
-        <w:t>LandContour: Flatness of the property, categorical</w:t>
+      <w:proofErr w:type="spellStart"/>
+      <w:r>
+        <w:rPr>
+          <w:rFonts w:ascii="Times New Roman" w:hAnsi="Times New Roman" w:cs="Times New Roman"/>
+        </w:rPr>
+        <w:t>LandContour</w:t>
+      </w:r>
+      <w:proofErr w:type="spellEnd"/>
+      <w:r>
+        <w:rPr>
+          <w:rFonts w:ascii="Times New Roman" w:hAnsi="Times New Roman" w:cs="Times New Roman"/>
+        </w:rPr>
+        <w:t>: Flatness of the property, categorical</w:t>
       </w:r>
     </w:p>
     <w:p>
@@ -2514,11 +2897,19 @@
           <w:rFonts w:ascii="Times New Roman" w:hAnsi="Times New Roman" w:cs="Times New Roman"/>
         </w:rPr>
       </w:pPr>
-      <w:r>
-        <w:rPr>
-          <w:rFonts w:ascii="Times New Roman" w:hAnsi="Times New Roman" w:cs="Times New Roman"/>
-        </w:rPr>
-        <w:t>LotConfig: Type of lot, categorical</w:t>
+      <w:proofErr w:type="spellStart"/>
+      <w:r>
+        <w:rPr>
+          <w:rFonts w:ascii="Times New Roman" w:hAnsi="Times New Roman" w:cs="Times New Roman"/>
+        </w:rPr>
+        <w:t>LotConfig</w:t>
+      </w:r>
+      <w:proofErr w:type="spellEnd"/>
+      <w:r>
+        <w:rPr>
+          <w:rFonts w:ascii="Times New Roman" w:hAnsi="Times New Roman" w:cs="Times New Roman"/>
+        </w:rPr>
+        <w:t>: Type of lot, categorical</w:t>
       </w:r>
     </w:p>
     <w:p>
@@ -2533,11 +2924,19 @@
           <w:rFonts w:ascii="Times New Roman" w:hAnsi="Times New Roman" w:cs="Times New Roman"/>
         </w:rPr>
       </w:pPr>
-      <w:r>
-        <w:rPr>
-          <w:rFonts w:ascii="Times New Roman" w:hAnsi="Times New Roman" w:cs="Times New Roman"/>
-        </w:rPr>
-        <w:t>LandSlope: Slope of property, categorical</w:t>
+      <w:proofErr w:type="spellStart"/>
+      <w:r>
+        <w:rPr>
+          <w:rFonts w:ascii="Times New Roman" w:hAnsi="Times New Roman" w:cs="Times New Roman"/>
+        </w:rPr>
+        <w:t>LandSlope</w:t>
+      </w:r>
+      <w:proofErr w:type="spellEnd"/>
+      <w:r>
+        <w:rPr>
+          <w:rFonts w:ascii="Times New Roman" w:hAnsi="Times New Roman" w:cs="Times New Roman"/>
+        </w:rPr>
+        <w:t>: Slope of property, categorical</w:t>
       </w:r>
     </w:p>
     <w:p>
@@ -2609,11 +3008,19 @@
           <w:rFonts w:ascii="Times New Roman" w:hAnsi="Times New Roman" w:cs="Times New Roman"/>
         </w:rPr>
       </w:pPr>
-      <w:r>
-        <w:rPr>
-          <w:rFonts w:ascii="Times New Roman" w:hAnsi="Times New Roman" w:cs="Times New Roman"/>
-        </w:rPr>
-        <w:t>BldgType: Type of home, categorical</w:t>
+      <w:proofErr w:type="spellStart"/>
+      <w:r>
+        <w:rPr>
+          <w:rFonts w:ascii="Times New Roman" w:hAnsi="Times New Roman" w:cs="Times New Roman"/>
+        </w:rPr>
+        <w:t>BldgType</w:t>
+      </w:r>
+      <w:proofErr w:type="spellEnd"/>
+      <w:r>
+        <w:rPr>
+          <w:rFonts w:ascii="Times New Roman" w:hAnsi="Times New Roman" w:cs="Times New Roman"/>
+        </w:rPr>
+        <w:t>: Type of home, categorical</w:t>
       </w:r>
     </w:p>
     <w:p>
@@ -2628,11 +3035,19 @@
           <w:rFonts w:ascii="Times New Roman" w:hAnsi="Times New Roman" w:cs="Times New Roman"/>
         </w:rPr>
       </w:pPr>
-      <w:r>
-        <w:rPr>
-          <w:rFonts w:ascii="Times New Roman" w:hAnsi="Times New Roman" w:cs="Times New Roman"/>
-        </w:rPr>
-        <w:t>HouseStyle: Style of home, categorical</w:t>
+      <w:proofErr w:type="spellStart"/>
+      <w:r>
+        <w:rPr>
+          <w:rFonts w:ascii="Times New Roman" w:hAnsi="Times New Roman" w:cs="Times New Roman"/>
+        </w:rPr>
+        <w:t>HouseStyle</w:t>
+      </w:r>
+      <w:proofErr w:type="spellEnd"/>
+      <w:r>
+        <w:rPr>
+          <w:rFonts w:ascii="Times New Roman" w:hAnsi="Times New Roman" w:cs="Times New Roman"/>
+        </w:rPr>
+        <w:t>: Style of home, categorical</w:t>
       </w:r>
     </w:p>
     <w:p>
@@ -2647,11 +3062,19 @@
           <w:rFonts w:ascii="Times New Roman" w:hAnsi="Times New Roman" w:cs="Times New Roman"/>
         </w:rPr>
       </w:pPr>
-      <w:r>
-        <w:rPr>
-          <w:rFonts w:ascii="Times New Roman" w:hAnsi="Times New Roman" w:cs="Times New Roman"/>
-        </w:rPr>
-        <w:t>OverallQual: Rating of the overall material and finish of the house, categorical</w:t>
+      <w:proofErr w:type="spellStart"/>
+      <w:r>
+        <w:rPr>
+          <w:rFonts w:ascii="Times New Roman" w:hAnsi="Times New Roman" w:cs="Times New Roman"/>
+        </w:rPr>
+        <w:t>OverallQual</w:t>
+      </w:r>
+      <w:proofErr w:type="spellEnd"/>
+      <w:r>
+        <w:rPr>
+          <w:rFonts w:ascii="Times New Roman" w:hAnsi="Times New Roman" w:cs="Times New Roman"/>
+        </w:rPr>
+        <w:t>: Rating of the overall material and finish of the house, categorical</w:t>
       </w:r>
     </w:p>
     <w:p>
@@ -2666,11 +3089,19 @@
           <w:rFonts w:ascii="Times New Roman" w:hAnsi="Times New Roman" w:cs="Times New Roman"/>
         </w:rPr>
       </w:pPr>
-      <w:r>
-        <w:rPr>
-          <w:rFonts w:ascii="Times New Roman" w:hAnsi="Times New Roman" w:cs="Times New Roman"/>
-        </w:rPr>
-        <w:t>OverallCond: Rating of the overall condition of the house, categorical</w:t>
+      <w:proofErr w:type="spellStart"/>
+      <w:r>
+        <w:rPr>
+          <w:rFonts w:ascii="Times New Roman" w:hAnsi="Times New Roman" w:cs="Times New Roman"/>
+        </w:rPr>
+        <w:t>OverallCond</w:t>
+      </w:r>
+      <w:proofErr w:type="spellEnd"/>
+      <w:r>
+        <w:rPr>
+          <w:rFonts w:ascii="Times New Roman" w:hAnsi="Times New Roman" w:cs="Times New Roman"/>
+        </w:rPr>
+        <w:t>: Rating of the overall condition of the house, categorical</w:t>
       </w:r>
     </w:p>
     <w:p>
@@ -2685,11 +3116,19 @@
           <w:rFonts w:ascii="Times New Roman" w:hAnsi="Times New Roman" w:cs="Times New Roman"/>
         </w:rPr>
       </w:pPr>
-      <w:r>
-        <w:rPr>
-          <w:rFonts w:ascii="Times New Roman" w:hAnsi="Times New Roman" w:cs="Times New Roman"/>
-        </w:rPr>
-        <w:t>YearBuilt: Original construction date, continuous</w:t>
+      <w:proofErr w:type="spellStart"/>
+      <w:r>
+        <w:rPr>
+          <w:rFonts w:ascii="Times New Roman" w:hAnsi="Times New Roman" w:cs="Times New Roman"/>
+        </w:rPr>
+        <w:t>YearBuilt</w:t>
+      </w:r>
+      <w:proofErr w:type="spellEnd"/>
+      <w:r>
+        <w:rPr>
+          <w:rFonts w:ascii="Times New Roman" w:hAnsi="Times New Roman" w:cs="Times New Roman"/>
+        </w:rPr>
+        <w:t>: Original construction date, continuous</w:t>
       </w:r>
     </w:p>
     <w:p>
@@ -2704,11 +3143,19 @@
           <w:rFonts w:ascii="Times New Roman" w:hAnsi="Times New Roman" w:cs="Times New Roman"/>
         </w:rPr>
       </w:pPr>
-      <w:r>
-        <w:rPr>
-          <w:rFonts w:ascii="Times New Roman" w:hAnsi="Times New Roman" w:cs="Times New Roman"/>
-        </w:rPr>
-        <w:t>YearRemodAdd: Remodel date (same as construction date if no remodeling or additions), continuous</w:t>
+      <w:proofErr w:type="spellStart"/>
+      <w:r>
+        <w:rPr>
+          <w:rFonts w:ascii="Times New Roman" w:hAnsi="Times New Roman" w:cs="Times New Roman"/>
+        </w:rPr>
+        <w:t>YearRemodAdd</w:t>
+      </w:r>
+      <w:proofErr w:type="spellEnd"/>
+      <w:r>
+        <w:rPr>
+          <w:rFonts w:ascii="Times New Roman" w:hAnsi="Times New Roman" w:cs="Times New Roman"/>
+        </w:rPr>
+        <w:t>: Remodel date (same as construction date if no remodeling or additions), continuous</w:t>
       </w:r>
     </w:p>
     <w:p>
@@ -2723,11 +3170,20 @@
           <w:rFonts w:ascii="Times New Roman" w:hAnsi="Times New Roman" w:cs="Times New Roman"/>
         </w:rPr>
       </w:pPr>
-      <w:r>
-        <w:rPr>
-          <w:rFonts w:ascii="Times New Roman" w:hAnsi="Times New Roman" w:cs="Times New Roman"/>
-        </w:rPr>
-        <w:t>RoofStyle: Type of roof, categorical</w:t>
+      <w:proofErr w:type="spellStart"/>
+      <w:r>
+        <w:rPr>
+          <w:rFonts w:ascii="Times New Roman" w:hAnsi="Times New Roman" w:cs="Times New Roman"/>
+        </w:rPr>
+        <w:lastRenderedPageBreak/>
+        <w:t>RoofStyle</w:t>
+      </w:r>
+      <w:proofErr w:type="spellEnd"/>
+      <w:r>
+        <w:rPr>
+          <w:rFonts w:ascii="Times New Roman" w:hAnsi="Times New Roman" w:cs="Times New Roman"/>
+        </w:rPr>
+        <w:t>: Type of roof, categorical</w:t>
       </w:r>
     </w:p>
     <w:p>
@@ -2742,11 +3198,19 @@
           <w:rFonts w:ascii="Times New Roman" w:hAnsi="Times New Roman" w:cs="Times New Roman"/>
         </w:rPr>
       </w:pPr>
-      <w:r>
-        <w:rPr>
-          <w:rFonts w:ascii="Times New Roman" w:hAnsi="Times New Roman" w:cs="Times New Roman"/>
-        </w:rPr>
-        <w:t>RoofMatl: Roof material, categorical</w:t>
+      <w:proofErr w:type="spellStart"/>
+      <w:r>
+        <w:rPr>
+          <w:rFonts w:ascii="Times New Roman" w:hAnsi="Times New Roman" w:cs="Times New Roman"/>
+        </w:rPr>
+        <w:t>RoofMatl</w:t>
+      </w:r>
+      <w:proofErr w:type="spellEnd"/>
+      <w:r>
+        <w:rPr>
+          <w:rFonts w:ascii="Times New Roman" w:hAnsi="Times New Roman" w:cs="Times New Roman"/>
+        </w:rPr>
+        <w:t>: Roof material, categorical</w:t>
       </w:r>
     </w:p>
     <w:p>
@@ -2799,11 +3263,19 @@
           <w:rFonts w:ascii="Times New Roman" w:hAnsi="Times New Roman" w:cs="Times New Roman"/>
         </w:rPr>
       </w:pPr>
-      <w:r>
-        <w:rPr>
-          <w:rFonts w:ascii="Times New Roman" w:hAnsi="Times New Roman" w:cs="Times New Roman"/>
-        </w:rPr>
-        <w:t>MasVnrType: Masonry veneer type, categorical</w:t>
+      <w:proofErr w:type="spellStart"/>
+      <w:r>
+        <w:rPr>
+          <w:rFonts w:ascii="Times New Roman" w:hAnsi="Times New Roman" w:cs="Times New Roman"/>
+        </w:rPr>
+        <w:t>MasVnrType</w:t>
+      </w:r>
+      <w:proofErr w:type="spellEnd"/>
+      <w:r>
+        <w:rPr>
+          <w:rFonts w:ascii="Times New Roman" w:hAnsi="Times New Roman" w:cs="Times New Roman"/>
+        </w:rPr>
+        <w:t>: Masonry veneer type, categorical</w:t>
       </w:r>
     </w:p>
     <w:p>
@@ -2818,11 +3290,19 @@
           <w:rFonts w:ascii="Times New Roman" w:hAnsi="Times New Roman" w:cs="Times New Roman"/>
         </w:rPr>
       </w:pPr>
-      <w:r>
-        <w:rPr>
-          <w:rFonts w:ascii="Times New Roman" w:hAnsi="Times New Roman" w:cs="Times New Roman"/>
-        </w:rPr>
-        <w:t>MasVnrArea: Masonry veneer area in square feet, categorical</w:t>
+      <w:proofErr w:type="spellStart"/>
+      <w:r>
+        <w:rPr>
+          <w:rFonts w:ascii="Times New Roman" w:hAnsi="Times New Roman" w:cs="Times New Roman"/>
+        </w:rPr>
+        <w:t>MasVnrArea</w:t>
+      </w:r>
+      <w:proofErr w:type="spellEnd"/>
+      <w:r>
+        <w:rPr>
+          <w:rFonts w:ascii="Times New Roman" w:hAnsi="Times New Roman" w:cs="Times New Roman"/>
+        </w:rPr>
+        <w:t>: Masonry veneer area in square feet, categorical</w:t>
       </w:r>
     </w:p>
     <w:p>
@@ -2837,11 +3317,19 @@
           <w:rFonts w:ascii="Times New Roman" w:hAnsi="Times New Roman" w:cs="Times New Roman"/>
         </w:rPr>
       </w:pPr>
-      <w:r>
-        <w:rPr>
-          <w:rFonts w:ascii="Times New Roman" w:hAnsi="Times New Roman" w:cs="Times New Roman"/>
-        </w:rPr>
-        <w:t>ExterQual: Evaluates the quality of the material on the exterior, categorical</w:t>
+      <w:proofErr w:type="spellStart"/>
+      <w:r>
+        <w:rPr>
+          <w:rFonts w:ascii="Times New Roman" w:hAnsi="Times New Roman" w:cs="Times New Roman"/>
+        </w:rPr>
+        <w:t>ExterQual</w:t>
+      </w:r>
+      <w:proofErr w:type="spellEnd"/>
+      <w:r>
+        <w:rPr>
+          <w:rFonts w:ascii="Times New Roman" w:hAnsi="Times New Roman" w:cs="Times New Roman"/>
+        </w:rPr>
+        <w:t>: Evaluates the quality of the material on the exterior, categorical</w:t>
       </w:r>
     </w:p>
     <w:p>
@@ -2856,11 +3344,19 @@
           <w:rFonts w:ascii="Times New Roman" w:hAnsi="Times New Roman" w:cs="Times New Roman"/>
         </w:rPr>
       </w:pPr>
-      <w:r>
-        <w:rPr>
-          <w:rFonts w:ascii="Times New Roman" w:hAnsi="Times New Roman" w:cs="Times New Roman"/>
-        </w:rPr>
-        <w:t>ExterCond: Evaluates the present condition of the material on the exterior, categorical</w:t>
+      <w:proofErr w:type="spellStart"/>
+      <w:r>
+        <w:rPr>
+          <w:rFonts w:ascii="Times New Roman" w:hAnsi="Times New Roman" w:cs="Times New Roman"/>
+        </w:rPr>
+        <w:t>ExterCond</w:t>
+      </w:r>
+      <w:proofErr w:type="spellEnd"/>
+      <w:r>
+        <w:rPr>
+          <w:rFonts w:ascii="Times New Roman" w:hAnsi="Times New Roman" w:cs="Times New Roman"/>
+        </w:rPr>
+        <w:t>: Evaluates the present condition of the material on the exterior, categorical</w:t>
       </w:r>
     </w:p>
     <w:p>
@@ -2894,12 +3390,19 @@
           <w:rFonts w:ascii="Times New Roman" w:hAnsi="Times New Roman" w:cs="Times New Roman"/>
         </w:rPr>
       </w:pPr>
-      <w:r>
-        <w:rPr>
-          <w:rFonts w:ascii="Times New Roman" w:hAnsi="Times New Roman" w:cs="Times New Roman"/>
-        </w:rPr>
-        <w:lastRenderedPageBreak/>
-        <w:t>BsmtQual: Evaluates the height of the basement, categorical</w:t>
+      <w:proofErr w:type="spellStart"/>
+      <w:r>
+        <w:rPr>
+          <w:rFonts w:ascii="Times New Roman" w:hAnsi="Times New Roman" w:cs="Times New Roman"/>
+        </w:rPr>
+        <w:t>BsmtQual</w:t>
+      </w:r>
+      <w:proofErr w:type="spellEnd"/>
+      <w:r>
+        <w:rPr>
+          <w:rFonts w:ascii="Times New Roman" w:hAnsi="Times New Roman" w:cs="Times New Roman"/>
+        </w:rPr>
+        <w:t>: Evaluates the height of the basement, categorical</w:t>
       </w:r>
     </w:p>
     <w:p>
@@ -2914,11 +3417,19 @@
           <w:rFonts w:ascii="Times New Roman" w:hAnsi="Times New Roman" w:cs="Times New Roman"/>
         </w:rPr>
       </w:pPr>
-      <w:r>
-        <w:rPr>
-          <w:rFonts w:ascii="Times New Roman" w:hAnsi="Times New Roman" w:cs="Times New Roman"/>
-        </w:rPr>
-        <w:t>BsmtCond: Evaluates the general condition of the basement, categorical</w:t>
+      <w:proofErr w:type="spellStart"/>
+      <w:r>
+        <w:rPr>
+          <w:rFonts w:ascii="Times New Roman" w:hAnsi="Times New Roman" w:cs="Times New Roman"/>
+        </w:rPr>
+        <w:t>BsmtCond</w:t>
+      </w:r>
+      <w:proofErr w:type="spellEnd"/>
+      <w:r>
+        <w:rPr>
+          <w:rFonts w:ascii="Times New Roman" w:hAnsi="Times New Roman" w:cs="Times New Roman"/>
+        </w:rPr>
+        <w:t>: Evaluates the general condition of the basement, categorical</w:t>
       </w:r>
     </w:p>
     <w:p>
@@ -2933,11 +3444,19 @@
           <w:rFonts w:ascii="Times New Roman" w:hAnsi="Times New Roman" w:cs="Times New Roman"/>
         </w:rPr>
       </w:pPr>
-      <w:r>
-        <w:rPr>
-          <w:rFonts w:ascii="Times New Roman" w:hAnsi="Times New Roman" w:cs="Times New Roman"/>
-        </w:rPr>
-        <w:t>BsmtExposure: Refers to walkout or garden level walls, categorical</w:t>
+      <w:proofErr w:type="spellStart"/>
+      <w:r>
+        <w:rPr>
+          <w:rFonts w:ascii="Times New Roman" w:hAnsi="Times New Roman" w:cs="Times New Roman"/>
+        </w:rPr>
+        <w:t>BsmtExposure</w:t>
+      </w:r>
+      <w:proofErr w:type="spellEnd"/>
+      <w:r>
+        <w:rPr>
+          <w:rFonts w:ascii="Times New Roman" w:hAnsi="Times New Roman" w:cs="Times New Roman"/>
+        </w:rPr>
+        <w:t>: Refers to walkout or garden level walls, categorical</w:t>
       </w:r>
     </w:p>
     <w:p>
@@ -3028,11 +3547,19 @@
           <w:rFonts w:ascii="Times New Roman" w:hAnsi="Times New Roman" w:cs="Times New Roman"/>
         </w:rPr>
       </w:pPr>
-      <w:r>
-        <w:rPr>
-          <w:rFonts w:ascii="Times New Roman" w:hAnsi="Times New Roman" w:cs="Times New Roman"/>
-        </w:rPr>
-        <w:t>BsmtUnfSF: Unfinished square feet of basement area, continuous</w:t>
+      <w:proofErr w:type="spellStart"/>
+      <w:r>
+        <w:rPr>
+          <w:rFonts w:ascii="Times New Roman" w:hAnsi="Times New Roman" w:cs="Times New Roman"/>
+        </w:rPr>
+        <w:t>BsmtUnfSF</w:t>
+      </w:r>
+      <w:proofErr w:type="spellEnd"/>
+      <w:r>
+        <w:rPr>
+          <w:rFonts w:ascii="Times New Roman" w:hAnsi="Times New Roman" w:cs="Times New Roman"/>
+        </w:rPr>
+        <w:t>: Unfinished square feet of basement area, continuous</w:t>
       </w:r>
     </w:p>
     <w:p>
@@ -3047,11 +3574,19 @@
           <w:rFonts w:ascii="Times New Roman" w:hAnsi="Times New Roman" w:cs="Times New Roman"/>
         </w:rPr>
       </w:pPr>
-      <w:r>
-        <w:rPr>
-          <w:rFonts w:ascii="Times New Roman" w:hAnsi="Times New Roman" w:cs="Times New Roman"/>
-        </w:rPr>
-        <w:t>TotalBsmtSF: Total square feet of basement area, continuous</w:t>
+      <w:proofErr w:type="spellStart"/>
+      <w:r>
+        <w:rPr>
+          <w:rFonts w:ascii="Times New Roman" w:hAnsi="Times New Roman" w:cs="Times New Roman"/>
+        </w:rPr>
+        <w:t>TotalBsmtSF</w:t>
+      </w:r>
+      <w:proofErr w:type="spellEnd"/>
+      <w:r>
+        <w:rPr>
+          <w:rFonts w:ascii="Times New Roman" w:hAnsi="Times New Roman" w:cs="Times New Roman"/>
+        </w:rPr>
+        <w:t>: Total square feet of basement area, continuous</w:t>
       </w:r>
     </w:p>
     <w:p>
@@ -3085,11 +3620,19 @@
           <w:rFonts w:ascii="Times New Roman" w:hAnsi="Times New Roman" w:cs="Times New Roman"/>
         </w:rPr>
       </w:pPr>
-      <w:r>
-        <w:rPr>
-          <w:rFonts w:ascii="Times New Roman" w:hAnsi="Times New Roman" w:cs="Times New Roman"/>
-        </w:rPr>
-        <w:t>HeatingQC: Heating quality and condition, categorical</w:t>
+      <w:proofErr w:type="spellStart"/>
+      <w:r>
+        <w:rPr>
+          <w:rFonts w:ascii="Times New Roman" w:hAnsi="Times New Roman" w:cs="Times New Roman"/>
+        </w:rPr>
+        <w:t>HeatingQC</w:t>
+      </w:r>
+      <w:proofErr w:type="spellEnd"/>
+      <w:r>
+        <w:rPr>
+          <w:rFonts w:ascii="Times New Roman" w:hAnsi="Times New Roman" w:cs="Times New Roman"/>
+        </w:rPr>
+        <w:t>: Heating quality and condition, categorical</w:t>
       </w:r>
     </w:p>
     <w:p>
@@ -3104,11 +3647,19 @@
           <w:rFonts w:ascii="Times New Roman" w:hAnsi="Times New Roman" w:cs="Times New Roman"/>
         </w:rPr>
       </w:pPr>
-      <w:r>
-        <w:rPr>
-          <w:rFonts w:ascii="Times New Roman" w:hAnsi="Times New Roman" w:cs="Times New Roman"/>
-        </w:rPr>
-        <w:t>CentralAir: Central air conditioning, categorical (binary)</w:t>
+      <w:proofErr w:type="spellStart"/>
+      <w:r>
+        <w:rPr>
+          <w:rFonts w:ascii="Times New Roman" w:hAnsi="Times New Roman" w:cs="Times New Roman"/>
+        </w:rPr>
+        <w:t>CentralAir</w:t>
+      </w:r>
+      <w:proofErr w:type="spellEnd"/>
+      <w:r>
+        <w:rPr>
+          <w:rFonts w:ascii="Times New Roman" w:hAnsi="Times New Roman" w:cs="Times New Roman"/>
+        </w:rPr>
+        <w:t>: Central air conditioning, categorical (binary)</w:t>
       </w:r>
     </w:p>
     <w:p>
@@ -3165,6 +3716,7 @@
         <w:rPr>
           <w:rFonts w:ascii="Times New Roman" w:hAnsi="Times New Roman" w:cs="Times New Roman"/>
         </w:rPr>
+        <w:lastRenderedPageBreak/>
         <w:t>2ndFlrSF: Second floor square feet, continuous</w:t>
       </w:r>
     </w:p>
@@ -3180,11 +3732,19 @@
           <w:rFonts w:ascii="Times New Roman" w:hAnsi="Times New Roman" w:cs="Times New Roman"/>
         </w:rPr>
       </w:pPr>
-      <w:r>
-        <w:rPr>
-          <w:rFonts w:ascii="Times New Roman" w:hAnsi="Times New Roman" w:cs="Times New Roman"/>
-        </w:rPr>
-        <w:t>LowQualFinSF: Low quality finished square feet (all floors), continuous</w:t>
+      <w:proofErr w:type="spellStart"/>
+      <w:r>
+        <w:rPr>
+          <w:rFonts w:ascii="Times New Roman" w:hAnsi="Times New Roman" w:cs="Times New Roman"/>
+        </w:rPr>
+        <w:t>LowQualFinSF</w:t>
+      </w:r>
+      <w:proofErr w:type="spellEnd"/>
+      <w:r>
+        <w:rPr>
+          <w:rFonts w:ascii="Times New Roman" w:hAnsi="Times New Roman" w:cs="Times New Roman"/>
+        </w:rPr>
+        <w:t>: Low quality finished square feet (all floors), continuous</w:t>
       </w:r>
     </w:p>
     <w:p>
@@ -3199,11 +3759,19 @@
           <w:rFonts w:ascii="Times New Roman" w:hAnsi="Times New Roman" w:cs="Times New Roman"/>
         </w:rPr>
       </w:pPr>
-      <w:r>
-        <w:rPr>
-          <w:rFonts w:ascii="Times New Roman" w:hAnsi="Times New Roman" w:cs="Times New Roman"/>
-        </w:rPr>
-        <w:t>GrLivArea: Above ground living area square feet, continuous</w:t>
+      <w:proofErr w:type="spellStart"/>
+      <w:r>
+        <w:rPr>
+          <w:rFonts w:ascii="Times New Roman" w:hAnsi="Times New Roman" w:cs="Times New Roman"/>
+        </w:rPr>
+        <w:t>GrLivArea</w:t>
+      </w:r>
+      <w:proofErr w:type="spellEnd"/>
+      <w:r>
+        <w:rPr>
+          <w:rFonts w:ascii="Times New Roman" w:hAnsi="Times New Roman" w:cs="Times New Roman"/>
+        </w:rPr>
+        <w:t>: Above ground living area square feet, continuous</w:t>
       </w:r>
     </w:p>
     <w:p>
@@ -3218,11 +3786,19 @@
           <w:rFonts w:ascii="Times New Roman" w:hAnsi="Times New Roman" w:cs="Times New Roman"/>
         </w:rPr>
       </w:pPr>
-      <w:r>
-        <w:rPr>
-          <w:rFonts w:ascii="Times New Roman" w:hAnsi="Times New Roman" w:cs="Times New Roman"/>
-        </w:rPr>
-        <w:t>BsmtFullBath: Basement full bathrooms, continuous</w:t>
+      <w:proofErr w:type="spellStart"/>
+      <w:r>
+        <w:rPr>
+          <w:rFonts w:ascii="Times New Roman" w:hAnsi="Times New Roman" w:cs="Times New Roman"/>
+        </w:rPr>
+        <w:t>BsmtFullBath</w:t>
+      </w:r>
+      <w:proofErr w:type="spellEnd"/>
+      <w:r>
+        <w:rPr>
+          <w:rFonts w:ascii="Times New Roman" w:hAnsi="Times New Roman" w:cs="Times New Roman"/>
+        </w:rPr>
+        <w:t>: Basement full bathrooms, continuous</w:t>
       </w:r>
     </w:p>
     <w:p>
@@ -3237,11 +3813,19 @@
           <w:rFonts w:ascii="Times New Roman" w:hAnsi="Times New Roman" w:cs="Times New Roman"/>
         </w:rPr>
       </w:pPr>
-      <w:r>
-        <w:rPr>
-          <w:rFonts w:ascii="Times New Roman" w:hAnsi="Times New Roman" w:cs="Times New Roman"/>
-        </w:rPr>
-        <w:t>BsmtHalfBath: Basement half bathrooms, continuous</w:t>
+      <w:proofErr w:type="spellStart"/>
+      <w:r>
+        <w:rPr>
+          <w:rFonts w:ascii="Times New Roman" w:hAnsi="Times New Roman" w:cs="Times New Roman"/>
+        </w:rPr>
+        <w:t>BsmtHalfBath</w:t>
+      </w:r>
+      <w:proofErr w:type="spellEnd"/>
+      <w:r>
+        <w:rPr>
+          <w:rFonts w:ascii="Times New Roman" w:hAnsi="Times New Roman" w:cs="Times New Roman"/>
+        </w:rPr>
+        <w:t>: Basement half bathrooms, continuous</w:t>
       </w:r>
     </w:p>
     <w:p>
@@ -3256,11 +3840,19 @@
           <w:rFonts w:ascii="Times New Roman" w:hAnsi="Times New Roman" w:cs="Times New Roman"/>
         </w:rPr>
       </w:pPr>
-      <w:r>
-        <w:rPr>
-          <w:rFonts w:ascii="Times New Roman" w:hAnsi="Times New Roman" w:cs="Times New Roman"/>
-        </w:rPr>
-        <w:t>FullBath: Full bathrooms above ground, continuous</w:t>
+      <w:proofErr w:type="spellStart"/>
+      <w:r>
+        <w:rPr>
+          <w:rFonts w:ascii="Times New Roman" w:hAnsi="Times New Roman" w:cs="Times New Roman"/>
+        </w:rPr>
+        <w:t>FullBath</w:t>
+      </w:r>
+      <w:proofErr w:type="spellEnd"/>
+      <w:r>
+        <w:rPr>
+          <w:rFonts w:ascii="Times New Roman" w:hAnsi="Times New Roman" w:cs="Times New Roman"/>
+        </w:rPr>
+        <w:t>: Full bathrooms above ground, continuous</w:t>
       </w:r>
     </w:p>
     <w:p>
@@ -3275,11 +3867,19 @@
           <w:rFonts w:ascii="Times New Roman" w:hAnsi="Times New Roman" w:cs="Times New Roman"/>
         </w:rPr>
       </w:pPr>
-      <w:r>
-        <w:rPr>
-          <w:rFonts w:ascii="Times New Roman" w:hAnsi="Times New Roman" w:cs="Times New Roman"/>
-        </w:rPr>
-        <w:t>HalfBath: Half baths above ground, continuous</w:t>
+      <w:proofErr w:type="spellStart"/>
+      <w:r>
+        <w:rPr>
+          <w:rFonts w:ascii="Times New Roman" w:hAnsi="Times New Roman" w:cs="Times New Roman"/>
+        </w:rPr>
+        <w:t>HalfBath</w:t>
+      </w:r>
+      <w:proofErr w:type="spellEnd"/>
+      <w:r>
+        <w:rPr>
+          <w:rFonts w:ascii="Times New Roman" w:hAnsi="Times New Roman" w:cs="Times New Roman"/>
+        </w:rPr>
+        <w:t>: Half baths above ground, continuous</w:t>
       </w:r>
     </w:p>
     <w:p>
@@ -3332,12 +3932,19 @@
           <w:rFonts w:ascii="Times New Roman" w:hAnsi="Times New Roman" w:cs="Times New Roman"/>
         </w:rPr>
       </w:pPr>
-      <w:r>
-        <w:rPr>
-          <w:rFonts w:ascii="Times New Roman" w:hAnsi="Times New Roman" w:cs="Times New Roman"/>
-        </w:rPr>
-        <w:lastRenderedPageBreak/>
-        <w:t>KitchenQual: Kitchen quality, categorical</w:t>
+      <w:proofErr w:type="spellStart"/>
+      <w:r>
+        <w:rPr>
+          <w:rFonts w:ascii="Times New Roman" w:hAnsi="Times New Roman" w:cs="Times New Roman"/>
+        </w:rPr>
+        <w:t>KitchenQual</w:t>
+      </w:r>
+      <w:proofErr w:type="spellEnd"/>
+      <w:r>
+        <w:rPr>
+          <w:rFonts w:ascii="Times New Roman" w:hAnsi="Times New Roman" w:cs="Times New Roman"/>
+        </w:rPr>
+        <w:t>: Kitchen quality, categorical</w:t>
       </w:r>
     </w:p>
     <w:p>
@@ -3352,11 +3959,19 @@
           <w:rFonts w:ascii="Times New Roman" w:hAnsi="Times New Roman" w:cs="Times New Roman"/>
         </w:rPr>
       </w:pPr>
-      <w:r>
-        <w:rPr>
-          <w:rFonts w:ascii="Times New Roman" w:hAnsi="Times New Roman" w:cs="Times New Roman"/>
-        </w:rPr>
-        <w:t>TotRmsAbvGrd: Total rooms above ground (does not include bathrooms), continuous</w:t>
+      <w:proofErr w:type="spellStart"/>
+      <w:r>
+        <w:rPr>
+          <w:rFonts w:ascii="Times New Roman" w:hAnsi="Times New Roman" w:cs="Times New Roman"/>
+        </w:rPr>
+        <w:t>TotRmsAbvGrd</w:t>
+      </w:r>
+      <w:proofErr w:type="spellEnd"/>
+      <w:r>
+        <w:rPr>
+          <w:rFonts w:ascii="Times New Roman" w:hAnsi="Times New Roman" w:cs="Times New Roman"/>
+        </w:rPr>
+        <w:t>: Total rooms above ground (does not include bathrooms), continuous</w:t>
       </w:r>
     </w:p>
     <w:p>
@@ -3415,11 +4030,19 @@
           <w:rFonts w:ascii="Times New Roman" w:hAnsi="Times New Roman" w:cs="Times New Roman"/>
         </w:rPr>
       </w:pPr>
-      <w:r>
-        <w:rPr>
-          <w:rFonts w:ascii="Times New Roman" w:hAnsi="Times New Roman" w:cs="Times New Roman"/>
-        </w:rPr>
-        <w:t>FireplaceQu: Fireplace quality, categorical</w:t>
+      <w:proofErr w:type="spellStart"/>
+      <w:r>
+        <w:rPr>
+          <w:rFonts w:ascii="Times New Roman" w:hAnsi="Times New Roman" w:cs="Times New Roman"/>
+        </w:rPr>
+        <w:t>FireplaceQu</w:t>
+      </w:r>
+      <w:proofErr w:type="spellEnd"/>
+      <w:r>
+        <w:rPr>
+          <w:rFonts w:ascii="Times New Roman" w:hAnsi="Times New Roman" w:cs="Times New Roman"/>
+        </w:rPr>
+        <w:t>: Fireplace quality, categorical</w:t>
       </w:r>
       <w:r>
         <w:rPr>
@@ -3440,11 +4063,19 @@
           <w:rFonts w:ascii="Times New Roman" w:hAnsi="Times New Roman" w:cs="Times New Roman"/>
         </w:rPr>
       </w:pPr>
-      <w:r>
-        <w:rPr>
-          <w:rFonts w:ascii="Times New Roman" w:hAnsi="Times New Roman" w:cs="Times New Roman"/>
-        </w:rPr>
-        <w:t>GarageType: Garage location, categorical</w:t>
+      <w:proofErr w:type="spellStart"/>
+      <w:r>
+        <w:rPr>
+          <w:rFonts w:ascii="Times New Roman" w:hAnsi="Times New Roman" w:cs="Times New Roman"/>
+        </w:rPr>
+        <w:t>GarageType</w:t>
+      </w:r>
+      <w:proofErr w:type="spellEnd"/>
+      <w:r>
+        <w:rPr>
+          <w:rFonts w:ascii="Times New Roman" w:hAnsi="Times New Roman" w:cs="Times New Roman"/>
+        </w:rPr>
+        <w:t>: Garage location, categorical</w:t>
       </w:r>
     </w:p>
     <w:p>
@@ -3459,11 +4090,19 @@
           <w:rFonts w:ascii="Times New Roman" w:hAnsi="Times New Roman" w:cs="Times New Roman"/>
         </w:rPr>
       </w:pPr>
-      <w:r>
-        <w:rPr>
-          <w:rFonts w:ascii="Times New Roman" w:hAnsi="Times New Roman" w:cs="Times New Roman"/>
-        </w:rPr>
-        <w:t>GarageYrBlt: Year garage was built, continuous</w:t>
+      <w:proofErr w:type="spellStart"/>
+      <w:r>
+        <w:rPr>
+          <w:rFonts w:ascii="Times New Roman" w:hAnsi="Times New Roman" w:cs="Times New Roman"/>
+        </w:rPr>
+        <w:t>GarageYrBlt</w:t>
+      </w:r>
+      <w:proofErr w:type="spellEnd"/>
+      <w:r>
+        <w:rPr>
+          <w:rFonts w:ascii="Times New Roman" w:hAnsi="Times New Roman" w:cs="Times New Roman"/>
+        </w:rPr>
+        <w:t>: Year garage was built, continuous</w:t>
       </w:r>
     </w:p>
     <w:p>
@@ -3478,11 +4117,19 @@
           <w:rFonts w:ascii="Times New Roman" w:hAnsi="Times New Roman" w:cs="Times New Roman"/>
         </w:rPr>
       </w:pPr>
-      <w:r>
-        <w:rPr>
-          <w:rFonts w:ascii="Times New Roman" w:hAnsi="Times New Roman" w:cs="Times New Roman"/>
-        </w:rPr>
-        <w:t>GarageFinish: Interior finish of the garage, categorical</w:t>
+      <w:proofErr w:type="spellStart"/>
+      <w:r>
+        <w:rPr>
+          <w:rFonts w:ascii="Times New Roman" w:hAnsi="Times New Roman" w:cs="Times New Roman"/>
+        </w:rPr>
+        <w:t>GarageFinish</w:t>
+      </w:r>
+      <w:proofErr w:type="spellEnd"/>
+      <w:r>
+        <w:rPr>
+          <w:rFonts w:ascii="Times New Roman" w:hAnsi="Times New Roman" w:cs="Times New Roman"/>
+        </w:rPr>
+        <w:t>: Interior finish of the garage, categorical</w:t>
       </w:r>
     </w:p>
     <w:p>
@@ -3497,11 +4144,19 @@
           <w:rFonts w:ascii="Times New Roman" w:hAnsi="Times New Roman" w:cs="Times New Roman"/>
         </w:rPr>
       </w:pPr>
-      <w:r>
-        <w:rPr>
-          <w:rFonts w:ascii="Times New Roman" w:hAnsi="Times New Roman" w:cs="Times New Roman"/>
-        </w:rPr>
-        <w:t>GarageCars: Size of garage in car capacity, continuous</w:t>
+      <w:proofErr w:type="spellStart"/>
+      <w:r>
+        <w:rPr>
+          <w:rFonts w:ascii="Times New Roman" w:hAnsi="Times New Roman" w:cs="Times New Roman"/>
+        </w:rPr>
+        <w:t>GarageCars</w:t>
+      </w:r>
+      <w:proofErr w:type="spellEnd"/>
+      <w:r>
+        <w:rPr>
+          <w:rFonts w:ascii="Times New Roman" w:hAnsi="Times New Roman" w:cs="Times New Roman"/>
+        </w:rPr>
+        <w:t>: Size of garage in car capacity, continuous</w:t>
       </w:r>
     </w:p>
     <w:p>
@@ -3516,11 +4171,19 @@
           <w:rFonts w:ascii="Times New Roman" w:hAnsi="Times New Roman" w:cs="Times New Roman"/>
         </w:rPr>
       </w:pPr>
-      <w:r>
-        <w:rPr>
-          <w:rFonts w:ascii="Times New Roman" w:hAnsi="Times New Roman" w:cs="Times New Roman"/>
-        </w:rPr>
-        <w:t>GarageArea: Size of garage in square feet, continuous</w:t>
+      <w:proofErr w:type="spellStart"/>
+      <w:r>
+        <w:rPr>
+          <w:rFonts w:ascii="Times New Roman" w:hAnsi="Times New Roman" w:cs="Times New Roman"/>
+        </w:rPr>
+        <w:t>GarageArea</w:t>
+      </w:r>
+      <w:proofErr w:type="spellEnd"/>
+      <w:r>
+        <w:rPr>
+          <w:rFonts w:ascii="Times New Roman" w:hAnsi="Times New Roman" w:cs="Times New Roman"/>
+        </w:rPr>
+        <w:t>: Size of garage in square feet, continuous</w:t>
       </w:r>
     </w:p>
     <w:p>
@@ -3535,11 +4198,19 @@
           <w:rFonts w:ascii="Times New Roman" w:hAnsi="Times New Roman" w:cs="Times New Roman"/>
         </w:rPr>
       </w:pPr>
-      <w:r>
-        <w:rPr>
-          <w:rFonts w:ascii="Times New Roman" w:hAnsi="Times New Roman" w:cs="Times New Roman"/>
-        </w:rPr>
-        <w:t>GarageQual: Garage quality, categorical</w:t>
+      <w:proofErr w:type="spellStart"/>
+      <w:r>
+        <w:rPr>
+          <w:rFonts w:ascii="Times New Roman" w:hAnsi="Times New Roman" w:cs="Times New Roman"/>
+        </w:rPr>
+        <w:t>GarageQual</w:t>
+      </w:r>
+      <w:proofErr w:type="spellEnd"/>
+      <w:r>
+        <w:rPr>
+          <w:rFonts w:ascii="Times New Roman" w:hAnsi="Times New Roman" w:cs="Times New Roman"/>
+        </w:rPr>
+        <w:t>: Garage quality, categorical</w:t>
       </w:r>
     </w:p>
     <w:p>
@@ -3554,11 +4225,19 @@
           <w:rFonts w:ascii="Times New Roman" w:hAnsi="Times New Roman" w:cs="Times New Roman"/>
         </w:rPr>
       </w:pPr>
-      <w:r>
-        <w:rPr>
-          <w:rFonts w:ascii="Times New Roman" w:hAnsi="Times New Roman" w:cs="Times New Roman"/>
-        </w:rPr>
-        <w:t>GarageCond: Garage condition, categorical</w:t>
+      <w:proofErr w:type="spellStart"/>
+      <w:r>
+        <w:rPr>
+          <w:rFonts w:ascii="Times New Roman" w:hAnsi="Times New Roman" w:cs="Times New Roman"/>
+        </w:rPr>
+        <w:t>GarageCond</w:t>
+      </w:r>
+      <w:proofErr w:type="spellEnd"/>
+      <w:r>
+        <w:rPr>
+          <w:rFonts w:ascii="Times New Roman" w:hAnsi="Times New Roman" w:cs="Times New Roman"/>
+        </w:rPr>
+        <w:t>: Garage condition, categorical</w:t>
       </w:r>
     </w:p>
     <w:p>
@@ -3573,11 +4252,19 @@
           <w:rFonts w:ascii="Times New Roman" w:hAnsi="Times New Roman" w:cs="Times New Roman"/>
         </w:rPr>
       </w:pPr>
-      <w:r>
-        <w:rPr>
-          <w:rFonts w:ascii="Times New Roman" w:hAnsi="Times New Roman" w:cs="Times New Roman"/>
-        </w:rPr>
-        <w:t>PavedDrive: Paved driveway, categorical</w:t>
+      <w:proofErr w:type="spellStart"/>
+      <w:r>
+        <w:rPr>
+          <w:rFonts w:ascii="Times New Roman" w:hAnsi="Times New Roman" w:cs="Times New Roman"/>
+        </w:rPr>
+        <w:t>PavedDrive</w:t>
+      </w:r>
+      <w:proofErr w:type="spellEnd"/>
+      <w:r>
+        <w:rPr>
+          <w:rFonts w:ascii="Times New Roman" w:hAnsi="Times New Roman" w:cs="Times New Roman"/>
+        </w:rPr>
+        <w:t>: Paved driveway, categorical</w:t>
       </w:r>
     </w:p>
     <w:p>
@@ -3592,11 +4279,19 @@
           <w:rFonts w:ascii="Times New Roman" w:hAnsi="Times New Roman" w:cs="Times New Roman"/>
         </w:rPr>
       </w:pPr>
-      <w:r>
-        <w:rPr>
-          <w:rFonts w:ascii="Times New Roman" w:hAnsi="Times New Roman" w:cs="Times New Roman"/>
-        </w:rPr>
-        <w:t>WoodDeckSF: Wood deck area in square feet, continuous</w:t>
+      <w:proofErr w:type="spellStart"/>
+      <w:r>
+        <w:rPr>
+          <w:rFonts w:ascii="Times New Roman" w:hAnsi="Times New Roman" w:cs="Times New Roman"/>
+        </w:rPr>
+        <w:t>WoodDeckSF</w:t>
+      </w:r>
+      <w:proofErr w:type="spellEnd"/>
+      <w:r>
+        <w:rPr>
+          <w:rFonts w:ascii="Times New Roman" w:hAnsi="Times New Roman" w:cs="Times New Roman"/>
+        </w:rPr>
+        <w:t>: Wood deck area in square feet, continuous</w:t>
       </w:r>
     </w:p>
     <w:p>
@@ -3611,11 +4306,20 @@
           <w:rFonts w:ascii="Times New Roman" w:hAnsi="Times New Roman" w:cs="Times New Roman"/>
         </w:rPr>
       </w:pPr>
-      <w:r>
-        <w:rPr>
-          <w:rFonts w:ascii="Times New Roman" w:hAnsi="Times New Roman" w:cs="Times New Roman"/>
-        </w:rPr>
-        <w:t>OpenPorchSF: Open porch area in square feet, continuous</w:t>
+      <w:proofErr w:type="spellStart"/>
+      <w:r>
+        <w:rPr>
+          <w:rFonts w:ascii="Times New Roman" w:hAnsi="Times New Roman" w:cs="Times New Roman"/>
+        </w:rPr>
+        <w:lastRenderedPageBreak/>
+        <w:t>OpenPorchSF</w:t>
+      </w:r>
+      <w:proofErr w:type="spellEnd"/>
+      <w:r>
+        <w:rPr>
+          <w:rFonts w:ascii="Times New Roman" w:hAnsi="Times New Roman" w:cs="Times New Roman"/>
+        </w:rPr>
+        <w:t>: Open porch area in square feet, continuous</w:t>
       </w:r>
     </w:p>
     <w:p>
@@ -3630,11 +4334,19 @@
           <w:rFonts w:ascii="Times New Roman" w:hAnsi="Times New Roman" w:cs="Times New Roman"/>
         </w:rPr>
       </w:pPr>
-      <w:r>
-        <w:rPr>
-          <w:rFonts w:ascii="Times New Roman" w:hAnsi="Times New Roman" w:cs="Times New Roman"/>
-        </w:rPr>
-        <w:t>EnclosedPorch: Enclosed porch area in square feet, continuous</w:t>
+      <w:proofErr w:type="spellStart"/>
+      <w:r>
+        <w:rPr>
+          <w:rFonts w:ascii="Times New Roman" w:hAnsi="Times New Roman" w:cs="Times New Roman"/>
+        </w:rPr>
+        <w:t>EnclosedPorch</w:t>
+      </w:r>
+      <w:proofErr w:type="spellEnd"/>
+      <w:r>
+        <w:rPr>
+          <w:rFonts w:ascii="Times New Roman" w:hAnsi="Times New Roman" w:cs="Times New Roman"/>
+        </w:rPr>
+        <w:t>: Enclosed porch area in square feet, continuous</w:t>
       </w:r>
     </w:p>
     <w:p>
@@ -3668,11 +4380,19 @@
           <w:rFonts w:ascii="Times New Roman" w:hAnsi="Times New Roman" w:cs="Times New Roman"/>
         </w:rPr>
       </w:pPr>
-      <w:r>
-        <w:rPr>
-          <w:rFonts w:ascii="Times New Roman" w:hAnsi="Times New Roman" w:cs="Times New Roman"/>
-        </w:rPr>
-        <w:t>ScreenPorch: Screen porch area in square feet, continuous</w:t>
+      <w:proofErr w:type="spellStart"/>
+      <w:r>
+        <w:rPr>
+          <w:rFonts w:ascii="Times New Roman" w:hAnsi="Times New Roman" w:cs="Times New Roman"/>
+        </w:rPr>
+        <w:t>ScreenPorch</w:t>
+      </w:r>
+      <w:proofErr w:type="spellEnd"/>
+      <w:r>
+        <w:rPr>
+          <w:rFonts w:ascii="Times New Roman" w:hAnsi="Times New Roman" w:cs="Times New Roman"/>
+        </w:rPr>
+        <w:t>: Screen porch area in square feet, continuous</w:t>
       </w:r>
     </w:p>
     <w:p>
@@ -3687,11 +4407,19 @@
           <w:rFonts w:ascii="Times New Roman" w:hAnsi="Times New Roman" w:cs="Times New Roman"/>
         </w:rPr>
       </w:pPr>
-      <w:r>
-        <w:rPr>
-          <w:rFonts w:ascii="Times New Roman" w:hAnsi="Times New Roman" w:cs="Times New Roman"/>
-        </w:rPr>
-        <w:t>PoolArea: Pool area in square feet, continuous</w:t>
+      <w:proofErr w:type="spellStart"/>
+      <w:r>
+        <w:rPr>
+          <w:rFonts w:ascii="Times New Roman" w:hAnsi="Times New Roman" w:cs="Times New Roman"/>
+        </w:rPr>
+        <w:t>PoolArea</w:t>
+      </w:r>
+      <w:proofErr w:type="spellEnd"/>
+      <w:r>
+        <w:rPr>
+          <w:rFonts w:ascii="Times New Roman" w:hAnsi="Times New Roman" w:cs="Times New Roman"/>
+        </w:rPr>
+        <w:t>: Pool area in square feet, continuous</w:t>
       </w:r>
     </w:p>
     <w:p>
@@ -3706,11 +4434,19 @@
           <w:rFonts w:ascii="Times New Roman" w:hAnsi="Times New Roman" w:cs="Times New Roman"/>
         </w:rPr>
       </w:pPr>
-      <w:r>
-        <w:rPr>
-          <w:rFonts w:ascii="Times New Roman" w:hAnsi="Times New Roman" w:cs="Times New Roman"/>
-        </w:rPr>
-        <w:t>PoolQC: Pool quality, categorical</w:t>
+      <w:proofErr w:type="spellStart"/>
+      <w:r>
+        <w:rPr>
+          <w:rFonts w:ascii="Times New Roman" w:hAnsi="Times New Roman" w:cs="Times New Roman"/>
+        </w:rPr>
+        <w:t>PoolQC</w:t>
+      </w:r>
+      <w:proofErr w:type="spellEnd"/>
+      <w:r>
+        <w:rPr>
+          <w:rFonts w:ascii="Times New Roman" w:hAnsi="Times New Roman" w:cs="Times New Roman"/>
+        </w:rPr>
+        <w:t>: Pool quality, categorical</w:t>
       </w:r>
     </w:p>
     <w:p>
@@ -3744,11 +4480,19 @@
           <w:rFonts w:ascii="Times New Roman" w:hAnsi="Times New Roman" w:cs="Times New Roman"/>
         </w:rPr>
       </w:pPr>
-      <w:r>
-        <w:rPr>
-          <w:rFonts w:ascii="Times New Roman" w:hAnsi="Times New Roman" w:cs="Times New Roman"/>
-        </w:rPr>
-        <w:t>MiscFeature: Miscellaneous feature not covered in other categories, categorical</w:t>
+      <w:proofErr w:type="spellStart"/>
+      <w:r>
+        <w:rPr>
+          <w:rFonts w:ascii="Times New Roman" w:hAnsi="Times New Roman" w:cs="Times New Roman"/>
+        </w:rPr>
+        <w:t>MiscFeature</w:t>
+      </w:r>
+      <w:proofErr w:type="spellEnd"/>
+      <w:r>
+        <w:rPr>
+          <w:rFonts w:ascii="Times New Roman" w:hAnsi="Times New Roman" w:cs="Times New Roman"/>
+        </w:rPr>
+        <w:t>: Miscellaneous feature not covered in other categories, categorical</w:t>
       </w:r>
       <w:r>
         <w:rPr>
@@ -3769,11 +4513,19 @@
           <w:rFonts w:ascii="Times New Roman" w:hAnsi="Times New Roman" w:cs="Times New Roman"/>
         </w:rPr>
       </w:pPr>
-      <w:r>
-        <w:rPr>
-          <w:rFonts w:ascii="Times New Roman" w:hAnsi="Times New Roman" w:cs="Times New Roman"/>
-        </w:rPr>
-        <w:t>MiscVal: Value of miscellaneous feature, continuous</w:t>
+      <w:proofErr w:type="spellStart"/>
+      <w:r>
+        <w:rPr>
+          <w:rFonts w:ascii="Times New Roman" w:hAnsi="Times New Roman" w:cs="Times New Roman"/>
+        </w:rPr>
+        <w:t>MiscVal</w:t>
+      </w:r>
+      <w:proofErr w:type="spellEnd"/>
+      <w:r>
+        <w:rPr>
+          <w:rFonts w:ascii="Times New Roman" w:hAnsi="Times New Roman" w:cs="Times New Roman"/>
+        </w:rPr>
+        <w:t>: Value of miscellaneous feature, continuous</w:t>
       </w:r>
     </w:p>
     <w:p>
@@ -3788,12 +4540,19 @@
           <w:rFonts w:ascii="Times New Roman" w:hAnsi="Times New Roman" w:cs="Times New Roman"/>
         </w:rPr>
       </w:pPr>
-      <w:r>
-        <w:rPr>
-          <w:rFonts w:ascii="Times New Roman" w:hAnsi="Times New Roman" w:cs="Times New Roman"/>
-        </w:rPr>
-        <w:lastRenderedPageBreak/>
-        <w:t>MoSold: Month Sold (MM), continuous</w:t>
+      <w:proofErr w:type="spellStart"/>
+      <w:r>
+        <w:rPr>
+          <w:rFonts w:ascii="Times New Roman" w:hAnsi="Times New Roman" w:cs="Times New Roman"/>
+        </w:rPr>
+        <w:t>MoSold</w:t>
+      </w:r>
+      <w:proofErr w:type="spellEnd"/>
+      <w:r>
+        <w:rPr>
+          <w:rFonts w:ascii="Times New Roman" w:hAnsi="Times New Roman" w:cs="Times New Roman"/>
+        </w:rPr>
+        <w:t>: Month Sold (MM), continuous</w:t>
       </w:r>
     </w:p>
     <w:p>
@@ -3808,11 +4567,19 @@
           <w:rFonts w:ascii="Times New Roman" w:hAnsi="Times New Roman" w:cs="Times New Roman"/>
         </w:rPr>
       </w:pPr>
-      <w:r>
-        <w:rPr>
-          <w:rFonts w:ascii="Times New Roman" w:hAnsi="Times New Roman" w:cs="Times New Roman"/>
-        </w:rPr>
-        <w:t>YrSold: Year Sold (YYYY), continuous</w:t>
+      <w:proofErr w:type="spellStart"/>
+      <w:r>
+        <w:rPr>
+          <w:rFonts w:ascii="Times New Roman" w:hAnsi="Times New Roman" w:cs="Times New Roman"/>
+        </w:rPr>
+        <w:t>YrSold</w:t>
+      </w:r>
+      <w:proofErr w:type="spellEnd"/>
+      <w:r>
+        <w:rPr>
+          <w:rFonts w:ascii="Times New Roman" w:hAnsi="Times New Roman" w:cs="Times New Roman"/>
+        </w:rPr>
+        <w:t>: Year Sold (YYYY), continuous</w:t>
       </w:r>
     </w:p>
     <w:p>
@@ -3827,11 +4594,19 @@
           <w:rFonts w:ascii="Times New Roman" w:hAnsi="Times New Roman" w:cs="Times New Roman"/>
         </w:rPr>
       </w:pPr>
-      <w:r>
-        <w:rPr>
-          <w:rFonts w:ascii="Times New Roman" w:hAnsi="Times New Roman" w:cs="Times New Roman"/>
-        </w:rPr>
-        <w:t>SaleType: Type of sale, categorical</w:t>
+      <w:proofErr w:type="spellStart"/>
+      <w:r>
+        <w:rPr>
+          <w:rFonts w:ascii="Times New Roman" w:hAnsi="Times New Roman" w:cs="Times New Roman"/>
+        </w:rPr>
+        <w:t>SaleType</w:t>
+      </w:r>
+      <w:proofErr w:type="spellEnd"/>
+      <w:r>
+        <w:rPr>
+          <w:rFonts w:ascii="Times New Roman" w:hAnsi="Times New Roman" w:cs="Times New Roman"/>
+        </w:rPr>
+        <w:t>: Type of sale, categorical</w:t>
       </w:r>
     </w:p>
     <w:p>
@@ -3846,11 +4621,19 @@
           <w:rFonts w:ascii="Times New Roman" w:hAnsi="Times New Roman" w:cs="Times New Roman"/>
         </w:rPr>
       </w:pPr>
-      <w:r>
-        <w:rPr>
-          <w:rFonts w:ascii="Times New Roman" w:hAnsi="Times New Roman" w:cs="Times New Roman"/>
-        </w:rPr>
-        <w:t>SaleCondition: Condition of sale, categorical</w:t>
+      <w:proofErr w:type="spellStart"/>
+      <w:r>
+        <w:rPr>
+          <w:rFonts w:ascii="Times New Roman" w:hAnsi="Times New Roman" w:cs="Times New Roman"/>
+        </w:rPr>
+        <w:t>SaleCondition</w:t>
+      </w:r>
+      <w:proofErr w:type="spellEnd"/>
+      <w:r>
+        <w:rPr>
+          <w:rFonts w:ascii="Times New Roman" w:hAnsi="Times New Roman" w:cs="Times New Roman"/>
+        </w:rPr>
+        <w:t>: Condition of sale, categorical</w:t>
       </w:r>
     </w:p>
     <w:p>
@@ -3865,11 +4648,19 @@
           <w:rFonts w:ascii="Times New Roman" w:hAnsi="Times New Roman" w:cs="Times New Roman"/>
         </w:rPr>
       </w:pPr>
-      <w:r>
-        <w:rPr>
-          <w:rFonts w:ascii="Times New Roman" w:hAnsi="Times New Roman" w:cs="Times New Roman"/>
-        </w:rPr>
-        <w:t>SalePrice: Price the house was sold for, continuous</w:t>
+      <w:proofErr w:type="spellStart"/>
+      <w:r>
+        <w:rPr>
+          <w:rFonts w:ascii="Times New Roman" w:hAnsi="Times New Roman" w:cs="Times New Roman"/>
+        </w:rPr>
+        <w:t>SalePrice</w:t>
+      </w:r>
+      <w:proofErr w:type="spellEnd"/>
+      <w:r>
+        <w:rPr>
+          <w:rFonts w:ascii="Times New Roman" w:hAnsi="Times New Roman" w:cs="Times New Roman"/>
+        </w:rPr>
+        <w:t>: Price the house was sold for, continuous</w:t>
       </w:r>
     </w:p>
     <w:p>
@@ -3898,248 +4689,850 @@
         <w:rPr>
           <w:rStyle w:val="VerbatimChar"/>
         </w:rPr>
-        <w:t>## 'data.frame':    1460 obs. of  69 variables:</w:t>
-      </w:r>
-      <w:r>
-        <w:br/>
-      </w:r>
-      <w:r>
-        <w:rPr>
-          <w:rStyle w:val="VerbatimChar"/>
-        </w:rPr>
-        <w:t>##  $ MSSubClass   : Factor w/ 15 levels "20","30","40",..: 6 1 6 7 6 5 1 6 5 15 ...</w:t>
-      </w:r>
-      <w:r>
-        <w:br/>
-      </w:r>
-      <w:r>
-        <w:rPr>
-          <w:rStyle w:val="VerbatimChar"/>
-        </w:rPr>
-        <w:t>##  $ MSZoning     : Factor w/ 5 levels "C (all)","FV",..: 4 4 4 4 4 4 4 4 5 4 ...</w:t>
-      </w:r>
-      <w:r>
-        <w:br/>
-      </w:r>
-      <w:r>
-        <w:rPr>
-          <w:rStyle w:val="VerbatimChar"/>
-        </w:rPr>
-        <w:t>##  $ LotFrontage  : num  65 80 68 60 84 85 75 0 51 50 ...</w:t>
-      </w:r>
-      <w:r>
-        <w:br/>
-      </w:r>
-      <w:r>
-        <w:rPr>
-          <w:rStyle w:val="VerbatimChar"/>
-        </w:rPr>
-        <w:t>##  $ LotArea      : int  8450 9600 11250 9550 14260 14115 10084 10382 6120 7420 ...</w:t>
-      </w:r>
-      <w:r>
-        <w:br/>
-      </w:r>
-      <w:r>
-        <w:rPr>
-          <w:rStyle w:val="VerbatimChar"/>
-        </w:rPr>
-        <w:t>##  $ Street       : Factor w/ 2 levels "Grvl","Pave": 2 2 2 2 2 2 2 2 2 2 ...</w:t>
-      </w:r>
-      <w:r>
-        <w:br/>
-      </w:r>
-      <w:r>
-        <w:rPr>
-          <w:rStyle w:val="VerbatimChar"/>
-        </w:rPr>
-        <w:t>##  $ Alley        : Factor w/ 3 levels "Grvl","None",..: 2 2 2 2 2 2 2 2 2 2 ...</w:t>
-      </w:r>
-      <w:r>
-        <w:br/>
-      </w:r>
-      <w:r>
-        <w:rPr>
-          <w:rStyle w:val="VerbatimChar"/>
-        </w:rPr>
-        <w:t>##  $ LotShape     : Factor w/ 4 levels "IR1","IR2","IR3",..: 4 4 1 1 1 1 4 1 4 4 ...</w:t>
-      </w:r>
-      <w:r>
-        <w:br/>
-      </w:r>
-      <w:r>
-        <w:rPr>
-          <w:rStyle w:val="VerbatimChar"/>
-        </w:rPr>
-        <w:t>##  $ LandContour  : Factor w/ 4 levels "Bnk","HLS","Low",..: 4 4 4 4 4 4 4 4 4 4 ...</w:t>
-      </w:r>
-      <w:r>
-        <w:br/>
-      </w:r>
-      <w:r>
-        <w:rPr>
-          <w:rStyle w:val="VerbatimChar"/>
-        </w:rPr>
-        <w:t>##  $ Utilities    : Factor w/ 2 levels "AllPub","NoSeWa": 1 1 1 1 1 1 1 1 1 1 ...</w:t>
-      </w:r>
-      <w:r>
-        <w:br/>
-      </w:r>
-      <w:r>
-        <w:rPr>
-          <w:rStyle w:val="VerbatimChar"/>
-        </w:rPr>
-        <w:t>##  $ LotConfig    : Factor w/ 5 levels "Corner","CulDSac",..: 5 3 5 1 3 5 5 1 5 1 ...</w:t>
-      </w:r>
-      <w:r>
-        <w:br/>
-      </w:r>
-      <w:r>
-        <w:rPr>
-          <w:rStyle w:val="VerbatimChar"/>
-        </w:rPr>
-        <w:t>##  $ LandSlope    : Factor w/ 3 levels "Gtl","Mod","Sev": 1 1 1 1 1 1 1 1 1 1 ...</w:t>
-      </w:r>
-      <w:r>
-        <w:br/>
-      </w:r>
-      <w:r>
-        <w:rPr>
-          <w:rStyle w:val="VerbatimChar"/>
-        </w:rPr>
-        <w:t>##  $ Neighborhood : Factor w/ 25 levels "Blmngtn","Blueste",..: 6 25 6 7 14 12 21 17 18 4 ...</w:t>
-      </w:r>
-      <w:r>
-        <w:br/>
-      </w:r>
-      <w:r>
-        <w:rPr>
-          <w:rStyle w:val="VerbatimChar"/>
-        </w:rPr>
-        <w:t>##  $ BldgType     : Factor w/ 5 levels "1Fam","2fmCon",..: 1 1 1 1 1 1 1 1 1 2 ...</w:t>
-      </w:r>
-      <w:r>
-        <w:br/>
-      </w:r>
-      <w:r>
-        <w:rPr>
-          <w:rStyle w:val="VerbatimChar"/>
-        </w:rPr>
-        <w:t>##  $ HouseStyle   : Factor w/ 8 levels "1.5Fin","1.5Unf",..: 6 3 6 6 6 1 3 6 1 2 ...</w:t>
-      </w:r>
-      <w:r>
-        <w:br/>
-      </w:r>
-      <w:r>
-        <w:rPr>
-          <w:rStyle w:val="VerbatimChar"/>
-        </w:rPr>
-        <w:t>##  $ OverallQual  : Factor w/ 10 levels "1","2","3","4",..: 7 6 7 7 8 5 8 7 7 5 ...</w:t>
-      </w:r>
-      <w:r>
-        <w:br/>
-      </w:r>
-      <w:r>
-        <w:rPr>
-          <w:rStyle w:val="VerbatimChar"/>
-        </w:rPr>
-        <w:t>##  $ OverallCond  : Factor w/ 9 levels "1","2","3","4",..: 5 8 5 5 5 5 5 6 5 6 ...</w:t>
-      </w:r>
-      <w:r>
-        <w:br/>
-      </w:r>
-      <w:r>
-        <w:rPr>
-          <w:rStyle w:val="VerbatimChar"/>
-        </w:rPr>
-        <w:t>##  $ YearBuilt    : int  2003 1976 2001 1915 2000 1993 2004 1973 1931 1939 ...</w:t>
-      </w:r>
-      <w:r>
-        <w:br/>
-      </w:r>
-      <w:r>
-        <w:rPr>
-          <w:rStyle w:val="VerbatimChar"/>
-        </w:rPr>
-        <w:t>##  $ YearRemodAdd : int  2003 1976 2002 1970 2000 1995 2005 1973 1950 1950 ...</w:t>
-      </w:r>
-      <w:r>
-        <w:br/>
-      </w:r>
-      <w:r>
-        <w:rPr>
-          <w:rStyle w:val="VerbatimChar"/>
-        </w:rPr>
-        <w:t xml:space="preserve">##  $ RoofStyle    : Factor w/ 6 levels "Flat","Gable",..: 2 2 2 2 2 2 2 2 2 </w:t>
+        <w:t>## '</w:t>
+      </w:r>
+      <w:proofErr w:type="spellStart"/>
+      <w:r>
+        <w:rPr>
+          <w:rStyle w:val="VerbatimChar"/>
+        </w:rPr>
+        <w:t>data.frame</w:t>
+      </w:r>
+      <w:proofErr w:type="spellEnd"/>
+      <w:r>
+        <w:rPr>
+          <w:rStyle w:val="VerbatimChar"/>
+        </w:rPr>
+        <w:t>':    1460 obs. of  69 variables:</w:t>
+      </w:r>
+      <w:r>
+        <w:br/>
+      </w:r>
+      <w:r>
+        <w:rPr>
+          <w:rStyle w:val="VerbatimChar"/>
+        </w:rPr>
+        <w:t xml:space="preserve">##  $ </w:t>
+      </w:r>
+      <w:proofErr w:type="spellStart"/>
+      <w:r>
+        <w:rPr>
+          <w:rStyle w:val="VerbatimChar"/>
+        </w:rPr>
+        <w:t>MSSubClass</w:t>
+      </w:r>
+      <w:proofErr w:type="spellEnd"/>
+      <w:r>
+        <w:rPr>
+          <w:rStyle w:val="VerbatimChar"/>
+        </w:rPr>
+        <w:t xml:space="preserve">   : Factor w/ 15 levels "20","30","40",..: 6 1 6 7 6 5 1 6 5 15 ...</w:t>
+      </w:r>
+      <w:r>
+        <w:br/>
+      </w:r>
+      <w:r>
+        <w:rPr>
+          <w:rStyle w:val="VerbatimChar"/>
+        </w:rPr>
+        <w:t xml:space="preserve">##  $ </w:t>
+      </w:r>
+      <w:proofErr w:type="spellStart"/>
+      <w:r>
+        <w:rPr>
+          <w:rStyle w:val="VerbatimChar"/>
+        </w:rPr>
+        <w:t>MSZoning</w:t>
+      </w:r>
+      <w:proofErr w:type="spellEnd"/>
+      <w:r>
+        <w:rPr>
+          <w:rStyle w:val="VerbatimChar"/>
+        </w:rPr>
+        <w:t xml:space="preserve">     : Factor w/ 5 levels "C (all)","FV",..: 4 4 4 4 4 4 4 4 5 4 ...</w:t>
+      </w:r>
+      <w:r>
+        <w:br/>
+      </w:r>
+      <w:r>
+        <w:rPr>
+          <w:rStyle w:val="VerbatimChar"/>
+        </w:rPr>
+        <w:t xml:space="preserve">##  $ </w:t>
+      </w:r>
+      <w:proofErr w:type="spellStart"/>
+      <w:r>
+        <w:rPr>
+          <w:rStyle w:val="VerbatimChar"/>
+        </w:rPr>
+        <w:t>LotFrontage</w:t>
+      </w:r>
+      <w:proofErr w:type="spellEnd"/>
+      <w:r>
+        <w:rPr>
+          <w:rStyle w:val="VerbatimChar"/>
+        </w:rPr>
+        <w:t xml:space="preserve">  : num  65 80 68 60 84 85 75 0 51 50 ...</w:t>
+      </w:r>
+      <w:r>
+        <w:br/>
+      </w:r>
+      <w:r>
+        <w:rPr>
+          <w:rStyle w:val="VerbatimChar"/>
+        </w:rPr>
+        <w:t xml:space="preserve">##  $ </w:t>
+      </w:r>
+      <w:proofErr w:type="spellStart"/>
+      <w:r>
+        <w:rPr>
+          <w:rStyle w:val="VerbatimChar"/>
+        </w:rPr>
+        <w:t>LotArea</w:t>
+      </w:r>
+      <w:proofErr w:type="spellEnd"/>
+      <w:r>
+        <w:rPr>
+          <w:rStyle w:val="VerbatimChar"/>
+        </w:rPr>
+        <w:t xml:space="preserve">      : int  8450 9600 11250 9550 14260 14115 10084 10382 6120 7420 ...</w:t>
+      </w:r>
+      <w:r>
+        <w:br/>
+      </w:r>
+      <w:r>
+        <w:rPr>
+          <w:rStyle w:val="VerbatimChar"/>
+        </w:rPr>
+        <w:t>##  $ Street       : Factor w/ 2 levels "</w:t>
+      </w:r>
+      <w:proofErr w:type="spellStart"/>
+      <w:r>
+        <w:rPr>
+          <w:rStyle w:val="VerbatimChar"/>
+        </w:rPr>
+        <w:t>Grvl</w:t>
+      </w:r>
+      <w:proofErr w:type="spellEnd"/>
+      <w:r>
+        <w:rPr>
+          <w:rStyle w:val="VerbatimChar"/>
+        </w:rPr>
+        <w:t>","Pave": 2 2 2 2 2 2 2 2 2 2 ...</w:t>
+      </w:r>
+      <w:r>
+        <w:br/>
+      </w:r>
+      <w:r>
+        <w:rPr>
+          <w:rStyle w:val="VerbatimChar"/>
+        </w:rPr>
+        <w:t>##  $ Alley        : Factor w/ 3 levels "</w:t>
+      </w:r>
+      <w:proofErr w:type="spellStart"/>
+      <w:r>
+        <w:rPr>
+          <w:rStyle w:val="VerbatimChar"/>
+        </w:rPr>
+        <w:t>Grvl</w:t>
+      </w:r>
+      <w:proofErr w:type="spellEnd"/>
+      <w:r>
+        <w:rPr>
+          <w:rStyle w:val="VerbatimChar"/>
+        </w:rPr>
+        <w:t>","None",..: 2 2 2 2 2 2 2 2 2 2 ...</w:t>
+      </w:r>
+      <w:r>
+        <w:br/>
+      </w:r>
+      <w:r>
+        <w:rPr>
+          <w:rStyle w:val="VerbatimChar"/>
+        </w:rPr>
+        <w:t xml:space="preserve">##  $ </w:t>
+      </w:r>
+      <w:proofErr w:type="spellStart"/>
+      <w:r>
+        <w:rPr>
+          <w:rStyle w:val="VerbatimChar"/>
+        </w:rPr>
+        <w:t>LotShape</w:t>
+      </w:r>
+      <w:proofErr w:type="spellEnd"/>
+      <w:r>
+        <w:rPr>
+          <w:rStyle w:val="VerbatimChar"/>
+        </w:rPr>
+        <w:t xml:space="preserve">     : Factor w/ 4 levels "IR1","IR2","IR3",..: 4 4 1 1 1 1 4 1 4 4 ...</w:t>
+      </w:r>
+      <w:r>
+        <w:br/>
+      </w:r>
+      <w:r>
+        <w:rPr>
+          <w:rStyle w:val="VerbatimChar"/>
+        </w:rPr>
+        <w:t xml:space="preserve">##  $ </w:t>
+      </w:r>
+      <w:proofErr w:type="spellStart"/>
+      <w:r>
+        <w:rPr>
+          <w:rStyle w:val="VerbatimChar"/>
+        </w:rPr>
+        <w:t>LandContour</w:t>
+      </w:r>
+      <w:proofErr w:type="spellEnd"/>
+      <w:r>
+        <w:rPr>
+          <w:rStyle w:val="VerbatimChar"/>
+        </w:rPr>
+        <w:t xml:space="preserve">  : Factor w/ 4 levels "</w:t>
+      </w:r>
+      <w:proofErr w:type="spellStart"/>
+      <w:r>
+        <w:rPr>
+          <w:rStyle w:val="VerbatimChar"/>
+        </w:rPr>
+        <w:t>Bnk</w:t>
+      </w:r>
+      <w:proofErr w:type="spellEnd"/>
+      <w:r>
+        <w:rPr>
+          <w:rStyle w:val="VerbatimChar"/>
+        </w:rPr>
+        <w:t>","</w:t>
+      </w:r>
+      <w:proofErr w:type="spellStart"/>
+      <w:r>
+        <w:rPr>
+          <w:rStyle w:val="VerbatimChar"/>
+        </w:rPr>
+        <w:t>HLS","Low</w:t>
+      </w:r>
+      <w:proofErr w:type="spellEnd"/>
+      <w:r>
+        <w:rPr>
+          <w:rStyle w:val="VerbatimChar"/>
+        </w:rPr>
+        <w:t>",..: 4 4 4 4 4 4 4 4 4 4 ...</w:t>
+      </w:r>
+      <w:r>
+        <w:br/>
+      </w:r>
+      <w:r>
+        <w:rPr>
+          <w:rStyle w:val="VerbatimChar"/>
+        </w:rPr>
+        <w:t>##  $ Utilities    : Factor w/ 2 levels "</w:t>
+      </w:r>
+      <w:proofErr w:type="spellStart"/>
+      <w:r>
+        <w:rPr>
+          <w:rStyle w:val="VerbatimChar"/>
+        </w:rPr>
+        <w:t>AllPub</w:t>
+      </w:r>
+      <w:proofErr w:type="spellEnd"/>
+      <w:r>
+        <w:rPr>
+          <w:rStyle w:val="VerbatimChar"/>
+        </w:rPr>
+        <w:t>","</w:t>
+      </w:r>
+      <w:proofErr w:type="spellStart"/>
+      <w:r>
+        <w:rPr>
+          <w:rStyle w:val="VerbatimChar"/>
+        </w:rPr>
+        <w:t>NoSeWa</w:t>
+      </w:r>
+      <w:proofErr w:type="spellEnd"/>
+      <w:r>
+        <w:rPr>
+          <w:rStyle w:val="VerbatimChar"/>
+        </w:rPr>
+        <w:t xml:space="preserve">": 1 1 1 1 1 1 1 1 1 </w:t>
       </w:r>
       <w:r>
         <w:rPr>
           <w:rStyle w:val="VerbatimChar"/>
         </w:rPr>
         <w:lastRenderedPageBreak/>
-        <w:t>2 ...</w:t>
-      </w:r>
-      <w:r>
-        <w:br/>
-      </w:r>
-      <w:r>
-        <w:rPr>
-          <w:rStyle w:val="VerbatimChar"/>
-        </w:rPr>
-        <w:t>##  $ RoofMatl     : Factor w/ 8 levels "ClyTile","CompShg",..: 2 2 2 2 2 2 2 2 2 2 ...</w:t>
-      </w:r>
-      <w:r>
-        <w:br/>
-      </w:r>
-      <w:r>
-        <w:rPr>
-          <w:rStyle w:val="VerbatimChar"/>
-        </w:rPr>
-        <w:t>##  $ Exterior1st  : Factor w/ 15 levels "AsbShng","AsphShn",..: 13 9 13 14 13 13 13 7 4 9 ...</w:t>
-      </w:r>
-      <w:r>
-        <w:br/>
-      </w:r>
-      <w:r>
-        <w:rPr>
-          <w:rStyle w:val="VerbatimChar"/>
-        </w:rPr>
-        <w:t>##  $ ExterQual    : Factor w/ 4 levels "Ex","Fa","Gd",..: 3 4 3 4 3 4 3 4 4 4 ...</w:t>
-      </w:r>
-      <w:r>
-        <w:br/>
-      </w:r>
-      <w:r>
-        <w:rPr>
-          <w:rStyle w:val="VerbatimChar"/>
-        </w:rPr>
-        <w:t>##  $ ExterCond    : Factor w/ 5 levels "Ex","Fa","Gd",..: 5 5 5 5 5 5 5 5 5 5 ...</w:t>
-      </w:r>
-      <w:r>
-        <w:br/>
-      </w:r>
-      <w:r>
-        <w:rPr>
-          <w:rStyle w:val="VerbatimChar"/>
-        </w:rPr>
-        <w:t>##  $ Foundation   : Factor w/ 6 levels "BrkTil","CBlock",..: 3 2 3 1 3 6 3 2 1 1 ...</w:t>
-      </w:r>
-      <w:r>
-        <w:br/>
-      </w:r>
-      <w:r>
-        <w:rPr>
-          <w:rStyle w:val="VerbatimChar"/>
-        </w:rPr>
-        <w:t>##  $ BsmtQual     : Factor w/ 5 levels "Ex","Fa","Gd",..: 3 3 3 5 3 3 1 3 5 5 ...</w:t>
-      </w:r>
-      <w:r>
-        <w:br/>
-      </w:r>
-      <w:r>
-        <w:rPr>
-          <w:rStyle w:val="VerbatimChar"/>
-        </w:rPr>
-        <w:t>##  $ BsmtCond     : Factor w/ 5 levels "Fa","Gd","None",..: 5 5 5 2 5 5 5 5 5 5 ...</w:t>
+        <w:t>1 ...</w:t>
+      </w:r>
+      <w:r>
+        <w:br/>
+      </w:r>
+      <w:r>
+        <w:rPr>
+          <w:rStyle w:val="VerbatimChar"/>
+        </w:rPr>
+        <w:t xml:space="preserve">##  $ </w:t>
+      </w:r>
+      <w:proofErr w:type="spellStart"/>
+      <w:r>
+        <w:rPr>
+          <w:rStyle w:val="VerbatimChar"/>
+        </w:rPr>
+        <w:t>LotConfig</w:t>
+      </w:r>
+      <w:proofErr w:type="spellEnd"/>
+      <w:r>
+        <w:rPr>
+          <w:rStyle w:val="VerbatimChar"/>
+        </w:rPr>
+        <w:t xml:space="preserve">    : Factor w/ 5 levels "Corner","</w:t>
+      </w:r>
+      <w:proofErr w:type="spellStart"/>
+      <w:r>
+        <w:rPr>
+          <w:rStyle w:val="VerbatimChar"/>
+        </w:rPr>
+        <w:t>CulDSac</w:t>
+      </w:r>
+      <w:proofErr w:type="spellEnd"/>
+      <w:r>
+        <w:rPr>
+          <w:rStyle w:val="VerbatimChar"/>
+        </w:rPr>
+        <w:t>",..: 5 3 5 1 3 5 5 1 5 1 ...</w:t>
+      </w:r>
+      <w:r>
+        <w:br/>
+      </w:r>
+      <w:r>
+        <w:rPr>
+          <w:rStyle w:val="VerbatimChar"/>
+        </w:rPr>
+        <w:t xml:space="preserve">##  $ </w:t>
+      </w:r>
+      <w:proofErr w:type="spellStart"/>
+      <w:r>
+        <w:rPr>
+          <w:rStyle w:val="VerbatimChar"/>
+        </w:rPr>
+        <w:t>LandSlope</w:t>
+      </w:r>
+      <w:proofErr w:type="spellEnd"/>
+      <w:r>
+        <w:rPr>
+          <w:rStyle w:val="VerbatimChar"/>
+        </w:rPr>
+        <w:t xml:space="preserve">    : Factor w/ 3 levels "</w:t>
+      </w:r>
+      <w:proofErr w:type="spellStart"/>
+      <w:r>
+        <w:rPr>
+          <w:rStyle w:val="VerbatimChar"/>
+        </w:rPr>
+        <w:t>Gtl</w:t>
+      </w:r>
+      <w:proofErr w:type="spellEnd"/>
+      <w:r>
+        <w:rPr>
+          <w:rStyle w:val="VerbatimChar"/>
+        </w:rPr>
+        <w:t>","Mod","</w:t>
+      </w:r>
+      <w:proofErr w:type="spellStart"/>
+      <w:r>
+        <w:rPr>
+          <w:rStyle w:val="VerbatimChar"/>
+        </w:rPr>
+        <w:t>Sev</w:t>
+      </w:r>
+      <w:proofErr w:type="spellEnd"/>
+      <w:r>
+        <w:rPr>
+          <w:rStyle w:val="VerbatimChar"/>
+        </w:rPr>
+        <w:t>": 1 1 1 1 1 1 1 1 1 1 ...</w:t>
+      </w:r>
+      <w:r>
+        <w:br/>
+      </w:r>
+      <w:r>
+        <w:rPr>
+          <w:rStyle w:val="VerbatimChar"/>
+        </w:rPr>
+        <w:t>##  $ Neighborhood : Factor w/ 25 levels "</w:t>
+      </w:r>
+      <w:proofErr w:type="spellStart"/>
+      <w:r>
+        <w:rPr>
+          <w:rStyle w:val="VerbatimChar"/>
+        </w:rPr>
+        <w:t>Blmngtn</w:t>
+      </w:r>
+      <w:proofErr w:type="spellEnd"/>
+      <w:r>
+        <w:rPr>
+          <w:rStyle w:val="VerbatimChar"/>
+        </w:rPr>
+        <w:t>","</w:t>
+      </w:r>
+      <w:proofErr w:type="spellStart"/>
+      <w:r>
+        <w:rPr>
+          <w:rStyle w:val="VerbatimChar"/>
+        </w:rPr>
+        <w:t>Blueste</w:t>
+      </w:r>
+      <w:proofErr w:type="spellEnd"/>
+      <w:r>
+        <w:rPr>
+          <w:rStyle w:val="VerbatimChar"/>
+        </w:rPr>
+        <w:t>",..: 6 25 6 7 14 12 21 17 18 4 ...</w:t>
+      </w:r>
+      <w:r>
+        <w:br/>
+      </w:r>
+      <w:r>
+        <w:rPr>
+          <w:rStyle w:val="VerbatimChar"/>
+        </w:rPr>
+        <w:t xml:space="preserve">##  $ </w:t>
+      </w:r>
+      <w:proofErr w:type="spellStart"/>
+      <w:r>
+        <w:rPr>
+          <w:rStyle w:val="VerbatimChar"/>
+        </w:rPr>
+        <w:t>BldgType</w:t>
+      </w:r>
+      <w:proofErr w:type="spellEnd"/>
+      <w:r>
+        <w:rPr>
+          <w:rStyle w:val="VerbatimChar"/>
+        </w:rPr>
+        <w:t xml:space="preserve">     : Factor w/ 5 levels "1Fam","2fmCon",..: 1 1 1 1 1 1 1 1 1 2 ...</w:t>
+      </w:r>
+      <w:r>
+        <w:br/>
+      </w:r>
+      <w:r>
+        <w:rPr>
+          <w:rStyle w:val="VerbatimChar"/>
+        </w:rPr>
+        <w:t xml:space="preserve">##  $ </w:t>
+      </w:r>
+      <w:proofErr w:type="spellStart"/>
+      <w:r>
+        <w:rPr>
+          <w:rStyle w:val="VerbatimChar"/>
+        </w:rPr>
+        <w:t>HouseStyle</w:t>
+      </w:r>
+      <w:proofErr w:type="spellEnd"/>
+      <w:r>
+        <w:rPr>
+          <w:rStyle w:val="VerbatimChar"/>
+        </w:rPr>
+        <w:t xml:space="preserve">   : Factor w/ 8 levels "1.5Fin","1.5Unf",..: 6 3 6 6 6 1 3 6 1 2 ...</w:t>
+      </w:r>
+      <w:r>
+        <w:br/>
+      </w:r>
+      <w:r>
+        <w:rPr>
+          <w:rStyle w:val="VerbatimChar"/>
+        </w:rPr>
+        <w:t xml:space="preserve">##  $ </w:t>
+      </w:r>
+      <w:proofErr w:type="spellStart"/>
+      <w:r>
+        <w:rPr>
+          <w:rStyle w:val="VerbatimChar"/>
+        </w:rPr>
+        <w:t>OverallQual</w:t>
+      </w:r>
+      <w:proofErr w:type="spellEnd"/>
+      <w:r>
+        <w:rPr>
+          <w:rStyle w:val="VerbatimChar"/>
+        </w:rPr>
+        <w:t xml:space="preserve">  : Factor w/ 10 levels "1","2","3","4",..: 7 6 7 7 8 5 8 7 7 5 ...</w:t>
+      </w:r>
+      <w:r>
+        <w:br/>
+      </w:r>
+      <w:r>
+        <w:rPr>
+          <w:rStyle w:val="VerbatimChar"/>
+        </w:rPr>
+        <w:t xml:space="preserve">##  $ </w:t>
+      </w:r>
+      <w:proofErr w:type="spellStart"/>
+      <w:r>
+        <w:rPr>
+          <w:rStyle w:val="VerbatimChar"/>
+        </w:rPr>
+        <w:t>OverallCond</w:t>
+      </w:r>
+      <w:proofErr w:type="spellEnd"/>
+      <w:r>
+        <w:rPr>
+          <w:rStyle w:val="VerbatimChar"/>
+        </w:rPr>
+        <w:t xml:space="preserve">  : Factor w/ 9 levels "1","2","3","4",..: 5 8 5 5 5 5 5 6 5 6 ...</w:t>
+      </w:r>
+      <w:r>
+        <w:br/>
+      </w:r>
+      <w:r>
+        <w:rPr>
+          <w:rStyle w:val="VerbatimChar"/>
+        </w:rPr>
+        <w:t xml:space="preserve">##  $ </w:t>
+      </w:r>
+      <w:proofErr w:type="spellStart"/>
+      <w:r>
+        <w:rPr>
+          <w:rStyle w:val="VerbatimChar"/>
+        </w:rPr>
+        <w:t>YearBuilt</w:t>
+      </w:r>
+      <w:proofErr w:type="spellEnd"/>
+      <w:r>
+        <w:rPr>
+          <w:rStyle w:val="VerbatimChar"/>
+        </w:rPr>
+        <w:t xml:space="preserve">    : int  2003 1976 2001 1915 2000 1993 2004 1973 1931 1939 ...</w:t>
+      </w:r>
+      <w:r>
+        <w:br/>
+      </w:r>
+      <w:r>
+        <w:rPr>
+          <w:rStyle w:val="VerbatimChar"/>
+        </w:rPr>
+        <w:t xml:space="preserve">##  $ </w:t>
+      </w:r>
+      <w:proofErr w:type="spellStart"/>
+      <w:r>
+        <w:rPr>
+          <w:rStyle w:val="VerbatimChar"/>
+        </w:rPr>
+        <w:t>YearRemodAdd</w:t>
+      </w:r>
+      <w:proofErr w:type="spellEnd"/>
+      <w:r>
+        <w:rPr>
+          <w:rStyle w:val="VerbatimChar"/>
+        </w:rPr>
+        <w:t xml:space="preserve"> : int  2003 1976 2002 1970 2000 1995 2005 1973 1950 1950 ...</w:t>
+      </w:r>
+      <w:r>
+        <w:br/>
+      </w:r>
+      <w:r>
+        <w:rPr>
+          <w:rStyle w:val="VerbatimChar"/>
+        </w:rPr>
+        <w:t xml:space="preserve">##  $ </w:t>
+      </w:r>
+      <w:proofErr w:type="spellStart"/>
+      <w:r>
+        <w:rPr>
+          <w:rStyle w:val="VerbatimChar"/>
+        </w:rPr>
+        <w:t>RoofStyle</w:t>
+      </w:r>
+      <w:proofErr w:type="spellEnd"/>
+      <w:r>
+        <w:rPr>
+          <w:rStyle w:val="VerbatimChar"/>
+        </w:rPr>
+        <w:t xml:space="preserve">    : Factor w/ 6 levels "</w:t>
+      </w:r>
+      <w:proofErr w:type="spellStart"/>
+      <w:r>
+        <w:rPr>
+          <w:rStyle w:val="VerbatimChar"/>
+        </w:rPr>
+        <w:t>Flat","Gable</w:t>
+      </w:r>
+      <w:proofErr w:type="spellEnd"/>
+      <w:r>
+        <w:rPr>
+          <w:rStyle w:val="VerbatimChar"/>
+        </w:rPr>
+        <w:t>",..: 2 2 2 2 2 2 2 2 2 2 ...</w:t>
+      </w:r>
+      <w:r>
+        <w:br/>
+      </w:r>
+      <w:r>
+        <w:rPr>
+          <w:rStyle w:val="VerbatimChar"/>
+        </w:rPr>
+        <w:t xml:space="preserve">##  $ </w:t>
+      </w:r>
+      <w:proofErr w:type="spellStart"/>
+      <w:r>
+        <w:rPr>
+          <w:rStyle w:val="VerbatimChar"/>
+        </w:rPr>
+        <w:t>RoofMatl</w:t>
+      </w:r>
+      <w:proofErr w:type="spellEnd"/>
+      <w:r>
+        <w:rPr>
+          <w:rStyle w:val="VerbatimChar"/>
+        </w:rPr>
+        <w:t xml:space="preserve">     : Factor w/ 8 levels "</w:t>
+      </w:r>
+      <w:proofErr w:type="spellStart"/>
+      <w:r>
+        <w:rPr>
+          <w:rStyle w:val="VerbatimChar"/>
+        </w:rPr>
+        <w:t>ClyTile</w:t>
+      </w:r>
+      <w:proofErr w:type="spellEnd"/>
+      <w:r>
+        <w:rPr>
+          <w:rStyle w:val="VerbatimChar"/>
+        </w:rPr>
+        <w:t>","</w:t>
+      </w:r>
+      <w:proofErr w:type="spellStart"/>
+      <w:r>
+        <w:rPr>
+          <w:rStyle w:val="VerbatimChar"/>
+        </w:rPr>
+        <w:t>CompShg</w:t>
+      </w:r>
+      <w:proofErr w:type="spellEnd"/>
+      <w:r>
+        <w:rPr>
+          <w:rStyle w:val="VerbatimChar"/>
+        </w:rPr>
+        <w:t>",..: 2 2 2 2 2 2 2 2 2 2 ...</w:t>
+      </w:r>
+      <w:r>
+        <w:br/>
+      </w:r>
+      <w:r>
+        <w:rPr>
+          <w:rStyle w:val="VerbatimChar"/>
+        </w:rPr>
+        <w:t>##  $ Exterior1st  : Factor w/ 15 levels "</w:t>
+      </w:r>
+      <w:proofErr w:type="spellStart"/>
+      <w:r>
+        <w:rPr>
+          <w:rStyle w:val="VerbatimChar"/>
+        </w:rPr>
+        <w:t>AsbShng</w:t>
+      </w:r>
+      <w:proofErr w:type="spellEnd"/>
+      <w:r>
+        <w:rPr>
+          <w:rStyle w:val="VerbatimChar"/>
+        </w:rPr>
+        <w:t>","</w:t>
+      </w:r>
+      <w:proofErr w:type="spellStart"/>
+      <w:r>
+        <w:rPr>
+          <w:rStyle w:val="VerbatimChar"/>
+        </w:rPr>
+        <w:t>AsphShn</w:t>
+      </w:r>
+      <w:proofErr w:type="spellEnd"/>
+      <w:r>
+        <w:rPr>
+          <w:rStyle w:val="VerbatimChar"/>
+        </w:rPr>
+        <w:t>",..: 13 9 13 14 13 13 13 7 4 9 ...</w:t>
+      </w:r>
+      <w:r>
+        <w:br/>
+      </w:r>
+      <w:r>
+        <w:rPr>
+          <w:rStyle w:val="VerbatimChar"/>
+        </w:rPr>
+        <w:t xml:space="preserve">##  $ </w:t>
+      </w:r>
+      <w:proofErr w:type="spellStart"/>
+      <w:r>
+        <w:rPr>
+          <w:rStyle w:val="VerbatimChar"/>
+        </w:rPr>
+        <w:t>ExterQual</w:t>
+      </w:r>
+      <w:proofErr w:type="spellEnd"/>
+      <w:r>
+        <w:rPr>
+          <w:rStyle w:val="VerbatimChar"/>
+        </w:rPr>
+        <w:t xml:space="preserve">    : Factor w/ 4 levels "</w:t>
+      </w:r>
+      <w:proofErr w:type="spellStart"/>
+      <w:r>
+        <w:rPr>
+          <w:rStyle w:val="VerbatimChar"/>
+        </w:rPr>
+        <w:t>Ex","Fa","Gd</w:t>
+      </w:r>
+      <w:proofErr w:type="spellEnd"/>
+      <w:r>
+        <w:rPr>
+          <w:rStyle w:val="VerbatimChar"/>
+        </w:rPr>
+        <w:t>",..: 3 4 3 4 3 4 3 4 4 4 ...</w:t>
+      </w:r>
+      <w:r>
+        <w:br/>
+      </w:r>
+      <w:r>
+        <w:rPr>
+          <w:rStyle w:val="VerbatimChar"/>
+        </w:rPr>
+        <w:t xml:space="preserve">##  $ </w:t>
+      </w:r>
+      <w:proofErr w:type="spellStart"/>
+      <w:r>
+        <w:rPr>
+          <w:rStyle w:val="VerbatimChar"/>
+        </w:rPr>
+        <w:t>ExterCond</w:t>
+      </w:r>
+      <w:proofErr w:type="spellEnd"/>
+      <w:r>
+        <w:rPr>
+          <w:rStyle w:val="VerbatimChar"/>
+        </w:rPr>
+        <w:t xml:space="preserve">    : Factor w/ 5 levels "</w:t>
+      </w:r>
+      <w:proofErr w:type="spellStart"/>
+      <w:r>
+        <w:rPr>
+          <w:rStyle w:val="VerbatimChar"/>
+        </w:rPr>
+        <w:t>Ex","Fa","Gd</w:t>
+      </w:r>
+      <w:proofErr w:type="spellEnd"/>
+      <w:r>
+        <w:rPr>
+          <w:rStyle w:val="VerbatimChar"/>
+        </w:rPr>
+        <w:t>",..: 5 5 5 5 5 5 5 5 5 5 ...</w:t>
+      </w:r>
+      <w:r>
+        <w:br/>
+      </w:r>
+      <w:r>
+        <w:rPr>
+          <w:rStyle w:val="VerbatimChar"/>
+        </w:rPr>
+        <w:t>##  $ Foundation   : Factor w/ 6 levels "</w:t>
+      </w:r>
+      <w:proofErr w:type="spellStart"/>
+      <w:r>
+        <w:rPr>
+          <w:rStyle w:val="VerbatimChar"/>
+        </w:rPr>
+        <w:t>BrkTil</w:t>
+      </w:r>
+      <w:proofErr w:type="spellEnd"/>
+      <w:r>
+        <w:rPr>
+          <w:rStyle w:val="VerbatimChar"/>
+        </w:rPr>
+        <w:t>","</w:t>
+      </w:r>
+      <w:proofErr w:type="spellStart"/>
+      <w:r>
+        <w:rPr>
+          <w:rStyle w:val="VerbatimChar"/>
+        </w:rPr>
+        <w:t>CBlock</w:t>
+      </w:r>
+      <w:proofErr w:type="spellEnd"/>
+      <w:r>
+        <w:rPr>
+          <w:rStyle w:val="VerbatimChar"/>
+        </w:rPr>
+        <w:t>",..: 3 2 3 1 3 6 3 2 1 1 ...</w:t>
+      </w:r>
+      <w:r>
+        <w:br/>
+      </w:r>
+      <w:r>
+        <w:rPr>
+          <w:rStyle w:val="VerbatimChar"/>
+        </w:rPr>
+        <w:t xml:space="preserve">##  $ </w:t>
+      </w:r>
+      <w:proofErr w:type="spellStart"/>
+      <w:r>
+        <w:rPr>
+          <w:rStyle w:val="VerbatimChar"/>
+        </w:rPr>
+        <w:t>BsmtQual</w:t>
+      </w:r>
+      <w:proofErr w:type="spellEnd"/>
+      <w:r>
+        <w:rPr>
+          <w:rStyle w:val="VerbatimChar"/>
+        </w:rPr>
+        <w:t xml:space="preserve">     : Factor w/ 5 levels "</w:t>
+      </w:r>
+      <w:proofErr w:type="spellStart"/>
+      <w:r>
+        <w:rPr>
+          <w:rStyle w:val="VerbatimChar"/>
+        </w:rPr>
+        <w:t>Ex","Fa","Gd</w:t>
+      </w:r>
+      <w:proofErr w:type="spellEnd"/>
+      <w:r>
+        <w:rPr>
+          <w:rStyle w:val="VerbatimChar"/>
+        </w:rPr>
+        <w:t>",..: 3 3 3 5 3 3 1 3 5 5 ...</w:t>
+      </w:r>
+      <w:r>
+        <w:br/>
+      </w:r>
+      <w:r>
+        <w:rPr>
+          <w:rStyle w:val="VerbatimChar"/>
+        </w:rPr>
+        <w:t xml:space="preserve">##  $ </w:t>
+      </w:r>
+      <w:proofErr w:type="spellStart"/>
+      <w:r>
+        <w:rPr>
+          <w:rStyle w:val="VerbatimChar"/>
+        </w:rPr>
+        <w:t>BsmtCond</w:t>
+      </w:r>
+      <w:proofErr w:type="spellEnd"/>
+      <w:r>
+        <w:rPr>
+          <w:rStyle w:val="VerbatimChar"/>
+        </w:rPr>
+        <w:t xml:space="preserve">     : Factor w/ 5 levels "</w:t>
+      </w:r>
+      <w:proofErr w:type="spellStart"/>
+      <w:r>
+        <w:rPr>
+          <w:rStyle w:val="VerbatimChar"/>
+        </w:rPr>
+        <w:t>Fa","Gd","None</w:t>
+      </w:r>
+      <w:proofErr w:type="spellEnd"/>
+      <w:r>
+        <w:rPr>
+          <w:rStyle w:val="VerbatimChar"/>
+        </w:rPr>
+        <w:t>",..: 5 5 5 2 5 5 5 5 5 5 ...</w:t>
       </w:r>
       <w:r>
         <w:br/>
@@ -4166,52 +5559,164 @@
         <w:rPr>
           <w:rStyle w:val="VerbatimChar"/>
         </w:rPr>
-        <w:t>##  $ BsmtUnfSF    : int  150 284 434 540 490 64 317 216 952 140 ...</w:t>
-      </w:r>
-      <w:r>
-        <w:br/>
-      </w:r>
-      <w:r>
-        <w:rPr>
-          <w:rStyle w:val="VerbatimChar"/>
-        </w:rPr>
-        <w:t>##  $ TotalBsmtSF  : int  856 1262 920 756 1145 796 1686 1107 952 991 ...</w:t>
-      </w:r>
-      <w:r>
-        <w:br/>
-      </w:r>
-      <w:r>
-        <w:rPr>
-          <w:rStyle w:val="VerbatimChar"/>
-        </w:rPr>
-        <w:t>##  $ Heating      : Factor w/ 6 levels "Floor","GasA",..: 2 2 2 2 2 2 2 2 2 2 ...</w:t>
-      </w:r>
-      <w:r>
-        <w:br/>
-      </w:r>
-      <w:r>
-        <w:rPr>
-          <w:rStyle w:val="VerbatimChar"/>
-        </w:rPr>
-        <w:t>##  $ HeatingQC    : Factor w/ 5 levels "Ex","Fa","Gd",..: 1 1 1 3 1 1 1 1 3 1 ...</w:t>
-      </w:r>
-      <w:r>
-        <w:br/>
-      </w:r>
-      <w:r>
-        <w:rPr>
-          <w:rStyle w:val="VerbatimChar"/>
-        </w:rPr>
-        <w:t>##  $ CentralAir   : Factor w/ 2 levels "N","Y": 2 2 2 2 2 2 2 2 2 2 ...</w:t>
-      </w:r>
-      <w:r>
-        <w:br/>
-      </w:r>
-      <w:r>
-        <w:rPr>
-          <w:rStyle w:val="VerbatimChar"/>
-        </w:rPr>
-        <w:t>##  $ Electrical   : Factor w/ 6 levels "FuseA","FuseF",..: 5 5 5 5 5 5 5 5 2 5 ...</w:t>
+        <w:t xml:space="preserve">##  $ </w:t>
+      </w:r>
+      <w:proofErr w:type="spellStart"/>
+      <w:r>
+        <w:rPr>
+          <w:rStyle w:val="VerbatimChar"/>
+        </w:rPr>
+        <w:t>BsmtUnfSF</w:t>
+      </w:r>
+      <w:proofErr w:type="spellEnd"/>
+      <w:r>
+        <w:rPr>
+          <w:rStyle w:val="VerbatimChar"/>
+        </w:rPr>
+        <w:t xml:space="preserve">    : int  150 284 434 540 490 64 317 216 952 140 ...</w:t>
+      </w:r>
+      <w:r>
+        <w:br/>
+      </w:r>
+      <w:r>
+        <w:rPr>
+          <w:rStyle w:val="VerbatimChar"/>
+        </w:rPr>
+        <w:t xml:space="preserve">##  $ </w:t>
+      </w:r>
+      <w:proofErr w:type="spellStart"/>
+      <w:r>
+        <w:rPr>
+          <w:rStyle w:val="VerbatimChar"/>
+        </w:rPr>
+        <w:t>TotalBsmtSF</w:t>
+      </w:r>
+      <w:proofErr w:type="spellEnd"/>
+      <w:r>
+        <w:rPr>
+          <w:rStyle w:val="VerbatimChar"/>
+        </w:rPr>
+        <w:t xml:space="preserve">  : int  856 1262 920 756 1145 796 1686 1107 952 991 ...</w:t>
+      </w:r>
+      <w:r>
+        <w:br/>
+      </w:r>
+      <w:r>
+        <w:rPr>
+          <w:rStyle w:val="VerbatimChar"/>
+        </w:rPr>
+        <w:t>##  $ Heating      : Factor w/ 6 levels "Floor","</w:t>
+      </w:r>
+      <w:proofErr w:type="spellStart"/>
+      <w:r>
+        <w:rPr>
+          <w:rStyle w:val="VerbatimChar"/>
+        </w:rPr>
+        <w:t>GasA</w:t>
+      </w:r>
+      <w:proofErr w:type="spellEnd"/>
+      <w:r>
+        <w:rPr>
+          <w:rStyle w:val="VerbatimChar"/>
+        </w:rPr>
+        <w:t>",..: 2 2 2 2 2 2 2 2 2 2 ...</w:t>
+      </w:r>
+      <w:r>
+        <w:br/>
+      </w:r>
+      <w:r>
+        <w:rPr>
+          <w:rStyle w:val="VerbatimChar"/>
+        </w:rPr>
+        <w:t xml:space="preserve">##  $ </w:t>
+      </w:r>
+      <w:proofErr w:type="spellStart"/>
+      <w:r>
+        <w:rPr>
+          <w:rStyle w:val="VerbatimChar"/>
+        </w:rPr>
+        <w:t>HeatingQC</w:t>
+      </w:r>
+      <w:proofErr w:type="spellEnd"/>
+      <w:r>
+        <w:rPr>
+          <w:rStyle w:val="VerbatimChar"/>
+        </w:rPr>
+        <w:t xml:space="preserve">    : Factor w/ 5 levels "</w:t>
+      </w:r>
+      <w:proofErr w:type="spellStart"/>
+      <w:r>
+        <w:rPr>
+          <w:rStyle w:val="VerbatimChar"/>
+        </w:rPr>
+        <w:t>Ex","Fa","Gd</w:t>
+      </w:r>
+      <w:proofErr w:type="spellEnd"/>
+      <w:r>
+        <w:rPr>
+          <w:rStyle w:val="VerbatimChar"/>
+        </w:rPr>
+        <w:t>",..: 1 1 1 3 1 1 1 1 3 1 ...</w:t>
+      </w:r>
+      <w:r>
+        <w:br/>
+      </w:r>
+      <w:r>
+        <w:rPr>
+          <w:rStyle w:val="VerbatimChar"/>
+        </w:rPr>
+        <w:t xml:space="preserve">##  $ </w:t>
+      </w:r>
+      <w:proofErr w:type="spellStart"/>
+      <w:r>
+        <w:rPr>
+          <w:rStyle w:val="VerbatimChar"/>
+        </w:rPr>
+        <w:t>CentralAir</w:t>
+      </w:r>
+      <w:proofErr w:type="spellEnd"/>
+      <w:r>
+        <w:rPr>
+          <w:rStyle w:val="VerbatimChar"/>
+        </w:rPr>
+        <w:t xml:space="preserve">   : Factor w/ 2 levels "N","Y": 2 2 2 2 2 2 2 2 2 2 ...</w:t>
+      </w:r>
+      <w:r>
+        <w:br/>
+      </w:r>
+      <w:r>
+        <w:rPr>
+          <w:rStyle w:val="VerbatimChar"/>
+        </w:rPr>
+        <w:t>##  $ Electrical   : Factor w/ 6 levels "</w:t>
+      </w:r>
+      <w:proofErr w:type="spellStart"/>
+      <w:r>
+        <w:rPr>
+          <w:rStyle w:val="VerbatimChar"/>
+        </w:rPr>
+        <w:t>FuseA</w:t>
+      </w:r>
+      <w:proofErr w:type="spellEnd"/>
+      <w:r>
+        <w:rPr>
+          <w:rStyle w:val="VerbatimChar"/>
+        </w:rPr>
+        <w:t>","</w:t>
+      </w:r>
+      <w:proofErr w:type="spellStart"/>
+      <w:r>
+        <w:rPr>
+          <w:rStyle w:val="VerbatimChar"/>
+        </w:rPr>
+        <w:t>FuseF</w:t>
+      </w:r>
+      <w:proofErr w:type="spellEnd"/>
+      <w:r>
+        <w:rPr>
+          <w:rStyle w:val="VerbatimChar"/>
+        </w:rPr>
+        <w:t>",..: 5 5 5 5 5 5 5 5 2 5 ...</w:t>
       </w:r>
       <w:r>
         <w:br/>
@@ -4238,88 +5743,243 @@
         <w:rPr>
           <w:rStyle w:val="VerbatimChar"/>
         </w:rPr>
-        <w:t>##  $ LowQualFinSF : int  0 0 0 0 0 0 0 0 0 0 ...</w:t>
-      </w:r>
-      <w:r>
-        <w:br/>
-      </w:r>
-      <w:r>
-        <w:rPr>
-          <w:rStyle w:val="VerbatimChar"/>
-        </w:rPr>
-        <w:t>##  $ GrLivArea    : int  1710 1262 1786 1717 2198 1362 1694 2090 1774 1077 ...</w:t>
-      </w:r>
-      <w:r>
-        <w:br/>
-      </w:r>
-      <w:r>
-        <w:rPr>
-          <w:rStyle w:val="VerbatimChar"/>
-        </w:rPr>
-        <w:t>##  $ BsmtFullBath : int  1 0 1 1 1 1 1 1 0 1 ...</w:t>
-      </w:r>
-      <w:r>
-        <w:br/>
-      </w:r>
-      <w:r>
-        <w:rPr>
-          <w:rStyle w:val="VerbatimChar"/>
-        </w:rPr>
-        <w:t>##  $ BsmtHalfBath : int  0 1 0 0 0 0 0 0 0 0 ...</w:t>
-      </w:r>
-      <w:r>
-        <w:br/>
-      </w:r>
-      <w:r>
-        <w:rPr>
-          <w:rStyle w:val="VerbatimChar"/>
-        </w:rPr>
-        <w:t>##  $ FullBath     : int  2 2 2 1 2 1 2 2 2 1 ...</w:t>
-      </w:r>
-      <w:r>
-        <w:br/>
-      </w:r>
-      <w:r>
-        <w:rPr>
-          <w:rStyle w:val="VerbatimChar"/>
-        </w:rPr>
-        <w:t>##  $ HalfBath     : int  1 0 1 0 1 1 0 1 0 0 ...</w:t>
-      </w:r>
-      <w:r>
-        <w:br/>
-      </w:r>
-      <w:r>
-        <w:rPr>
-          <w:rStyle w:val="VerbatimChar"/>
-        </w:rPr>
-        <w:t>##  $ BedroomAbvGr : int  3 3 3 3 4 1 3 3 2 2 ...</w:t>
-      </w:r>
-      <w:r>
-        <w:br/>
-      </w:r>
-      <w:r>
-        <w:rPr>
-          <w:rStyle w:val="VerbatimChar"/>
-        </w:rPr>
-        <w:t>##  $ KitchenAbvGr : int  1 1 1 1 1 1 1 1 2 2 ...</w:t>
-      </w:r>
-      <w:r>
-        <w:br/>
-      </w:r>
-      <w:r>
-        <w:rPr>
-          <w:rStyle w:val="VerbatimChar"/>
-        </w:rPr>
-        <w:t>##  $ KitchenQual  : Factor w/ 4 levels "Ex","Fa","Gd",..: 3 4 3 3 3 4 3 4 4 4 ...</w:t>
-      </w:r>
-      <w:r>
-        <w:br/>
-      </w:r>
-      <w:r>
-        <w:rPr>
-          <w:rStyle w:val="VerbatimChar"/>
-        </w:rPr>
-        <w:t>##  $ TotRmsAbvGrd : int  8 6 6 7 9 5 7 7 8 5 ...</w:t>
+        <w:t xml:space="preserve">##  $ </w:t>
+      </w:r>
+      <w:proofErr w:type="spellStart"/>
+      <w:r>
+        <w:rPr>
+          <w:rStyle w:val="VerbatimChar"/>
+        </w:rPr>
+        <w:t>LowQualFinSF</w:t>
+      </w:r>
+      <w:proofErr w:type="spellEnd"/>
+      <w:r>
+        <w:rPr>
+          <w:rStyle w:val="VerbatimChar"/>
+        </w:rPr>
+        <w:t xml:space="preserve"> : int  0 0 0 0 0 0 0 0 0 0 ...</w:t>
+      </w:r>
+      <w:r>
+        <w:br/>
+      </w:r>
+      <w:r>
+        <w:rPr>
+          <w:rStyle w:val="VerbatimChar"/>
+        </w:rPr>
+        <w:lastRenderedPageBreak/>
+        <w:t xml:space="preserve">##  $ </w:t>
+      </w:r>
+      <w:proofErr w:type="spellStart"/>
+      <w:r>
+        <w:rPr>
+          <w:rStyle w:val="VerbatimChar"/>
+        </w:rPr>
+        <w:t>GrLivArea</w:t>
+      </w:r>
+      <w:proofErr w:type="spellEnd"/>
+      <w:r>
+        <w:rPr>
+          <w:rStyle w:val="VerbatimChar"/>
+        </w:rPr>
+        <w:t xml:space="preserve">    : int  1710 1262 1786 1717 2198 1362 1694 2090 1774 1077 ...</w:t>
+      </w:r>
+      <w:r>
+        <w:br/>
+      </w:r>
+      <w:r>
+        <w:rPr>
+          <w:rStyle w:val="VerbatimChar"/>
+        </w:rPr>
+        <w:t xml:space="preserve">##  $ </w:t>
+      </w:r>
+      <w:proofErr w:type="spellStart"/>
+      <w:r>
+        <w:rPr>
+          <w:rStyle w:val="VerbatimChar"/>
+        </w:rPr>
+        <w:t>BsmtFullBath</w:t>
+      </w:r>
+      <w:proofErr w:type="spellEnd"/>
+      <w:r>
+        <w:rPr>
+          <w:rStyle w:val="VerbatimChar"/>
+        </w:rPr>
+        <w:t xml:space="preserve"> : int  1 0 1 1 1 1 1 1 0 1 ...</w:t>
+      </w:r>
+      <w:r>
+        <w:br/>
+      </w:r>
+      <w:r>
+        <w:rPr>
+          <w:rStyle w:val="VerbatimChar"/>
+        </w:rPr>
+        <w:t xml:space="preserve">##  $ </w:t>
+      </w:r>
+      <w:proofErr w:type="spellStart"/>
+      <w:r>
+        <w:rPr>
+          <w:rStyle w:val="VerbatimChar"/>
+        </w:rPr>
+        <w:t>BsmtHalfBath</w:t>
+      </w:r>
+      <w:proofErr w:type="spellEnd"/>
+      <w:r>
+        <w:rPr>
+          <w:rStyle w:val="VerbatimChar"/>
+        </w:rPr>
+        <w:t xml:space="preserve"> : int  0 1 0 0 0 0 0 0 0 0 ...</w:t>
+      </w:r>
+      <w:r>
+        <w:br/>
+      </w:r>
+      <w:r>
+        <w:rPr>
+          <w:rStyle w:val="VerbatimChar"/>
+        </w:rPr>
+        <w:t xml:space="preserve">##  $ </w:t>
+      </w:r>
+      <w:proofErr w:type="spellStart"/>
+      <w:r>
+        <w:rPr>
+          <w:rStyle w:val="VerbatimChar"/>
+        </w:rPr>
+        <w:t>FullBath</w:t>
+      </w:r>
+      <w:proofErr w:type="spellEnd"/>
+      <w:r>
+        <w:rPr>
+          <w:rStyle w:val="VerbatimChar"/>
+        </w:rPr>
+        <w:t xml:space="preserve">     : int  2 2 2 1 2 1 2 2 2 1 ...</w:t>
+      </w:r>
+      <w:r>
+        <w:br/>
+      </w:r>
+      <w:r>
+        <w:rPr>
+          <w:rStyle w:val="VerbatimChar"/>
+        </w:rPr>
+        <w:t xml:space="preserve">##  $ </w:t>
+      </w:r>
+      <w:proofErr w:type="spellStart"/>
+      <w:r>
+        <w:rPr>
+          <w:rStyle w:val="VerbatimChar"/>
+        </w:rPr>
+        <w:t>HalfBath</w:t>
+      </w:r>
+      <w:proofErr w:type="spellEnd"/>
+      <w:r>
+        <w:rPr>
+          <w:rStyle w:val="VerbatimChar"/>
+        </w:rPr>
+        <w:t xml:space="preserve">     : int  1 0 1 0 1 1 0 1 0 0 ...</w:t>
+      </w:r>
+      <w:r>
+        <w:br/>
+      </w:r>
+      <w:r>
+        <w:rPr>
+          <w:rStyle w:val="VerbatimChar"/>
+        </w:rPr>
+        <w:t xml:space="preserve">##  $ </w:t>
+      </w:r>
+      <w:proofErr w:type="spellStart"/>
+      <w:r>
+        <w:rPr>
+          <w:rStyle w:val="VerbatimChar"/>
+        </w:rPr>
+        <w:t>BedroomAbvGr</w:t>
+      </w:r>
+      <w:proofErr w:type="spellEnd"/>
+      <w:r>
+        <w:rPr>
+          <w:rStyle w:val="VerbatimChar"/>
+        </w:rPr>
+        <w:t xml:space="preserve"> : int  3 3 3 3 4 1 3 3 2 2 ...</w:t>
+      </w:r>
+      <w:r>
+        <w:br/>
+      </w:r>
+      <w:r>
+        <w:rPr>
+          <w:rStyle w:val="VerbatimChar"/>
+        </w:rPr>
+        <w:t xml:space="preserve">##  $ </w:t>
+      </w:r>
+      <w:proofErr w:type="spellStart"/>
+      <w:r>
+        <w:rPr>
+          <w:rStyle w:val="VerbatimChar"/>
+        </w:rPr>
+        <w:t>KitchenAbvGr</w:t>
+      </w:r>
+      <w:proofErr w:type="spellEnd"/>
+      <w:r>
+        <w:rPr>
+          <w:rStyle w:val="VerbatimChar"/>
+        </w:rPr>
+        <w:t xml:space="preserve"> : int  1 1 1 1 1 1 1 1 2 2 ...</w:t>
+      </w:r>
+      <w:r>
+        <w:br/>
+      </w:r>
+      <w:r>
+        <w:rPr>
+          <w:rStyle w:val="VerbatimChar"/>
+        </w:rPr>
+        <w:t xml:space="preserve">##  $ </w:t>
+      </w:r>
+      <w:proofErr w:type="spellStart"/>
+      <w:r>
+        <w:rPr>
+          <w:rStyle w:val="VerbatimChar"/>
+        </w:rPr>
+        <w:t>KitchenQual</w:t>
+      </w:r>
+      <w:proofErr w:type="spellEnd"/>
+      <w:r>
+        <w:rPr>
+          <w:rStyle w:val="VerbatimChar"/>
+        </w:rPr>
+        <w:t xml:space="preserve">  : Factor w/ 4 levels "</w:t>
+      </w:r>
+      <w:proofErr w:type="spellStart"/>
+      <w:r>
+        <w:rPr>
+          <w:rStyle w:val="VerbatimChar"/>
+        </w:rPr>
+        <w:t>Ex","Fa","Gd</w:t>
+      </w:r>
+      <w:proofErr w:type="spellEnd"/>
+      <w:r>
+        <w:rPr>
+          <w:rStyle w:val="VerbatimChar"/>
+        </w:rPr>
+        <w:t>",..: 3 4 3 3 3 4 3 4 4 4 ...</w:t>
+      </w:r>
+      <w:r>
+        <w:br/>
+      </w:r>
+      <w:r>
+        <w:rPr>
+          <w:rStyle w:val="VerbatimChar"/>
+        </w:rPr>
+        <w:t xml:space="preserve">##  $ </w:t>
+      </w:r>
+      <w:proofErr w:type="spellStart"/>
+      <w:r>
+        <w:rPr>
+          <w:rStyle w:val="VerbatimChar"/>
+        </w:rPr>
+        <w:t>TotRmsAbvGrd</w:t>
+      </w:r>
+      <w:proofErr w:type="spellEnd"/>
+      <w:r>
+        <w:rPr>
+          <w:rStyle w:val="VerbatimChar"/>
+        </w:rPr>
+        <w:t xml:space="preserve"> : int  8 6 6 7 9 5 7 7 8 5 ...</w:t>
       </w:r>
       <w:r>
         <w:br/>
@@ -4346,98 +6006,307 @@
         <w:rPr>
           <w:rStyle w:val="VerbatimChar"/>
         </w:rPr>
-        <w:t>##  $ FireplaceQu  : Factor w/ 6 levels "Ex","Fa","Gd",..: 4 6 6 3 6 4 3 6 6 6 ...</w:t>
-      </w:r>
-      <w:r>
-        <w:br/>
-      </w:r>
-      <w:r>
-        <w:rPr>
-          <w:rStyle w:val="VerbatimChar"/>
-        </w:rPr>
-        <w:t>##  $ GarageType   : Factor w/ 7 levels "2Types","Attchd",..: 2 2 2 6 2 2 2 2 6 2 ...</w:t>
-      </w:r>
-      <w:r>
-        <w:br/>
-      </w:r>
-      <w:r>
-        <w:rPr>
-          <w:rStyle w:val="VerbatimChar"/>
-        </w:rPr>
-        <w:t>##  $ GarageFinish : Factor w/ 4 levels "Fin","None","RFn",..: 3 3 3 4 3 4 3 3 4 3 ...</w:t>
-      </w:r>
-      <w:r>
-        <w:br/>
-      </w:r>
-      <w:r>
-        <w:rPr>
-          <w:rStyle w:val="VerbatimChar"/>
-        </w:rPr>
-        <w:lastRenderedPageBreak/>
-        <w:t>##  $ GarageCars   : int  2 2 2 3 3 2 2 2 2 1 ...</w:t>
-      </w:r>
-      <w:r>
-        <w:br/>
-      </w:r>
-      <w:r>
-        <w:rPr>
-          <w:rStyle w:val="VerbatimChar"/>
-        </w:rPr>
-        <w:t>##  $ GarageArea   : int  548 460 608 642 836 480 636 484 468 205 ...</w:t>
-      </w:r>
-      <w:r>
-        <w:br/>
-      </w:r>
-      <w:r>
-        <w:rPr>
-          <w:rStyle w:val="VerbatimChar"/>
-        </w:rPr>
-        <w:t>##  $ GarageQual   : Factor w/ 6 levels "Ex","Fa","Gd",..: 6 6 6 6 6 6 6 6 2 3 ...</w:t>
-      </w:r>
-      <w:r>
-        <w:br/>
-      </w:r>
-      <w:r>
-        <w:rPr>
-          <w:rStyle w:val="VerbatimChar"/>
-        </w:rPr>
-        <w:t>##  $ GarageCond   : Factor w/ 6 levels "Ex","Fa","Gd",..: 6 6 6 6 6 6 6 6 6 6 ...</w:t>
-      </w:r>
-      <w:r>
-        <w:br/>
-      </w:r>
-      <w:r>
-        <w:rPr>
-          <w:rStyle w:val="VerbatimChar"/>
-        </w:rPr>
-        <w:t>##  $ PavedDrive   : Factor w/ 3 levels "N","P","Y": 3 3 3 3 3 3 3 3 3 3 ...</w:t>
-      </w:r>
-      <w:r>
-        <w:br/>
-      </w:r>
-      <w:r>
-        <w:rPr>
-          <w:rStyle w:val="VerbatimChar"/>
-        </w:rPr>
-        <w:t>##  $ WoodDeckSF   : int  0 298 0 0 192 40 255 235 90 0 ...</w:t>
-      </w:r>
-      <w:r>
-        <w:br/>
-      </w:r>
-      <w:r>
-        <w:rPr>
-          <w:rStyle w:val="VerbatimChar"/>
-        </w:rPr>
-        <w:t>##  $ OpenPorchSF  : int  61 0 42 35 84 30 57 204 0 4 ...</w:t>
-      </w:r>
-      <w:r>
-        <w:br/>
-      </w:r>
-      <w:r>
-        <w:rPr>
-          <w:rStyle w:val="VerbatimChar"/>
-        </w:rPr>
-        <w:t>##  $ EnclosedPorch: int  0 0 0 272 0 0 0 228 205 0 ...</w:t>
+        <w:t xml:space="preserve">##  $ </w:t>
+      </w:r>
+      <w:proofErr w:type="spellStart"/>
+      <w:r>
+        <w:rPr>
+          <w:rStyle w:val="VerbatimChar"/>
+        </w:rPr>
+        <w:t>FireplaceQu</w:t>
+      </w:r>
+      <w:proofErr w:type="spellEnd"/>
+      <w:r>
+        <w:rPr>
+          <w:rStyle w:val="VerbatimChar"/>
+        </w:rPr>
+        <w:t xml:space="preserve">  : Factor w/ 6 levels "</w:t>
+      </w:r>
+      <w:proofErr w:type="spellStart"/>
+      <w:r>
+        <w:rPr>
+          <w:rStyle w:val="VerbatimChar"/>
+        </w:rPr>
+        <w:t>Ex","Fa","Gd</w:t>
+      </w:r>
+      <w:proofErr w:type="spellEnd"/>
+      <w:r>
+        <w:rPr>
+          <w:rStyle w:val="VerbatimChar"/>
+        </w:rPr>
+        <w:t>",..: 4 6 6 3 6 4 3 6 6 6 ...</w:t>
+      </w:r>
+      <w:r>
+        <w:br/>
+      </w:r>
+      <w:r>
+        <w:rPr>
+          <w:rStyle w:val="VerbatimChar"/>
+        </w:rPr>
+        <w:t xml:space="preserve">##  $ </w:t>
+      </w:r>
+      <w:proofErr w:type="spellStart"/>
+      <w:r>
+        <w:rPr>
+          <w:rStyle w:val="VerbatimChar"/>
+        </w:rPr>
+        <w:t>GarageType</w:t>
+      </w:r>
+      <w:proofErr w:type="spellEnd"/>
+      <w:r>
+        <w:rPr>
+          <w:rStyle w:val="VerbatimChar"/>
+        </w:rPr>
+        <w:t xml:space="preserve">   : Factor w/ 7 levels "2Types","Attchd",..: 2 2 2 6 2 2 2 2 6 2 ...</w:t>
+      </w:r>
+      <w:r>
+        <w:br/>
+      </w:r>
+      <w:r>
+        <w:rPr>
+          <w:rStyle w:val="VerbatimChar"/>
+        </w:rPr>
+        <w:t xml:space="preserve">##  $ </w:t>
+      </w:r>
+      <w:proofErr w:type="spellStart"/>
+      <w:r>
+        <w:rPr>
+          <w:rStyle w:val="VerbatimChar"/>
+        </w:rPr>
+        <w:t>GarageFinish</w:t>
+      </w:r>
+      <w:proofErr w:type="spellEnd"/>
+      <w:r>
+        <w:rPr>
+          <w:rStyle w:val="VerbatimChar"/>
+        </w:rPr>
+        <w:t xml:space="preserve"> : Factor w/ 4 levels "Fin","None","</w:t>
+      </w:r>
+      <w:proofErr w:type="spellStart"/>
+      <w:r>
+        <w:rPr>
+          <w:rStyle w:val="VerbatimChar"/>
+        </w:rPr>
+        <w:t>RFn</w:t>
+      </w:r>
+      <w:proofErr w:type="spellEnd"/>
+      <w:r>
+        <w:rPr>
+          <w:rStyle w:val="VerbatimChar"/>
+        </w:rPr>
+        <w:t>",..: 3 3 3 4 3 4 3 3 4 3 ...</w:t>
+      </w:r>
+      <w:r>
+        <w:br/>
+      </w:r>
+      <w:r>
+        <w:rPr>
+          <w:rStyle w:val="VerbatimChar"/>
+        </w:rPr>
+        <w:t xml:space="preserve">##  $ </w:t>
+      </w:r>
+      <w:proofErr w:type="spellStart"/>
+      <w:r>
+        <w:rPr>
+          <w:rStyle w:val="VerbatimChar"/>
+        </w:rPr>
+        <w:t>GarageCars</w:t>
+      </w:r>
+      <w:proofErr w:type="spellEnd"/>
+      <w:r>
+        <w:rPr>
+          <w:rStyle w:val="VerbatimChar"/>
+        </w:rPr>
+        <w:t xml:space="preserve">   : int  2 2 2 3 3 2 2 2 2 1 ...</w:t>
+      </w:r>
+      <w:r>
+        <w:br/>
+      </w:r>
+      <w:r>
+        <w:rPr>
+          <w:rStyle w:val="VerbatimChar"/>
+        </w:rPr>
+        <w:t xml:space="preserve">##  $ </w:t>
+      </w:r>
+      <w:proofErr w:type="spellStart"/>
+      <w:r>
+        <w:rPr>
+          <w:rStyle w:val="VerbatimChar"/>
+        </w:rPr>
+        <w:t>GarageArea</w:t>
+      </w:r>
+      <w:proofErr w:type="spellEnd"/>
+      <w:r>
+        <w:rPr>
+          <w:rStyle w:val="VerbatimChar"/>
+        </w:rPr>
+        <w:t xml:space="preserve">   : int  548 460 608 642 836 480 636 484 468 205 ...</w:t>
+      </w:r>
+      <w:r>
+        <w:br/>
+      </w:r>
+      <w:r>
+        <w:rPr>
+          <w:rStyle w:val="VerbatimChar"/>
+        </w:rPr>
+        <w:t xml:space="preserve">##  $ </w:t>
+      </w:r>
+      <w:proofErr w:type="spellStart"/>
+      <w:r>
+        <w:rPr>
+          <w:rStyle w:val="VerbatimChar"/>
+        </w:rPr>
+        <w:t>GarageQual</w:t>
+      </w:r>
+      <w:proofErr w:type="spellEnd"/>
+      <w:r>
+        <w:rPr>
+          <w:rStyle w:val="VerbatimChar"/>
+        </w:rPr>
+        <w:t xml:space="preserve">   : Factor w/ 6 levels "</w:t>
+      </w:r>
+      <w:proofErr w:type="spellStart"/>
+      <w:r>
+        <w:rPr>
+          <w:rStyle w:val="VerbatimChar"/>
+        </w:rPr>
+        <w:t>Ex","Fa","Gd</w:t>
+      </w:r>
+      <w:proofErr w:type="spellEnd"/>
+      <w:r>
+        <w:rPr>
+          <w:rStyle w:val="VerbatimChar"/>
+        </w:rPr>
+        <w:t>",..: 6 6 6 6 6 6 6 6 2 3 ...</w:t>
+      </w:r>
+      <w:r>
+        <w:br/>
+      </w:r>
+      <w:r>
+        <w:rPr>
+          <w:rStyle w:val="VerbatimChar"/>
+        </w:rPr>
+        <w:t xml:space="preserve">##  $ </w:t>
+      </w:r>
+      <w:proofErr w:type="spellStart"/>
+      <w:r>
+        <w:rPr>
+          <w:rStyle w:val="VerbatimChar"/>
+        </w:rPr>
+        <w:t>GarageCond</w:t>
+      </w:r>
+      <w:proofErr w:type="spellEnd"/>
+      <w:r>
+        <w:rPr>
+          <w:rStyle w:val="VerbatimChar"/>
+        </w:rPr>
+        <w:t xml:space="preserve">   : Factor w/ 6 levels "</w:t>
+      </w:r>
+      <w:proofErr w:type="spellStart"/>
+      <w:r>
+        <w:rPr>
+          <w:rStyle w:val="VerbatimChar"/>
+        </w:rPr>
+        <w:t>Ex","Fa","Gd</w:t>
+      </w:r>
+      <w:proofErr w:type="spellEnd"/>
+      <w:r>
+        <w:rPr>
+          <w:rStyle w:val="VerbatimChar"/>
+        </w:rPr>
+        <w:t>",..: 6 6 6 6 6 6 6 6 6 6 ...</w:t>
+      </w:r>
+      <w:r>
+        <w:br/>
+      </w:r>
+      <w:r>
+        <w:rPr>
+          <w:rStyle w:val="VerbatimChar"/>
+        </w:rPr>
+        <w:t xml:space="preserve">##  $ </w:t>
+      </w:r>
+      <w:proofErr w:type="spellStart"/>
+      <w:r>
+        <w:rPr>
+          <w:rStyle w:val="VerbatimChar"/>
+        </w:rPr>
+        <w:t>PavedDrive</w:t>
+      </w:r>
+      <w:proofErr w:type="spellEnd"/>
+      <w:r>
+        <w:rPr>
+          <w:rStyle w:val="VerbatimChar"/>
+        </w:rPr>
+        <w:t xml:space="preserve">   : Factor w/ 3 levels "N","P","Y": 3 3 3 3 3 3 3 3 3 3 ...</w:t>
+      </w:r>
+      <w:r>
+        <w:br/>
+      </w:r>
+      <w:r>
+        <w:rPr>
+          <w:rStyle w:val="VerbatimChar"/>
+        </w:rPr>
+        <w:t xml:space="preserve">##  $ </w:t>
+      </w:r>
+      <w:proofErr w:type="spellStart"/>
+      <w:r>
+        <w:rPr>
+          <w:rStyle w:val="VerbatimChar"/>
+        </w:rPr>
+        <w:t>WoodDeckSF</w:t>
+      </w:r>
+      <w:proofErr w:type="spellEnd"/>
+      <w:r>
+        <w:rPr>
+          <w:rStyle w:val="VerbatimChar"/>
+        </w:rPr>
+        <w:t xml:space="preserve">   : int  0 298 0 0 192 40 255 235 90 0 ...</w:t>
+      </w:r>
+      <w:r>
+        <w:br/>
+      </w:r>
+      <w:r>
+        <w:rPr>
+          <w:rStyle w:val="VerbatimChar"/>
+        </w:rPr>
+        <w:t xml:space="preserve">##  $ </w:t>
+      </w:r>
+      <w:proofErr w:type="spellStart"/>
+      <w:r>
+        <w:rPr>
+          <w:rStyle w:val="VerbatimChar"/>
+        </w:rPr>
+        <w:t>OpenPorchSF</w:t>
+      </w:r>
+      <w:proofErr w:type="spellEnd"/>
+      <w:r>
+        <w:rPr>
+          <w:rStyle w:val="VerbatimChar"/>
+        </w:rPr>
+        <w:t xml:space="preserve">  : int  61 0 42 35 84 30 57 204 0 4 ...</w:t>
+      </w:r>
+      <w:r>
+        <w:br/>
+      </w:r>
+      <w:r>
+        <w:rPr>
+          <w:rStyle w:val="VerbatimChar"/>
+        </w:rPr>
+        <w:t xml:space="preserve">##  $ </w:t>
+      </w:r>
+      <w:proofErr w:type="spellStart"/>
+      <w:r>
+        <w:rPr>
+          <w:rStyle w:val="VerbatimChar"/>
+        </w:rPr>
+        <w:t>EnclosedPorch</w:t>
+      </w:r>
+      <w:proofErr w:type="spellEnd"/>
+      <w:r>
+        <w:rPr>
+          <w:rStyle w:val="VerbatimChar"/>
+        </w:rPr>
+        <w:t>: int  0 0 0 272 0 0 0 228 205 0 ...</w:t>
       </w:r>
       <w:r>
         <w:br/>
@@ -4455,79 +6324,233 @@
         <w:rPr>
           <w:rStyle w:val="VerbatimChar"/>
         </w:rPr>
-        <w:t>##  $ ScreenPorch  : int  0 0 0 0 0 0 0 0 0 0 ...</w:t>
-      </w:r>
-      <w:r>
-        <w:br/>
-      </w:r>
-      <w:r>
-        <w:rPr>
-          <w:rStyle w:val="VerbatimChar"/>
-        </w:rPr>
-        <w:t>##  $ PoolArea     : int  0 0 0 0 0 0 0 0 0 0 ...</w:t>
-      </w:r>
-      <w:r>
-        <w:br/>
-      </w:r>
-      <w:r>
-        <w:rPr>
-          <w:rStyle w:val="VerbatimChar"/>
-        </w:rPr>
-        <w:t>##  $ PoolQC       : Factor w/ 4 levels "Ex","Fa","Gd",..: 4 4 4 4 4 4 4 4 4 4 ...</w:t>
-      </w:r>
-      <w:r>
-        <w:br/>
-      </w:r>
-      <w:r>
-        <w:rPr>
-          <w:rStyle w:val="VerbatimChar"/>
-        </w:rPr>
-        <w:t>##  $ Fence        : Factor w/ 5 levels "GdPrv","GdWo",..: 5 5 5 5 5 3 5 5 5 5 ...</w:t>
-      </w:r>
-      <w:r>
-        <w:br/>
-      </w:r>
-      <w:r>
-        <w:rPr>
-          <w:rStyle w:val="VerbatimChar"/>
-        </w:rPr>
-        <w:t>##  $ MiscFeature  : Factor w/ 5 levels "Gar2","None",..: 2 2 2 2 2 4 2 4 2 2 ...</w:t>
-      </w:r>
-      <w:r>
-        <w:br/>
-      </w:r>
-      <w:r>
-        <w:rPr>
-          <w:rStyle w:val="VerbatimChar"/>
-        </w:rPr>
-        <w:t>##  $ MiscVal      : int  0 0 0 0 0 700 0 350 0 0 ...</w:t>
-      </w:r>
-      <w:r>
-        <w:br/>
-      </w:r>
-      <w:r>
-        <w:rPr>
-          <w:rStyle w:val="VerbatimChar"/>
-        </w:rPr>
-        <w:t>##  $ MoSold       : int  2 5 9 2 12 10 8 11 4 1 ...</w:t>
-      </w:r>
-      <w:r>
-        <w:br/>
-      </w:r>
-      <w:r>
-        <w:rPr>
-          <w:rStyle w:val="VerbatimChar"/>
-        </w:rPr>
-        <w:t>##  $ YrSold       : int  2008 2007 2008 2006 2008 2009 2007 2009 2008 2008 ...</w:t>
-      </w:r>
-      <w:r>
-        <w:br/>
-      </w:r>
-      <w:r>
-        <w:rPr>
-          <w:rStyle w:val="VerbatimChar"/>
-        </w:rPr>
-        <w:t>##  $ SalePrice    : int  208500 181500 223500 140000 250000 143000 307000 200000 129900 118000 ...</w:t>
+        <w:t xml:space="preserve">##  $ </w:t>
+      </w:r>
+      <w:proofErr w:type="spellStart"/>
+      <w:r>
+        <w:rPr>
+          <w:rStyle w:val="VerbatimChar"/>
+        </w:rPr>
+        <w:t>ScreenPorch</w:t>
+      </w:r>
+      <w:proofErr w:type="spellEnd"/>
+      <w:r>
+        <w:rPr>
+          <w:rStyle w:val="VerbatimChar"/>
+        </w:rPr>
+        <w:t xml:space="preserve">  : int  0 0 0 0 0 0 0 0 0 0 ...</w:t>
+      </w:r>
+      <w:r>
+        <w:br/>
+      </w:r>
+      <w:r>
+        <w:rPr>
+          <w:rStyle w:val="VerbatimChar"/>
+        </w:rPr>
+        <w:t xml:space="preserve">##  $ </w:t>
+      </w:r>
+      <w:proofErr w:type="spellStart"/>
+      <w:r>
+        <w:rPr>
+          <w:rStyle w:val="VerbatimChar"/>
+        </w:rPr>
+        <w:t>PoolArea</w:t>
+      </w:r>
+      <w:proofErr w:type="spellEnd"/>
+      <w:r>
+        <w:rPr>
+          <w:rStyle w:val="VerbatimChar"/>
+        </w:rPr>
+        <w:t xml:space="preserve">     : int  0 0 0 0 0 0 0 0 0 0 ...</w:t>
+      </w:r>
+      <w:r>
+        <w:br/>
+      </w:r>
+      <w:r>
+        <w:rPr>
+          <w:rStyle w:val="VerbatimChar"/>
+        </w:rPr>
+        <w:t xml:space="preserve">##  $ </w:t>
+      </w:r>
+      <w:proofErr w:type="spellStart"/>
+      <w:r>
+        <w:rPr>
+          <w:rStyle w:val="VerbatimChar"/>
+        </w:rPr>
+        <w:t>PoolQC</w:t>
+      </w:r>
+      <w:proofErr w:type="spellEnd"/>
+      <w:r>
+        <w:rPr>
+          <w:rStyle w:val="VerbatimChar"/>
+        </w:rPr>
+        <w:t xml:space="preserve">       : Factor w/ 4 levels "</w:t>
+      </w:r>
+      <w:proofErr w:type="spellStart"/>
+      <w:r>
+        <w:rPr>
+          <w:rStyle w:val="VerbatimChar"/>
+        </w:rPr>
+        <w:t>Ex","Fa","Gd</w:t>
+      </w:r>
+      <w:proofErr w:type="spellEnd"/>
+      <w:r>
+        <w:rPr>
+          <w:rStyle w:val="VerbatimChar"/>
+        </w:rPr>
+        <w:t>",..: 4 4 4 4 4 4 4 4 4 4 ...</w:t>
+      </w:r>
+      <w:r>
+        <w:br/>
+      </w:r>
+      <w:r>
+        <w:rPr>
+          <w:rStyle w:val="VerbatimChar"/>
+        </w:rPr>
+        <w:t>##  $ Fence        : Factor w/ 5 levels "</w:t>
+      </w:r>
+      <w:proofErr w:type="spellStart"/>
+      <w:r>
+        <w:rPr>
+          <w:rStyle w:val="VerbatimChar"/>
+        </w:rPr>
+        <w:t>GdPrv</w:t>
+      </w:r>
+      <w:proofErr w:type="spellEnd"/>
+      <w:r>
+        <w:rPr>
+          <w:rStyle w:val="VerbatimChar"/>
+        </w:rPr>
+        <w:t>","</w:t>
+      </w:r>
+      <w:proofErr w:type="spellStart"/>
+      <w:r>
+        <w:rPr>
+          <w:rStyle w:val="VerbatimChar"/>
+        </w:rPr>
+        <w:t>GdWo</w:t>
+      </w:r>
+      <w:proofErr w:type="spellEnd"/>
+      <w:r>
+        <w:rPr>
+          <w:rStyle w:val="VerbatimChar"/>
+        </w:rPr>
+        <w:t>",..: 5 5 5 5 5 3 5 5 5 5 ...</w:t>
+      </w:r>
+      <w:r>
+        <w:br/>
+      </w:r>
+      <w:r>
+        <w:rPr>
+          <w:rStyle w:val="VerbatimChar"/>
+        </w:rPr>
+        <w:t xml:space="preserve">##  $ </w:t>
+      </w:r>
+      <w:proofErr w:type="spellStart"/>
+      <w:r>
+        <w:rPr>
+          <w:rStyle w:val="VerbatimChar"/>
+        </w:rPr>
+        <w:t>MiscFeature</w:t>
+      </w:r>
+      <w:proofErr w:type="spellEnd"/>
+      <w:r>
+        <w:rPr>
+          <w:rStyle w:val="VerbatimChar"/>
+        </w:rPr>
+        <w:t xml:space="preserve">  : Factor w/ 5 levels "Gar2","None",..: 2 2 2 2 2 4 2 4 2 2 ...</w:t>
+      </w:r>
+      <w:r>
+        <w:br/>
+      </w:r>
+      <w:r>
+        <w:rPr>
+          <w:rStyle w:val="VerbatimChar"/>
+        </w:rPr>
+        <w:t xml:space="preserve">##  $ </w:t>
+      </w:r>
+      <w:proofErr w:type="spellStart"/>
+      <w:r>
+        <w:rPr>
+          <w:rStyle w:val="VerbatimChar"/>
+        </w:rPr>
+        <w:t>MiscVal</w:t>
+      </w:r>
+      <w:proofErr w:type="spellEnd"/>
+      <w:r>
+        <w:rPr>
+          <w:rStyle w:val="VerbatimChar"/>
+        </w:rPr>
+        <w:t xml:space="preserve">      : int  0 0 0 0 0 700 0 350 0 0 ...</w:t>
+      </w:r>
+      <w:r>
+        <w:br/>
+      </w:r>
+      <w:r>
+        <w:rPr>
+          <w:rStyle w:val="VerbatimChar"/>
+        </w:rPr>
+        <w:t xml:space="preserve">##  $ </w:t>
+      </w:r>
+      <w:proofErr w:type="spellStart"/>
+      <w:r>
+        <w:rPr>
+          <w:rStyle w:val="VerbatimChar"/>
+        </w:rPr>
+        <w:t>MoSold</w:t>
+      </w:r>
+      <w:proofErr w:type="spellEnd"/>
+      <w:r>
+        <w:rPr>
+          <w:rStyle w:val="VerbatimChar"/>
+        </w:rPr>
+        <w:t xml:space="preserve">       : int  2 5 9 2 12 10 8 11 4 1 ...</w:t>
+      </w:r>
+      <w:r>
+        <w:br/>
+      </w:r>
+      <w:r>
+        <w:rPr>
+          <w:rStyle w:val="VerbatimChar"/>
+        </w:rPr>
+        <w:t xml:space="preserve">##  $ </w:t>
+      </w:r>
+      <w:proofErr w:type="spellStart"/>
+      <w:r>
+        <w:rPr>
+          <w:rStyle w:val="VerbatimChar"/>
+        </w:rPr>
+        <w:t>YrSold</w:t>
+      </w:r>
+      <w:proofErr w:type="spellEnd"/>
+      <w:r>
+        <w:rPr>
+          <w:rStyle w:val="VerbatimChar"/>
+        </w:rPr>
+        <w:t xml:space="preserve">       : int  2008 2007 2008 2006 2008 2009 2007 2009 2008 2008 ...</w:t>
+      </w:r>
+      <w:r>
+        <w:br/>
+      </w:r>
+      <w:r>
+        <w:rPr>
+          <w:rStyle w:val="VerbatimChar"/>
+        </w:rPr>
+        <w:t xml:space="preserve">##  $ </w:t>
+      </w:r>
+      <w:proofErr w:type="spellStart"/>
+      <w:r>
+        <w:rPr>
+          <w:rStyle w:val="VerbatimChar"/>
+        </w:rPr>
+        <w:t>SalePrice</w:t>
+      </w:r>
+      <w:proofErr w:type="spellEnd"/>
+      <w:r>
+        <w:rPr>
+          <w:rStyle w:val="VerbatimChar"/>
+        </w:rPr>
+        <w:t xml:space="preserve">    : int  208500 181500 223500 140000 250000 143000 307000 200000 129900 118000 ...</w:t>
       </w:r>
     </w:p>
     <w:p>
@@ -4556,7 +6579,63 @@
         <w:rPr>
           <w:rStyle w:val="VerbatimChar"/>
         </w:rPr>
-        <w:t xml:space="preserve">##    MSSubClass      MSZoning   LotFrontage       LotArea        Street </w:t>
+        <w:t xml:space="preserve">##    </w:t>
+      </w:r>
+      <w:proofErr w:type="spellStart"/>
+      <w:r>
+        <w:rPr>
+          <w:rStyle w:val="VerbatimChar"/>
+        </w:rPr>
+        <w:t>MSSubClass</w:t>
+      </w:r>
+      <w:proofErr w:type="spellEnd"/>
+      <w:r>
+        <w:rPr>
+          <w:rStyle w:val="VerbatimChar"/>
+        </w:rPr>
+        <w:t xml:space="preserve">      </w:t>
+      </w:r>
+      <w:proofErr w:type="spellStart"/>
+      <w:r>
+        <w:rPr>
+          <w:rStyle w:val="VerbatimChar"/>
+        </w:rPr>
+        <w:t>MSZoning</w:t>
+      </w:r>
+      <w:proofErr w:type="spellEnd"/>
+      <w:r>
+        <w:rPr>
+          <w:rStyle w:val="VerbatimChar"/>
+        </w:rPr>
+        <w:t xml:space="preserve">   </w:t>
+      </w:r>
+      <w:proofErr w:type="spellStart"/>
+      <w:r>
+        <w:rPr>
+          <w:rStyle w:val="VerbatimChar"/>
+        </w:rPr>
+        <w:t>LotFrontage</w:t>
+      </w:r>
+      <w:proofErr w:type="spellEnd"/>
+      <w:r>
+        <w:rPr>
+          <w:rStyle w:val="VerbatimChar"/>
+        </w:rPr>
+        <w:t xml:space="preserve">       </w:t>
+      </w:r>
+      <w:proofErr w:type="spellStart"/>
+      <w:r>
+        <w:rPr>
+          <w:rStyle w:val="VerbatimChar"/>
+        </w:rPr>
+        <w:t>LotArea</w:t>
+      </w:r>
+      <w:proofErr w:type="spellEnd"/>
+      <w:r>
+        <w:rPr>
+          <w:rStyle w:val="VerbatimChar"/>
+        </w:rPr>
+        <w:t xml:space="preserve">        Street </w:t>
       </w:r>
       <w:r>
         <w:br/>
@@ -4574,7 +6653,50 @@
         <w:rPr>
           <w:rStyle w:val="VerbatimChar"/>
         </w:rPr>
-        <w:t xml:space="preserve">##         Alley      LotShape   LandContour     Utilities     LotConfig </w:t>
+        <w:lastRenderedPageBreak/>
+        <w:t xml:space="preserve">##         Alley      </w:t>
+      </w:r>
+      <w:proofErr w:type="spellStart"/>
+      <w:r>
+        <w:rPr>
+          <w:rStyle w:val="VerbatimChar"/>
+        </w:rPr>
+        <w:t>LotShape</w:t>
+      </w:r>
+      <w:proofErr w:type="spellEnd"/>
+      <w:r>
+        <w:rPr>
+          <w:rStyle w:val="VerbatimChar"/>
+        </w:rPr>
+        <w:t xml:space="preserve">   </w:t>
+      </w:r>
+      <w:proofErr w:type="spellStart"/>
+      <w:r>
+        <w:rPr>
+          <w:rStyle w:val="VerbatimChar"/>
+        </w:rPr>
+        <w:t>LandContour</w:t>
+      </w:r>
+      <w:proofErr w:type="spellEnd"/>
+      <w:r>
+        <w:rPr>
+          <w:rStyle w:val="VerbatimChar"/>
+        </w:rPr>
+        <w:t xml:space="preserve">     Utilities     </w:t>
+      </w:r>
+      <w:proofErr w:type="spellStart"/>
+      <w:r>
+        <w:rPr>
+          <w:rStyle w:val="VerbatimChar"/>
+        </w:rPr>
+        <w:t>LotConfig</w:t>
+      </w:r>
+      <w:proofErr w:type="spellEnd"/>
+      <w:r>
+        <w:rPr>
+          <w:rStyle w:val="VerbatimChar"/>
+        </w:rPr>
+        <w:t xml:space="preserve"> </w:t>
       </w:r>
       <w:r>
         <w:br/>
@@ -4592,7 +6714,63 @@
         <w:rPr>
           <w:rStyle w:val="VerbatimChar"/>
         </w:rPr>
-        <w:t xml:space="preserve">##     LandSlope  Neighborhood      BldgType    HouseStyle   OverallQual </w:t>
+        <w:t xml:space="preserve">##     </w:t>
+      </w:r>
+      <w:proofErr w:type="spellStart"/>
+      <w:r>
+        <w:rPr>
+          <w:rStyle w:val="VerbatimChar"/>
+        </w:rPr>
+        <w:t>LandSlope</w:t>
+      </w:r>
+      <w:proofErr w:type="spellEnd"/>
+      <w:r>
+        <w:rPr>
+          <w:rStyle w:val="VerbatimChar"/>
+        </w:rPr>
+        <w:t xml:space="preserve">  Neighborhood      </w:t>
+      </w:r>
+      <w:proofErr w:type="spellStart"/>
+      <w:r>
+        <w:rPr>
+          <w:rStyle w:val="VerbatimChar"/>
+        </w:rPr>
+        <w:t>BldgType</w:t>
+      </w:r>
+      <w:proofErr w:type="spellEnd"/>
+      <w:r>
+        <w:rPr>
+          <w:rStyle w:val="VerbatimChar"/>
+        </w:rPr>
+        <w:t xml:space="preserve">    </w:t>
+      </w:r>
+      <w:proofErr w:type="spellStart"/>
+      <w:r>
+        <w:rPr>
+          <w:rStyle w:val="VerbatimChar"/>
+        </w:rPr>
+        <w:t>HouseStyle</w:t>
+      </w:r>
+      <w:proofErr w:type="spellEnd"/>
+      <w:r>
+        <w:rPr>
+          <w:rStyle w:val="VerbatimChar"/>
+        </w:rPr>
+        <w:t xml:space="preserve">   </w:t>
+      </w:r>
+      <w:proofErr w:type="spellStart"/>
+      <w:r>
+        <w:rPr>
+          <w:rStyle w:val="VerbatimChar"/>
+        </w:rPr>
+        <w:t>OverallQual</w:t>
+      </w:r>
+      <w:proofErr w:type="spellEnd"/>
+      <w:r>
+        <w:rPr>
+          <w:rStyle w:val="VerbatimChar"/>
+        </w:rPr>
+        <w:t xml:space="preserve"> </w:t>
       </w:r>
       <w:r>
         <w:br/>
@@ -4610,7 +6788,77 @@
         <w:rPr>
           <w:rStyle w:val="VerbatimChar"/>
         </w:rPr>
-        <w:t xml:space="preserve">##   OverallCond     YearBuilt  YearRemodAdd     RoofStyle      RoofMatl </w:t>
+        <w:t xml:space="preserve">##   </w:t>
+      </w:r>
+      <w:proofErr w:type="spellStart"/>
+      <w:r>
+        <w:rPr>
+          <w:rStyle w:val="VerbatimChar"/>
+        </w:rPr>
+        <w:t>OverallCond</w:t>
+      </w:r>
+      <w:proofErr w:type="spellEnd"/>
+      <w:r>
+        <w:rPr>
+          <w:rStyle w:val="VerbatimChar"/>
+        </w:rPr>
+        <w:t xml:space="preserve">     </w:t>
+      </w:r>
+      <w:proofErr w:type="spellStart"/>
+      <w:r>
+        <w:rPr>
+          <w:rStyle w:val="VerbatimChar"/>
+        </w:rPr>
+        <w:t>YearBuilt</w:t>
+      </w:r>
+      <w:proofErr w:type="spellEnd"/>
+      <w:r>
+        <w:rPr>
+          <w:rStyle w:val="VerbatimChar"/>
+        </w:rPr>
+        <w:t xml:space="preserve">  </w:t>
+      </w:r>
+      <w:proofErr w:type="spellStart"/>
+      <w:r>
+        <w:rPr>
+          <w:rStyle w:val="VerbatimChar"/>
+        </w:rPr>
+        <w:t>YearRemodAdd</w:t>
+      </w:r>
+      <w:proofErr w:type="spellEnd"/>
+      <w:r>
+        <w:rPr>
+          <w:rStyle w:val="VerbatimChar"/>
+        </w:rPr>
+        <w:t xml:space="preserve">     </w:t>
+      </w:r>
+      <w:proofErr w:type="spellStart"/>
+      <w:r>
+        <w:rPr>
+          <w:rStyle w:val="VerbatimChar"/>
+        </w:rPr>
+        <w:t>RoofStyle</w:t>
+      </w:r>
+      <w:proofErr w:type="spellEnd"/>
+      <w:r>
+        <w:rPr>
+          <w:rStyle w:val="VerbatimChar"/>
+        </w:rPr>
+        <w:t xml:space="preserve">      </w:t>
+      </w:r>
+      <w:proofErr w:type="spellStart"/>
+      <w:r>
+        <w:rPr>
+          <w:rStyle w:val="VerbatimChar"/>
+        </w:rPr>
+        <w:t>RoofMatl</w:t>
+      </w:r>
+      <w:proofErr w:type="spellEnd"/>
+      <w:r>
+        <w:rPr>
+          <w:rStyle w:val="VerbatimChar"/>
+        </w:rPr>
+        <w:t xml:space="preserve"> </w:t>
       </w:r>
       <w:r>
         <w:br/>
@@ -4628,7 +6876,49 @@
         <w:rPr>
           <w:rStyle w:val="VerbatimChar"/>
         </w:rPr>
-        <w:t xml:space="preserve">##   Exterior1st     ExterQual     ExterCond    Foundation      BsmtQual </w:t>
+        <w:t xml:space="preserve">##   Exterior1st     </w:t>
+      </w:r>
+      <w:proofErr w:type="spellStart"/>
+      <w:r>
+        <w:rPr>
+          <w:rStyle w:val="VerbatimChar"/>
+        </w:rPr>
+        <w:t>ExterQual</w:t>
+      </w:r>
+      <w:proofErr w:type="spellEnd"/>
+      <w:r>
+        <w:rPr>
+          <w:rStyle w:val="VerbatimChar"/>
+        </w:rPr>
+        <w:t xml:space="preserve">     </w:t>
+      </w:r>
+      <w:proofErr w:type="spellStart"/>
+      <w:r>
+        <w:rPr>
+          <w:rStyle w:val="VerbatimChar"/>
+        </w:rPr>
+        <w:t>ExterCond</w:t>
+      </w:r>
+      <w:proofErr w:type="spellEnd"/>
+      <w:r>
+        <w:rPr>
+          <w:rStyle w:val="VerbatimChar"/>
+        </w:rPr>
+        <w:t xml:space="preserve">    Foundation      </w:t>
+      </w:r>
+      <w:proofErr w:type="spellStart"/>
+      <w:r>
+        <w:rPr>
+          <w:rStyle w:val="VerbatimChar"/>
+        </w:rPr>
+        <w:t>BsmtQual</w:t>
+      </w:r>
+      <w:proofErr w:type="spellEnd"/>
+      <w:r>
+        <w:rPr>
+          <w:rStyle w:val="VerbatimChar"/>
+        </w:rPr>
+        <w:t xml:space="preserve"> </w:t>
       </w:r>
       <w:r>
         <w:br/>
@@ -4646,7 +6936,49 @@
         <w:rPr>
           <w:rStyle w:val="VerbatimChar"/>
         </w:rPr>
-        <w:t xml:space="preserve">##      BsmtCond  BsmtFinType1    BsmtFinSF1     BsmtUnfSF   TotalBsmtSF </w:t>
+        <w:t xml:space="preserve">##      </w:t>
+      </w:r>
+      <w:proofErr w:type="spellStart"/>
+      <w:r>
+        <w:rPr>
+          <w:rStyle w:val="VerbatimChar"/>
+        </w:rPr>
+        <w:t>BsmtCond</w:t>
+      </w:r>
+      <w:proofErr w:type="spellEnd"/>
+      <w:r>
+        <w:rPr>
+          <w:rStyle w:val="VerbatimChar"/>
+        </w:rPr>
+        <w:t xml:space="preserve">  BsmtFinType1    BsmtFinSF1     </w:t>
+      </w:r>
+      <w:proofErr w:type="spellStart"/>
+      <w:r>
+        <w:rPr>
+          <w:rStyle w:val="VerbatimChar"/>
+        </w:rPr>
+        <w:t>BsmtUnfSF</w:t>
+      </w:r>
+      <w:proofErr w:type="spellEnd"/>
+      <w:r>
+        <w:rPr>
+          <w:rStyle w:val="VerbatimChar"/>
+        </w:rPr>
+        <w:t xml:space="preserve">   </w:t>
+      </w:r>
+      <w:proofErr w:type="spellStart"/>
+      <w:r>
+        <w:rPr>
+          <w:rStyle w:val="VerbatimChar"/>
+        </w:rPr>
+        <w:t>TotalBsmtSF</w:t>
+      </w:r>
+      <w:proofErr w:type="spellEnd"/>
+      <w:r>
+        <w:rPr>
+          <w:rStyle w:val="VerbatimChar"/>
+        </w:rPr>
+        <w:t xml:space="preserve"> </w:t>
       </w:r>
       <w:r>
         <w:br/>
@@ -4664,7 +6996,35 @@
         <w:rPr>
           <w:rStyle w:val="VerbatimChar"/>
         </w:rPr>
-        <w:t xml:space="preserve">##       Heating     HeatingQC    CentralAir    Electrical     X1stFlrSF </w:t>
+        <w:t xml:space="preserve">##       Heating     </w:t>
+      </w:r>
+      <w:proofErr w:type="spellStart"/>
+      <w:r>
+        <w:rPr>
+          <w:rStyle w:val="VerbatimChar"/>
+        </w:rPr>
+        <w:t>HeatingQC</w:t>
+      </w:r>
+      <w:proofErr w:type="spellEnd"/>
+      <w:r>
+        <w:rPr>
+          <w:rStyle w:val="VerbatimChar"/>
+        </w:rPr>
+        <w:t xml:space="preserve">    </w:t>
+      </w:r>
+      <w:proofErr w:type="spellStart"/>
+      <w:r>
+        <w:rPr>
+          <w:rStyle w:val="VerbatimChar"/>
+        </w:rPr>
+        <w:t>CentralAir</w:t>
+      </w:r>
+      <w:proofErr w:type="spellEnd"/>
+      <w:r>
+        <w:rPr>
+          <w:rStyle w:val="VerbatimChar"/>
+        </w:rPr>
+        <w:t xml:space="preserve">    Electrical     X1stFlrSF </w:t>
       </w:r>
       <w:r>
         <w:br/>
@@ -4682,7 +7042,63 @@
         <w:rPr>
           <w:rStyle w:val="VerbatimChar"/>
         </w:rPr>
-        <w:t xml:space="preserve">##     X2ndFlrSF  LowQualFinSF     GrLivArea  BsmtFullBath  BsmtHalfBath </w:t>
+        <w:t xml:space="preserve">##     X2ndFlrSF  </w:t>
+      </w:r>
+      <w:proofErr w:type="spellStart"/>
+      <w:r>
+        <w:rPr>
+          <w:rStyle w:val="VerbatimChar"/>
+        </w:rPr>
+        <w:t>LowQualFinSF</w:t>
+      </w:r>
+      <w:proofErr w:type="spellEnd"/>
+      <w:r>
+        <w:rPr>
+          <w:rStyle w:val="VerbatimChar"/>
+        </w:rPr>
+        <w:t xml:space="preserve">     </w:t>
+      </w:r>
+      <w:proofErr w:type="spellStart"/>
+      <w:r>
+        <w:rPr>
+          <w:rStyle w:val="VerbatimChar"/>
+        </w:rPr>
+        <w:t>GrLivArea</w:t>
+      </w:r>
+      <w:proofErr w:type="spellEnd"/>
+      <w:r>
+        <w:rPr>
+          <w:rStyle w:val="VerbatimChar"/>
+        </w:rPr>
+        <w:t xml:space="preserve">  </w:t>
+      </w:r>
+      <w:proofErr w:type="spellStart"/>
+      <w:r>
+        <w:rPr>
+          <w:rStyle w:val="VerbatimChar"/>
+        </w:rPr>
+        <w:t>BsmtFullBath</w:t>
+      </w:r>
+      <w:proofErr w:type="spellEnd"/>
+      <w:r>
+        <w:rPr>
+          <w:rStyle w:val="VerbatimChar"/>
+        </w:rPr>
+        <w:t xml:space="preserve">  </w:t>
+      </w:r>
+      <w:proofErr w:type="spellStart"/>
+      <w:r>
+        <w:rPr>
+          <w:rStyle w:val="VerbatimChar"/>
+        </w:rPr>
+        <w:t>BsmtHalfBath</w:t>
+      </w:r>
+      <w:proofErr w:type="spellEnd"/>
+      <w:r>
+        <w:rPr>
+          <w:rStyle w:val="VerbatimChar"/>
+        </w:rPr>
+        <w:t xml:space="preserve"> </w:t>
       </w:r>
       <w:r>
         <w:br/>
@@ -4700,7 +7116,77 @@
         <w:rPr>
           <w:rStyle w:val="VerbatimChar"/>
         </w:rPr>
-        <w:t xml:space="preserve">##      FullBath      HalfBath  BedroomAbvGr  KitchenAbvGr   KitchenQual </w:t>
+        <w:t xml:space="preserve">##      </w:t>
+      </w:r>
+      <w:proofErr w:type="spellStart"/>
+      <w:r>
+        <w:rPr>
+          <w:rStyle w:val="VerbatimChar"/>
+        </w:rPr>
+        <w:t>FullBath</w:t>
+      </w:r>
+      <w:proofErr w:type="spellEnd"/>
+      <w:r>
+        <w:rPr>
+          <w:rStyle w:val="VerbatimChar"/>
+        </w:rPr>
+        <w:t xml:space="preserve">      </w:t>
+      </w:r>
+      <w:proofErr w:type="spellStart"/>
+      <w:r>
+        <w:rPr>
+          <w:rStyle w:val="VerbatimChar"/>
+        </w:rPr>
+        <w:t>HalfBath</w:t>
+      </w:r>
+      <w:proofErr w:type="spellEnd"/>
+      <w:r>
+        <w:rPr>
+          <w:rStyle w:val="VerbatimChar"/>
+        </w:rPr>
+        <w:t xml:space="preserve">  </w:t>
+      </w:r>
+      <w:proofErr w:type="spellStart"/>
+      <w:r>
+        <w:rPr>
+          <w:rStyle w:val="VerbatimChar"/>
+        </w:rPr>
+        <w:t>BedroomAbvGr</w:t>
+      </w:r>
+      <w:proofErr w:type="spellEnd"/>
+      <w:r>
+        <w:rPr>
+          <w:rStyle w:val="VerbatimChar"/>
+        </w:rPr>
+        <w:t xml:space="preserve">  </w:t>
+      </w:r>
+      <w:proofErr w:type="spellStart"/>
+      <w:r>
+        <w:rPr>
+          <w:rStyle w:val="VerbatimChar"/>
+        </w:rPr>
+        <w:t>KitchenAbvGr</w:t>
+      </w:r>
+      <w:proofErr w:type="spellEnd"/>
+      <w:r>
+        <w:rPr>
+          <w:rStyle w:val="VerbatimChar"/>
+        </w:rPr>
+        <w:t xml:space="preserve">   </w:t>
+      </w:r>
+      <w:proofErr w:type="spellStart"/>
+      <w:r>
+        <w:rPr>
+          <w:rStyle w:val="VerbatimChar"/>
+        </w:rPr>
+        <w:t>KitchenQual</w:t>
+      </w:r>
+      <w:proofErr w:type="spellEnd"/>
+      <w:r>
+        <w:rPr>
+          <w:rStyle w:val="VerbatimChar"/>
+        </w:rPr>
+        <w:t xml:space="preserve"> </w:t>
       </w:r>
       <w:r>
         <w:br/>
@@ -4718,7 +7204,49 @@
         <w:rPr>
           <w:rStyle w:val="VerbatimChar"/>
         </w:rPr>
-        <w:t xml:space="preserve">##  TotRmsAbvGrd    Functional    Fireplaces   FireplaceQu    GarageType </w:t>
+        <w:t xml:space="preserve">##  </w:t>
+      </w:r>
+      <w:proofErr w:type="spellStart"/>
+      <w:r>
+        <w:rPr>
+          <w:rStyle w:val="VerbatimChar"/>
+        </w:rPr>
+        <w:t>TotRmsAbvGrd</w:t>
+      </w:r>
+      <w:proofErr w:type="spellEnd"/>
+      <w:r>
+        <w:rPr>
+          <w:rStyle w:val="VerbatimChar"/>
+        </w:rPr>
+        <w:t xml:space="preserve">    Functional    Fireplaces   </w:t>
+      </w:r>
+      <w:proofErr w:type="spellStart"/>
+      <w:r>
+        <w:rPr>
+          <w:rStyle w:val="VerbatimChar"/>
+        </w:rPr>
+        <w:t>FireplaceQu</w:t>
+      </w:r>
+      <w:proofErr w:type="spellEnd"/>
+      <w:r>
+        <w:rPr>
+          <w:rStyle w:val="VerbatimChar"/>
+        </w:rPr>
+        <w:t xml:space="preserve">    </w:t>
+      </w:r>
+      <w:proofErr w:type="spellStart"/>
+      <w:r>
+        <w:rPr>
+          <w:rStyle w:val="VerbatimChar"/>
+        </w:rPr>
+        <w:t>GarageType</w:t>
+      </w:r>
+      <w:proofErr w:type="spellEnd"/>
+      <w:r>
+        <w:rPr>
+          <w:rStyle w:val="VerbatimChar"/>
+        </w:rPr>
+        <w:t xml:space="preserve"> </w:t>
       </w:r>
       <w:r>
         <w:br/>
@@ -4736,7 +7264,77 @@
         <w:rPr>
           <w:rStyle w:val="VerbatimChar"/>
         </w:rPr>
-        <w:t xml:space="preserve">##  GarageFinish    GarageCars    GarageArea    GarageQual    GarageCond </w:t>
+        <w:t xml:space="preserve">##  </w:t>
+      </w:r>
+      <w:proofErr w:type="spellStart"/>
+      <w:r>
+        <w:rPr>
+          <w:rStyle w:val="VerbatimChar"/>
+        </w:rPr>
+        <w:t>GarageFinish</w:t>
+      </w:r>
+      <w:proofErr w:type="spellEnd"/>
+      <w:r>
+        <w:rPr>
+          <w:rStyle w:val="VerbatimChar"/>
+        </w:rPr>
+        <w:t xml:space="preserve">    </w:t>
+      </w:r>
+      <w:proofErr w:type="spellStart"/>
+      <w:r>
+        <w:rPr>
+          <w:rStyle w:val="VerbatimChar"/>
+        </w:rPr>
+        <w:t>GarageCars</w:t>
+      </w:r>
+      <w:proofErr w:type="spellEnd"/>
+      <w:r>
+        <w:rPr>
+          <w:rStyle w:val="VerbatimChar"/>
+        </w:rPr>
+        <w:t xml:space="preserve">    </w:t>
+      </w:r>
+      <w:proofErr w:type="spellStart"/>
+      <w:r>
+        <w:rPr>
+          <w:rStyle w:val="VerbatimChar"/>
+        </w:rPr>
+        <w:t>GarageArea</w:t>
+      </w:r>
+      <w:proofErr w:type="spellEnd"/>
+      <w:r>
+        <w:rPr>
+          <w:rStyle w:val="VerbatimChar"/>
+        </w:rPr>
+        <w:t xml:space="preserve">    </w:t>
+      </w:r>
+      <w:proofErr w:type="spellStart"/>
+      <w:r>
+        <w:rPr>
+          <w:rStyle w:val="VerbatimChar"/>
+        </w:rPr>
+        <w:t>GarageQual</w:t>
+      </w:r>
+      <w:proofErr w:type="spellEnd"/>
+      <w:r>
+        <w:rPr>
+          <w:rStyle w:val="VerbatimChar"/>
+        </w:rPr>
+        <w:t xml:space="preserve">    </w:t>
+      </w:r>
+      <w:proofErr w:type="spellStart"/>
+      <w:r>
+        <w:rPr>
+          <w:rStyle w:val="VerbatimChar"/>
+        </w:rPr>
+        <w:t>GarageCond</w:t>
+      </w:r>
+      <w:proofErr w:type="spellEnd"/>
+      <w:r>
+        <w:rPr>
+          <w:rStyle w:val="VerbatimChar"/>
+        </w:rPr>
+        <w:t xml:space="preserve"> </w:t>
       </w:r>
       <w:r>
         <w:br/>
@@ -4754,8 +7352,63 @@
         <w:rPr>
           <w:rStyle w:val="VerbatimChar"/>
         </w:rPr>
-        <w:lastRenderedPageBreak/>
-        <w:t xml:space="preserve">##    PavedDrive    WoodDeckSF   OpenPorchSF EnclosedPorch    X3SsnPorch </w:t>
+        <w:t xml:space="preserve">##    </w:t>
+      </w:r>
+      <w:proofErr w:type="spellStart"/>
+      <w:r>
+        <w:rPr>
+          <w:rStyle w:val="VerbatimChar"/>
+        </w:rPr>
+        <w:t>PavedDrive</w:t>
+      </w:r>
+      <w:proofErr w:type="spellEnd"/>
+      <w:r>
+        <w:rPr>
+          <w:rStyle w:val="VerbatimChar"/>
+        </w:rPr>
+        <w:t xml:space="preserve">    </w:t>
+      </w:r>
+      <w:proofErr w:type="spellStart"/>
+      <w:r>
+        <w:rPr>
+          <w:rStyle w:val="VerbatimChar"/>
+        </w:rPr>
+        <w:t>WoodDeckSF</w:t>
+      </w:r>
+      <w:proofErr w:type="spellEnd"/>
+      <w:r>
+        <w:rPr>
+          <w:rStyle w:val="VerbatimChar"/>
+        </w:rPr>
+        <w:t xml:space="preserve">   </w:t>
+      </w:r>
+      <w:proofErr w:type="spellStart"/>
+      <w:r>
+        <w:rPr>
+          <w:rStyle w:val="VerbatimChar"/>
+        </w:rPr>
+        <w:t>OpenPorchSF</w:t>
+      </w:r>
+      <w:proofErr w:type="spellEnd"/>
+      <w:r>
+        <w:rPr>
+          <w:rStyle w:val="VerbatimChar"/>
+        </w:rPr>
+        <w:t xml:space="preserve"> </w:t>
+      </w:r>
+      <w:proofErr w:type="spellStart"/>
+      <w:r>
+        <w:rPr>
+          <w:rStyle w:val="VerbatimChar"/>
+        </w:rPr>
+        <w:t>EnclosedPorch</w:t>
+      </w:r>
+      <w:proofErr w:type="spellEnd"/>
+      <w:r>
+        <w:rPr>
+          <w:rStyle w:val="VerbatimChar"/>
+        </w:rPr>
+        <w:t xml:space="preserve">    X3SsnPorch </w:t>
       </w:r>
       <w:r>
         <w:br/>
@@ -4773,7 +7426,63 @@
         <w:rPr>
           <w:rStyle w:val="VerbatimChar"/>
         </w:rPr>
-        <w:t xml:space="preserve">##   ScreenPorch      PoolArea        PoolQC         Fence   MiscFeature </w:t>
+        <w:t xml:space="preserve">##   </w:t>
+      </w:r>
+      <w:proofErr w:type="spellStart"/>
+      <w:r>
+        <w:rPr>
+          <w:rStyle w:val="VerbatimChar"/>
+        </w:rPr>
+        <w:t>ScreenPorch</w:t>
+      </w:r>
+      <w:proofErr w:type="spellEnd"/>
+      <w:r>
+        <w:rPr>
+          <w:rStyle w:val="VerbatimChar"/>
+        </w:rPr>
+        <w:t xml:space="preserve">      </w:t>
+      </w:r>
+      <w:proofErr w:type="spellStart"/>
+      <w:r>
+        <w:rPr>
+          <w:rStyle w:val="VerbatimChar"/>
+        </w:rPr>
+        <w:t>PoolArea</w:t>
+      </w:r>
+      <w:proofErr w:type="spellEnd"/>
+      <w:r>
+        <w:rPr>
+          <w:rStyle w:val="VerbatimChar"/>
+        </w:rPr>
+        <w:t xml:space="preserve">        </w:t>
+      </w:r>
+      <w:proofErr w:type="spellStart"/>
+      <w:r>
+        <w:rPr>
+          <w:rStyle w:val="VerbatimChar"/>
+        </w:rPr>
+        <w:t>PoolQC</w:t>
+      </w:r>
+      <w:proofErr w:type="spellEnd"/>
+      <w:r>
+        <w:rPr>
+          <w:rStyle w:val="VerbatimChar"/>
+        </w:rPr>
+        <w:t xml:space="preserve">         Fence   </w:t>
+      </w:r>
+      <w:proofErr w:type="spellStart"/>
+      <w:r>
+        <w:rPr>
+          <w:rStyle w:val="VerbatimChar"/>
+        </w:rPr>
+        <w:t>MiscFeature</w:t>
+      </w:r>
+      <w:proofErr w:type="spellEnd"/>
+      <w:r>
+        <w:rPr>
+          <w:rStyle w:val="VerbatimChar"/>
+        </w:rPr>
+        <w:t xml:space="preserve"> </w:t>
       </w:r>
       <w:r>
         <w:br/>
@@ -4791,7 +7500,63 @@
         <w:rPr>
           <w:rStyle w:val="VerbatimChar"/>
         </w:rPr>
-        <w:t xml:space="preserve">##       MiscVal        MoSold        YrSold     SalePrice </w:t>
+        <w:t xml:space="preserve">##       </w:t>
+      </w:r>
+      <w:proofErr w:type="spellStart"/>
+      <w:r>
+        <w:rPr>
+          <w:rStyle w:val="VerbatimChar"/>
+        </w:rPr>
+        <w:t>MiscVal</w:t>
+      </w:r>
+      <w:proofErr w:type="spellEnd"/>
+      <w:r>
+        <w:rPr>
+          <w:rStyle w:val="VerbatimChar"/>
+        </w:rPr>
+        <w:t xml:space="preserve">        </w:t>
+      </w:r>
+      <w:proofErr w:type="spellStart"/>
+      <w:r>
+        <w:rPr>
+          <w:rStyle w:val="VerbatimChar"/>
+        </w:rPr>
+        <w:t>MoSold</w:t>
+      </w:r>
+      <w:proofErr w:type="spellEnd"/>
+      <w:r>
+        <w:rPr>
+          <w:rStyle w:val="VerbatimChar"/>
+        </w:rPr>
+        <w:t xml:space="preserve">        </w:t>
+      </w:r>
+      <w:proofErr w:type="spellStart"/>
+      <w:r>
+        <w:rPr>
+          <w:rStyle w:val="VerbatimChar"/>
+        </w:rPr>
+        <w:t>YrSold</w:t>
+      </w:r>
+      <w:proofErr w:type="spellEnd"/>
+      <w:r>
+        <w:rPr>
+          <w:rStyle w:val="VerbatimChar"/>
+        </w:rPr>
+        <w:t xml:space="preserve">     </w:t>
+      </w:r>
+      <w:proofErr w:type="spellStart"/>
+      <w:r>
+        <w:rPr>
+          <w:rStyle w:val="VerbatimChar"/>
+        </w:rPr>
+        <w:t>SalePrice</w:t>
+      </w:r>
+      <w:proofErr w:type="spellEnd"/>
+      <w:r>
+        <w:rPr>
+          <w:rStyle w:val="VerbatimChar"/>
+        </w:rPr>
+        <w:t xml:space="preserve"> </w:t>
       </w:r>
       <w:r>
         <w:br/>
@@ -4818,22 +7583,41 @@
           <w:i/>
           <w:iCs/>
         </w:rPr>
-        <w:t>Appendix D: Distribution of SalePrice Variable</w:t>
-      </w:r>
-    </w:p>
-    <w:p>
-      <w:pPr>
-        <w:spacing w:line="480" w:lineRule="auto"/>
+        <w:t xml:space="preserve">Appendix D: Distribution of </w:t>
+      </w:r>
+      <w:proofErr w:type="spellStart"/>
+      <w:r>
         <w:rPr>
           <w:rFonts w:ascii="Times New Roman" w:hAnsi="Times New Roman" w:cs="Times New Roman"/>
           <w:i/>
           <w:iCs/>
         </w:rPr>
+        <w:t>SalePrice</w:t>
+      </w:r>
+      <w:proofErr w:type="spellEnd"/>
+      <w:r>
+        <w:rPr>
+          <w:rFonts w:ascii="Times New Roman" w:hAnsi="Times New Roman" w:cs="Times New Roman"/>
+          <w:i/>
+          <w:iCs/>
+        </w:rPr>
+        <w:t xml:space="preserve"> Variable</w:t>
+      </w:r>
+    </w:p>
+    <w:p>
+      <w:pPr>
+        <w:spacing w:line="480" w:lineRule="auto"/>
+        <w:rPr>
+          <w:rFonts w:ascii="Times New Roman" w:hAnsi="Times New Roman" w:cs="Times New Roman"/>
+          <w:i/>
+          <w:iCs/>
+        </w:rPr>
       </w:pPr>
       <w:r>
         <w:rPr>
           <w:noProof/>
         </w:rPr>
+        <w:lastRenderedPageBreak/>
         <w:drawing>
           <wp:inline distT="0" distB="0" distL="0" distR="0" wp14:anchorId="152842FC" wp14:editId="449E6FAD">
             <wp:extent cx="5334000" cy="4267200"/>
@@ -4869,6 +7653,578 @@
                       <a:headEnd/>
                       <a:tailEnd/>
                     </a:ln>
+                  </pic:spPr>
+                </pic:pic>
+              </a:graphicData>
+            </a:graphic>
+          </wp:inline>
+        </w:drawing>
+      </w:r>
+    </w:p>
+    <w:p>
+      <w:pPr>
+        <w:spacing w:line="480" w:lineRule="auto"/>
+        <w:rPr>
+          <w:rFonts w:ascii="Times New Roman" w:hAnsi="Times New Roman" w:cs="Times New Roman"/>
+          <w:i/>
+          <w:iCs/>
+        </w:rPr>
+      </w:pPr>
+      <w:r>
+        <w:rPr>
+          <w:rFonts w:ascii="Times New Roman" w:hAnsi="Times New Roman" w:cs="Times New Roman"/>
+          <w:i/>
+          <w:iCs/>
+        </w:rPr>
+        <w:t>Appendix E: Top 10 Most Important Predictor Variables</w:t>
+      </w:r>
+    </w:p>
+    <w:p>
+      <w:pPr>
+        <w:spacing w:line="480" w:lineRule="auto"/>
+        <w:rPr>
+          <w:rFonts w:ascii="Times New Roman" w:hAnsi="Times New Roman" w:cs="Times New Roman"/>
+        </w:rPr>
+      </w:pPr>
+      <w:r>
+        <w:rPr>
+          <w:rFonts w:ascii="Times New Roman" w:hAnsi="Times New Roman" w:cs="Times New Roman"/>
+          <w:noProof/>
+        </w:rPr>
+        <w:lastRenderedPageBreak/>
+        <w:drawing>
+          <wp:inline distT="0" distB="0" distL="0" distR="0" wp14:anchorId="699235B4" wp14:editId="70CFE700">
+            <wp:extent cx="5943600" cy="3994150"/>
+            <wp:effectExtent l="0" t="0" r="0" b="6350"/>
+            <wp:docPr id="1" name="Picture 1"/>
+            <wp:cNvGraphicFramePr>
+              <a:graphicFrameLocks xmlns:a="http://schemas.openxmlformats.org/drawingml/2006/main" noChangeAspect="1"/>
+            </wp:cNvGraphicFramePr>
+            <a:graphic xmlns:a="http://schemas.openxmlformats.org/drawingml/2006/main">
+              <a:graphicData uri="http://schemas.openxmlformats.org/drawingml/2006/picture">
+                <pic:pic xmlns:pic="http://schemas.openxmlformats.org/drawingml/2006/picture">
+                  <pic:nvPicPr>
+                    <pic:cNvPr id="1" name="Picture 1"/>
+                    <pic:cNvPicPr/>
+                  </pic:nvPicPr>
+                  <pic:blipFill>
+                    <a:blip r:embed="rId8" cstate="print">
+                      <a:extLst>
+                        <a:ext uri="{28A0092B-C50C-407E-A947-70E740481C1C}">
+                          <a14:useLocalDpi xmlns:a14="http://schemas.microsoft.com/office/drawing/2010/main" val="0"/>
+                        </a:ext>
+                      </a:extLst>
+                    </a:blip>
+                    <a:stretch>
+                      <a:fillRect/>
+                    </a:stretch>
+                  </pic:blipFill>
+                  <pic:spPr>
+                    <a:xfrm>
+                      <a:off x="0" y="0"/>
+                      <a:ext cx="5943600" cy="3994150"/>
+                    </a:xfrm>
+                    <a:prstGeom prst="rect">
+                      <a:avLst/>
+                    </a:prstGeom>
+                  </pic:spPr>
+                </pic:pic>
+              </a:graphicData>
+            </a:graphic>
+          </wp:inline>
+        </w:drawing>
+      </w:r>
+      <w:r>
+        <w:rPr>
+          <w:rFonts w:ascii="Times New Roman" w:hAnsi="Times New Roman" w:cs="Times New Roman"/>
+          <w:noProof/>
+        </w:rPr>
+        <w:drawing>
+          <wp:inline distT="0" distB="0" distL="0" distR="0" wp14:anchorId="6B1F887A" wp14:editId="30AD0DAD">
+            <wp:extent cx="5943600" cy="4047490"/>
+            <wp:effectExtent l="0" t="0" r="0" b="3810"/>
+            <wp:docPr id="2" name="Picture 2"/>
+            <wp:cNvGraphicFramePr>
+              <a:graphicFrameLocks xmlns:a="http://schemas.openxmlformats.org/drawingml/2006/main" noChangeAspect="1"/>
+            </wp:cNvGraphicFramePr>
+            <a:graphic xmlns:a="http://schemas.openxmlformats.org/drawingml/2006/main">
+              <a:graphicData uri="http://schemas.openxmlformats.org/drawingml/2006/picture">
+                <pic:pic xmlns:pic="http://schemas.openxmlformats.org/drawingml/2006/picture">
+                  <pic:nvPicPr>
+                    <pic:cNvPr id="2" name="Picture 2"/>
+                    <pic:cNvPicPr/>
+                  </pic:nvPicPr>
+                  <pic:blipFill>
+                    <a:blip r:embed="rId9" cstate="print">
+                      <a:extLst>
+                        <a:ext uri="{28A0092B-C50C-407E-A947-70E740481C1C}">
+                          <a14:useLocalDpi xmlns:a14="http://schemas.microsoft.com/office/drawing/2010/main" val="0"/>
+                        </a:ext>
+                      </a:extLst>
+                    </a:blip>
+                    <a:stretch>
+                      <a:fillRect/>
+                    </a:stretch>
+                  </pic:blipFill>
+                  <pic:spPr>
+                    <a:xfrm>
+                      <a:off x="0" y="0"/>
+                      <a:ext cx="5943600" cy="4047490"/>
+                    </a:xfrm>
+                    <a:prstGeom prst="rect">
+                      <a:avLst/>
+                    </a:prstGeom>
+                  </pic:spPr>
+                </pic:pic>
+              </a:graphicData>
+            </a:graphic>
+          </wp:inline>
+        </w:drawing>
+      </w:r>
+      <w:r>
+        <w:rPr>
+          <w:rFonts w:ascii="Times New Roman" w:hAnsi="Times New Roman" w:cs="Times New Roman"/>
+          <w:noProof/>
+        </w:rPr>
+        <w:lastRenderedPageBreak/>
+        <w:drawing>
+          <wp:inline distT="0" distB="0" distL="0" distR="0" wp14:anchorId="792195AD" wp14:editId="16D5D96D">
+            <wp:extent cx="5943600" cy="3969385"/>
+            <wp:effectExtent l="0" t="0" r="0" b="5715"/>
+            <wp:docPr id="3" name="Picture 3"/>
+            <wp:cNvGraphicFramePr>
+              <a:graphicFrameLocks xmlns:a="http://schemas.openxmlformats.org/drawingml/2006/main" noChangeAspect="1"/>
+            </wp:cNvGraphicFramePr>
+            <a:graphic xmlns:a="http://schemas.openxmlformats.org/drawingml/2006/main">
+              <a:graphicData uri="http://schemas.openxmlformats.org/drawingml/2006/picture">
+                <pic:pic xmlns:pic="http://schemas.openxmlformats.org/drawingml/2006/picture">
+                  <pic:nvPicPr>
+                    <pic:cNvPr id="3" name="Picture 3"/>
+                    <pic:cNvPicPr/>
+                  </pic:nvPicPr>
+                  <pic:blipFill>
+                    <a:blip r:embed="rId10" cstate="print">
+                      <a:extLst>
+                        <a:ext uri="{28A0092B-C50C-407E-A947-70E740481C1C}">
+                          <a14:useLocalDpi xmlns:a14="http://schemas.microsoft.com/office/drawing/2010/main" val="0"/>
+                        </a:ext>
+                      </a:extLst>
+                    </a:blip>
+                    <a:stretch>
+                      <a:fillRect/>
+                    </a:stretch>
+                  </pic:blipFill>
+                  <pic:spPr>
+                    <a:xfrm>
+                      <a:off x="0" y="0"/>
+                      <a:ext cx="5943600" cy="3969385"/>
+                    </a:xfrm>
+                    <a:prstGeom prst="rect">
+                      <a:avLst/>
+                    </a:prstGeom>
+                  </pic:spPr>
+                </pic:pic>
+              </a:graphicData>
+            </a:graphic>
+          </wp:inline>
+        </w:drawing>
+      </w:r>
+    </w:p>
+    <w:p>
+      <w:pPr>
+        <w:spacing w:line="480" w:lineRule="auto"/>
+        <w:rPr>
+          <w:rFonts w:ascii="Times New Roman" w:hAnsi="Times New Roman" w:cs="Times New Roman"/>
+          <w:i/>
+          <w:iCs/>
+        </w:rPr>
+      </w:pPr>
+      <w:r>
+        <w:rPr>
+          <w:rFonts w:ascii="Times New Roman" w:hAnsi="Times New Roman" w:cs="Times New Roman"/>
+          <w:i/>
+          <w:iCs/>
+        </w:rPr>
+        <w:t>Appendix F: Model Results – Basic Implementation</w:t>
+      </w:r>
+    </w:p>
+    <w:p>
+      <w:pPr>
+        <w:spacing w:line="480" w:lineRule="auto"/>
+        <w:rPr>
+          <w:rFonts w:ascii="Times New Roman" w:hAnsi="Times New Roman" w:cs="Times New Roman"/>
+        </w:rPr>
+      </w:pPr>
+      <w:r>
+        <w:rPr>
+          <w:rFonts w:ascii="Times New Roman" w:hAnsi="Times New Roman" w:cs="Times New Roman"/>
+          <w:noProof/>
+        </w:rPr>
+        <w:drawing>
+          <wp:inline distT="0" distB="0" distL="0" distR="0" wp14:anchorId="07BF2479" wp14:editId="059CD638">
+            <wp:extent cx="5943600" cy="2032000"/>
+            <wp:effectExtent l="0" t="0" r="0" b="0"/>
+            <wp:docPr id="4" name="Picture 4"/>
+            <wp:cNvGraphicFramePr>
+              <a:graphicFrameLocks xmlns:a="http://schemas.openxmlformats.org/drawingml/2006/main" noChangeAspect="1"/>
+            </wp:cNvGraphicFramePr>
+            <a:graphic xmlns:a="http://schemas.openxmlformats.org/drawingml/2006/main">
+              <a:graphicData uri="http://schemas.openxmlformats.org/drawingml/2006/picture">
+                <pic:pic xmlns:pic="http://schemas.openxmlformats.org/drawingml/2006/picture">
+                  <pic:nvPicPr>
+                    <pic:cNvPr id="4" name="Picture 4"/>
+                    <pic:cNvPicPr/>
+                  </pic:nvPicPr>
+                  <pic:blipFill>
+                    <a:blip r:embed="rId11">
+                      <a:extLst>
+                        <a:ext uri="{28A0092B-C50C-407E-A947-70E740481C1C}">
+                          <a14:useLocalDpi xmlns:a14="http://schemas.microsoft.com/office/drawing/2010/main" val="0"/>
+                        </a:ext>
+                      </a:extLst>
+                    </a:blip>
+                    <a:stretch>
+                      <a:fillRect/>
+                    </a:stretch>
+                  </pic:blipFill>
+                  <pic:spPr>
+                    <a:xfrm>
+                      <a:off x="0" y="0"/>
+                      <a:ext cx="5943600" cy="2032000"/>
+                    </a:xfrm>
+                    <a:prstGeom prst="rect">
+                      <a:avLst/>
+                    </a:prstGeom>
+                  </pic:spPr>
+                </pic:pic>
+              </a:graphicData>
+            </a:graphic>
+          </wp:inline>
+        </w:drawing>
+      </w:r>
+    </w:p>
+    <w:p>
+      <w:pPr>
+        <w:spacing w:line="480" w:lineRule="auto"/>
+        <w:rPr>
+          <w:rFonts w:ascii="Times New Roman" w:hAnsi="Times New Roman" w:cs="Times New Roman"/>
+        </w:rPr>
+      </w:pPr>
+      <w:r>
+        <w:rPr>
+          <w:rFonts w:ascii="Times New Roman" w:hAnsi="Times New Roman" w:cs="Times New Roman"/>
+          <w:noProof/>
+        </w:rPr>
+        <w:lastRenderedPageBreak/>
+        <w:drawing>
+          <wp:inline distT="0" distB="0" distL="0" distR="0" wp14:anchorId="7791E222" wp14:editId="0B9DE9FB">
+            <wp:extent cx="5943600" cy="4036695"/>
+            <wp:effectExtent l="0" t="0" r="0" b="1905"/>
+            <wp:docPr id="5" name="Picture 5"/>
+            <wp:cNvGraphicFramePr>
+              <a:graphicFrameLocks xmlns:a="http://schemas.openxmlformats.org/drawingml/2006/main" noChangeAspect="1"/>
+            </wp:cNvGraphicFramePr>
+            <a:graphic xmlns:a="http://schemas.openxmlformats.org/drawingml/2006/main">
+              <a:graphicData uri="http://schemas.openxmlformats.org/drawingml/2006/picture">
+                <pic:pic xmlns:pic="http://schemas.openxmlformats.org/drawingml/2006/picture">
+                  <pic:nvPicPr>
+                    <pic:cNvPr id="5" name="Picture 5"/>
+                    <pic:cNvPicPr/>
+                  </pic:nvPicPr>
+                  <pic:blipFill>
+                    <a:blip r:embed="rId12" cstate="print">
+                      <a:extLst>
+                        <a:ext uri="{28A0092B-C50C-407E-A947-70E740481C1C}">
+                          <a14:useLocalDpi xmlns:a14="http://schemas.microsoft.com/office/drawing/2010/main" val="0"/>
+                        </a:ext>
+                      </a:extLst>
+                    </a:blip>
+                    <a:stretch>
+                      <a:fillRect/>
+                    </a:stretch>
+                  </pic:blipFill>
+                  <pic:spPr>
+                    <a:xfrm>
+                      <a:off x="0" y="0"/>
+                      <a:ext cx="5943600" cy="4036695"/>
+                    </a:xfrm>
+                    <a:prstGeom prst="rect">
+                      <a:avLst/>
+                    </a:prstGeom>
+                  </pic:spPr>
+                </pic:pic>
+              </a:graphicData>
+            </a:graphic>
+          </wp:inline>
+        </w:drawing>
+      </w:r>
+    </w:p>
+    <w:p>
+      <w:pPr>
+        <w:spacing w:line="480" w:lineRule="auto"/>
+        <w:rPr>
+          <w:rFonts w:ascii="Times New Roman" w:hAnsi="Times New Roman" w:cs="Times New Roman"/>
+          <w:i/>
+          <w:iCs/>
+        </w:rPr>
+      </w:pPr>
+      <w:r>
+        <w:rPr>
+          <w:rFonts w:ascii="Times New Roman" w:hAnsi="Times New Roman" w:cs="Times New Roman"/>
+          <w:i/>
+          <w:iCs/>
+        </w:rPr>
+        <w:t>Appendix G: Model Results – Manual Validation</w:t>
+      </w:r>
+    </w:p>
+    <w:p>
+      <w:pPr>
+        <w:spacing w:line="480" w:lineRule="auto"/>
+        <w:rPr>
+          <w:rFonts w:ascii="Times New Roman" w:hAnsi="Times New Roman" w:cs="Times New Roman"/>
+          <w:i/>
+          <w:iCs/>
+        </w:rPr>
+      </w:pPr>
+      <w:r>
+        <w:rPr>
+          <w:rFonts w:ascii="Times New Roman" w:hAnsi="Times New Roman" w:cs="Times New Roman"/>
+          <w:i/>
+          <w:iCs/>
+          <w:noProof/>
+        </w:rPr>
+        <w:drawing>
+          <wp:inline distT="0" distB="0" distL="0" distR="0" wp14:anchorId="43FAFEC6" wp14:editId="7233F6DD">
+            <wp:extent cx="5943600" cy="2008505"/>
+            <wp:effectExtent l="0" t="0" r="0" b="0"/>
+            <wp:docPr id="6" name="Picture 6"/>
+            <wp:cNvGraphicFramePr>
+              <a:graphicFrameLocks xmlns:a="http://schemas.openxmlformats.org/drawingml/2006/main" noChangeAspect="1"/>
+            </wp:cNvGraphicFramePr>
+            <a:graphic xmlns:a="http://schemas.openxmlformats.org/drawingml/2006/main">
+              <a:graphicData uri="http://schemas.openxmlformats.org/drawingml/2006/picture">
+                <pic:pic xmlns:pic="http://schemas.openxmlformats.org/drawingml/2006/picture">
+                  <pic:nvPicPr>
+                    <pic:cNvPr id="6" name="Picture 6"/>
+                    <pic:cNvPicPr/>
+                  </pic:nvPicPr>
+                  <pic:blipFill>
+                    <a:blip r:embed="rId13">
+                      <a:extLst>
+                        <a:ext uri="{28A0092B-C50C-407E-A947-70E740481C1C}">
+                          <a14:useLocalDpi xmlns:a14="http://schemas.microsoft.com/office/drawing/2010/main" val="0"/>
+                        </a:ext>
+                      </a:extLst>
+                    </a:blip>
+                    <a:stretch>
+                      <a:fillRect/>
+                    </a:stretch>
+                  </pic:blipFill>
+                  <pic:spPr>
+                    <a:xfrm>
+                      <a:off x="0" y="0"/>
+                      <a:ext cx="5943600" cy="2008505"/>
+                    </a:xfrm>
+                    <a:prstGeom prst="rect">
+                      <a:avLst/>
+                    </a:prstGeom>
+                  </pic:spPr>
+                </pic:pic>
+              </a:graphicData>
+            </a:graphic>
+          </wp:inline>
+        </w:drawing>
+      </w:r>
+    </w:p>
+    <w:p>
+      <w:pPr>
+        <w:spacing w:line="480" w:lineRule="auto"/>
+        <w:rPr>
+          <w:rFonts w:ascii="Times New Roman" w:hAnsi="Times New Roman" w:cs="Times New Roman"/>
+          <w:i/>
+          <w:iCs/>
+        </w:rPr>
+      </w:pPr>
+      <w:r>
+        <w:rPr>
+          <w:rFonts w:ascii="Times New Roman" w:hAnsi="Times New Roman" w:cs="Times New Roman"/>
+          <w:i/>
+          <w:iCs/>
+          <w:noProof/>
+        </w:rPr>
+        <w:lastRenderedPageBreak/>
+        <w:drawing>
+          <wp:inline distT="0" distB="0" distL="0" distR="0" wp14:anchorId="2EE03CCE" wp14:editId="4E6D236C">
+            <wp:extent cx="5943600" cy="4057650"/>
+            <wp:effectExtent l="0" t="0" r="0" b="6350"/>
+            <wp:docPr id="7" name="Picture 7"/>
+            <wp:cNvGraphicFramePr>
+              <a:graphicFrameLocks xmlns:a="http://schemas.openxmlformats.org/drawingml/2006/main" noChangeAspect="1"/>
+            </wp:cNvGraphicFramePr>
+            <a:graphic xmlns:a="http://schemas.openxmlformats.org/drawingml/2006/main">
+              <a:graphicData uri="http://schemas.openxmlformats.org/drawingml/2006/picture">
+                <pic:pic xmlns:pic="http://schemas.openxmlformats.org/drawingml/2006/picture">
+                  <pic:nvPicPr>
+                    <pic:cNvPr id="7" name="Picture 7"/>
+                    <pic:cNvPicPr/>
+                  </pic:nvPicPr>
+                  <pic:blipFill>
+                    <a:blip r:embed="rId14" cstate="print">
+                      <a:extLst>
+                        <a:ext uri="{28A0092B-C50C-407E-A947-70E740481C1C}">
+                          <a14:useLocalDpi xmlns:a14="http://schemas.microsoft.com/office/drawing/2010/main" val="0"/>
+                        </a:ext>
+                      </a:extLst>
+                    </a:blip>
+                    <a:stretch>
+                      <a:fillRect/>
+                    </a:stretch>
+                  </pic:blipFill>
+                  <pic:spPr>
+                    <a:xfrm>
+                      <a:off x="0" y="0"/>
+                      <a:ext cx="5943600" cy="4057650"/>
+                    </a:xfrm>
+                    <a:prstGeom prst="rect">
+                      <a:avLst/>
+                    </a:prstGeom>
+                  </pic:spPr>
+                </pic:pic>
+              </a:graphicData>
+            </a:graphic>
+          </wp:inline>
+        </w:drawing>
+      </w:r>
+    </w:p>
+    <w:p>
+      <w:pPr>
+        <w:spacing w:line="480" w:lineRule="auto"/>
+        <w:rPr>
+          <w:rFonts w:ascii="Times New Roman" w:hAnsi="Times New Roman" w:cs="Times New Roman"/>
+          <w:i/>
+          <w:iCs/>
+        </w:rPr>
+      </w:pPr>
+      <w:r>
+        <w:rPr>
+          <w:rFonts w:ascii="Times New Roman" w:hAnsi="Times New Roman" w:cs="Times New Roman"/>
+          <w:i/>
+          <w:iCs/>
+        </w:rPr>
+        <w:t>Appendix H: Model Results – Specified Validation Set</w:t>
+      </w:r>
+    </w:p>
+    <w:p>
+      <w:pPr>
+        <w:spacing w:line="480" w:lineRule="auto"/>
+        <w:rPr>
+          <w:rFonts w:ascii="Times New Roman" w:hAnsi="Times New Roman" w:cs="Times New Roman"/>
+          <w:i/>
+          <w:iCs/>
+        </w:rPr>
+      </w:pPr>
+      <w:r>
+        <w:rPr>
+          <w:rFonts w:ascii="Times New Roman" w:hAnsi="Times New Roman" w:cs="Times New Roman"/>
+          <w:i/>
+          <w:iCs/>
+          <w:noProof/>
+        </w:rPr>
+        <w:drawing>
+          <wp:inline distT="0" distB="0" distL="0" distR="0" wp14:anchorId="4ED80688" wp14:editId="48374C56">
+            <wp:extent cx="5943600" cy="1395095"/>
+            <wp:effectExtent l="0" t="0" r="0" b="1905"/>
+            <wp:docPr id="8" name="Picture 8"/>
+            <wp:cNvGraphicFramePr>
+              <a:graphicFrameLocks xmlns:a="http://schemas.openxmlformats.org/drawingml/2006/main" noChangeAspect="1"/>
+            </wp:cNvGraphicFramePr>
+            <a:graphic xmlns:a="http://schemas.openxmlformats.org/drawingml/2006/main">
+              <a:graphicData uri="http://schemas.openxmlformats.org/drawingml/2006/picture">
+                <pic:pic xmlns:pic="http://schemas.openxmlformats.org/drawingml/2006/picture">
+                  <pic:nvPicPr>
+                    <pic:cNvPr id="8" name="Picture 8"/>
+                    <pic:cNvPicPr/>
+                  </pic:nvPicPr>
+                  <pic:blipFill>
+                    <a:blip r:embed="rId15" cstate="print">
+                      <a:extLst>
+                        <a:ext uri="{28A0092B-C50C-407E-A947-70E740481C1C}">
+                          <a14:useLocalDpi xmlns:a14="http://schemas.microsoft.com/office/drawing/2010/main" val="0"/>
+                        </a:ext>
+                      </a:extLst>
+                    </a:blip>
+                    <a:stretch>
+                      <a:fillRect/>
+                    </a:stretch>
+                  </pic:blipFill>
+                  <pic:spPr>
+                    <a:xfrm>
+                      <a:off x="0" y="0"/>
+                      <a:ext cx="5943600" cy="1395095"/>
+                    </a:xfrm>
+                    <a:prstGeom prst="rect">
+                      <a:avLst/>
+                    </a:prstGeom>
+                  </pic:spPr>
+                </pic:pic>
+              </a:graphicData>
+            </a:graphic>
+          </wp:inline>
+        </w:drawing>
+      </w:r>
+    </w:p>
+    <w:p>
+      <w:pPr>
+        <w:spacing w:line="480" w:lineRule="auto"/>
+        <w:rPr>
+          <w:rFonts w:ascii="Times New Roman" w:hAnsi="Times New Roman" w:cs="Times New Roman"/>
+          <w:i/>
+          <w:iCs/>
+        </w:rPr>
+      </w:pPr>
+      <w:r>
+        <w:rPr>
+          <w:rFonts w:ascii="Times New Roman" w:hAnsi="Times New Roman" w:cs="Times New Roman"/>
+          <w:i/>
+          <w:iCs/>
+          <w:noProof/>
+        </w:rPr>
+        <w:lastRenderedPageBreak/>
+        <w:drawing>
+          <wp:inline distT="0" distB="0" distL="0" distR="0" wp14:anchorId="33285B9E" wp14:editId="11511F7B">
+            <wp:extent cx="5943600" cy="3859530"/>
+            <wp:effectExtent l="0" t="0" r="0" b="1270"/>
+            <wp:docPr id="9" name="Picture 9"/>
+            <wp:cNvGraphicFramePr>
+              <a:graphicFrameLocks xmlns:a="http://schemas.openxmlformats.org/drawingml/2006/main" noChangeAspect="1"/>
+            </wp:cNvGraphicFramePr>
+            <a:graphic xmlns:a="http://schemas.openxmlformats.org/drawingml/2006/main">
+              <a:graphicData uri="http://schemas.openxmlformats.org/drawingml/2006/picture">
+                <pic:pic xmlns:pic="http://schemas.openxmlformats.org/drawingml/2006/picture">
+                  <pic:nvPicPr>
+                    <pic:cNvPr id="9" name="Picture 9"/>
+                    <pic:cNvPicPr/>
+                  </pic:nvPicPr>
+                  <pic:blipFill>
+                    <a:blip r:embed="rId16" cstate="print">
+                      <a:extLst>
+                        <a:ext uri="{28A0092B-C50C-407E-A947-70E740481C1C}">
+                          <a14:useLocalDpi xmlns:a14="http://schemas.microsoft.com/office/drawing/2010/main" val="0"/>
+                        </a:ext>
+                      </a:extLst>
+                    </a:blip>
+                    <a:stretch>
+                      <a:fillRect/>
+                    </a:stretch>
+                  </pic:blipFill>
+                  <pic:spPr>
+                    <a:xfrm>
+                      <a:off x="0" y="0"/>
+                      <a:ext cx="5943600" cy="3859530"/>
+                    </a:xfrm>
+                    <a:prstGeom prst="rect">
+                      <a:avLst/>
+                    </a:prstGeom>
                   </pic:spPr>
                 </pic:pic>
               </a:graphicData>

--- a/final_paper.docx
+++ b/final_paper.docx
@@ -11,12 +11,300 @@
           <w:bCs/>
         </w:rPr>
       </w:pPr>
-      <w:r>
+    </w:p>
+    <w:p>
+      <w:pPr>
+        <w:spacing w:line="480" w:lineRule="auto"/>
         <w:rPr>
           <w:rFonts w:ascii="Times New Roman" w:hAnsi="Times New Roman" w:cs="Times New Roman"/>
           <w:b/>
           <w:bCs/>
         </w:rPr>
+      </w:pPr>
+    </w:p>
+    <w:p>
+      <w:pPr>
+        <w:spacing w:line="480" w:lineRule="auto"/>
+        <w:rPr>
+          <w:rFonts w:ascii="Times New Roman" w:hAnsi="Times New Roman" w:cs="Times New Roman"/>
+          <w:b/>
+          <w:bCs/>
+        </w:rPr>
+      </w:pPr>
+    </w:p>
+    <w:p>
+      <w:pPr>
+        <w:spacing w:line="480" w:lineRule="auto"/>
+        <w:rPr>
+          <w:rFonts w:ascii="Times New Roman" w:hAnsi="Times New Roman" w:cs="Times New Roman"/>
+          <w:b/>
+          <w:bCs/>
+        </w:rPr>
+      </w:pPr>
+    </w:p>
+    <w:p>
+      <w:pPr>
+        <w:spacing w:line="480" w:lineRule="auto"/>
+        <w:rPr>
+          <w:rFonts w:ascii="Times New Roman" w:hAnsi="Times New Roman" w:cs="Times New Roman"/>
+          <w:b/>
+          <w:bCs/>
+        </w:rPr>
+      </w:pPr>
+    </w:p>
+    <w:p>
+      <w:pPr>
+        <w:spacing w:line="480" w:lineRule="auto"/>
+        <w:rPr>
+          <w:rFonts w:ascii="Times New Roman" w:hAnsi="Times New Roman" w:cs="Times New Roman"/>
+          <w:b/>
+          <w:bCs/>
+        </w:rPr>
+      </w:pPr>
+    </w:p>
+    <w:p>
+      <w:pPr>
+        <w:spacing w:line="480" w:lineRule="auto"/>
+        <w:rPr>
+          <w:rFonts w:ascii="Times New Roman" w:hAnsi="Times New Roman" w:cs="Times New Roman"/>
+          <w:b/>
+          <w:bCs/>
+        </w:rPr>
+      </w:pPr>
+    </w:p>
+    <w:p>
+      <w:pPr>
+        <w:spacing w:line="480" w:lineRule="auto"/>
+        <w:rPr>
+          <w:rFonts w:ascii="Times New Roman" w:hAnsi="Times New Roman" w:cs="Times New Roman"/>
+          <w:b/>
+          <w:bCs/>
+        </w:rPr>
+      </w:pPr>
+    </w:p>
+    <w:p>
+      <w:pPr>
+        <w:spacing w:line="480" w:lineRule="auto"/>
+        <w:rPr>
+          <w:rFonts w:ascii="Times New Roman" w:hAnsi="Times New Roman" w:cs="Times New Roman"/>
+          <w:b/>
+          <w:bCs/>
+        </w:rPr>
+      </w:pPr>
+    </w:p>
+    <w:p>
+      <w:pPr>
+        <w:spacing w:line="480" w:lineRule="auto"/>
+        <w:rPr>
+          <w:rFonts w:ascii="Times New Roman" w:hAnsi="Times New Roman" w:cs="Times New Roman"/>
+          <w:b/>
+          <w:bCs/>
+        </w:rPr>
+      </w:pPr>
+    </w:p>
+    <w:p>
+      <w:pPr>
+        <w:spacing w:line="480" w:lineRule="auto"/>
+        <w:jc w:val="center"/>
+        <w:rPr>
+          <w:rFonts w:ascii="Times New Roman" w:hAnsi="Times New Roman" w:cs="Times New Roman"/>
+          <w:b/>
+          <w:bCs/>
+        </w:rPr>
+      </w:pPr>
+      <w:r>
+        <w:rPr>
+          <w:rFonts w:ascii="Times New Roman" w:hAnsi="Times New Roman" w:cs="Times New Roman"/>
+          <w:b/>
+          <w:bCs/>
+        </w:rPr>
+        <w:t xml:space="preserve">Analysis of </w:t>
+      </w:r>
+      <w:r>
+        <w:rPr>
+          <w:rFonts w:ascii="Times New Roman" w:hAnsi="Times New Roman" w:cs="Times New Roman"/>
+          <w:b/>
+          <w:bCs/>
+        </w:rPr>
+        <w:t>Housing Price Data Using Random Forests</w:t>
+      </w:r>
+    </w:p>
+    <w:p>
+      <w:pPr>
+        <w:spacing w:line="480" w:lineRule="auto"/>
+        <w:jc w:val="center"/>
+        <w:rPr>
+          <w:rFonts w:ascii="Times New Roman" w:hAnsi="Times New Roman" w:cs="Times New Roman"/>
+        </w:rPr>
+      </w:pPr>
+      <w:r>
+        <w:rPr>
+          <w:rFonts w:ascii="Times New Roman" w:hAnsi="Times New Roman" w:cs="Times New Roman"/>
+        </w:rPr>
+        <w:t>Simran Kota</w:t>
+      </w:r>
+      <w:r>
+        <w:rPr>
+          <w:rFonts w:ascii="Times New Roman" w:hAnsi="Times New Roman" w:cs="Times New Roman"/>
+        </w:rPr>
+        <w:t xml:space="preserve"> and Yusef Haswarey</w:t>
+      </w:r>
+    </w:p>
+    <w:p>
+      <w:pPr>
+        <w:spacing w:line="480" w:lineRule="auto"/>
+        <w:jc w:val="center"/>
+        <w:rPr>
+          <w:rFonts w:ascii="Times New Roman" w:hAnsi="Times New Roman" w:cs="Times New Roman"/>
+        </w:rPr>
+      </w:pPr>
+      <w:r>
+        <w:rPr>
+          <w:rFonts w:ascii="Times New Roman" w:hAnsi="Times New Roman" w:cs="Times New Roman"/>
+        </w:rPr>
+        <w:t>University of Denver, COMP 444</w:t>
+      </w:r>
+      <w:r>
+        <w:rPr>
+          <w:rFonts w:ascii="Times New Roman" w:hAnsi="Times New Roman" w:cs="Times New Roman"/>
+        </w:rPr>
+        <w:t>2</w:t>
+      </w:r>
+      <w:r>
+        <w:rPr>
+          <w:rFonts w:ascii="Times New Roman" w:hAnsi="Times New Roman" w:cs="Times New Roman"/>
+        </w:rPr>
+        <w:t xml:space="preserve"> –</w:t>
+      </w:r>
+      <w:r>
+        <w:rPr>
+          <w:rFonts w:ascii="Times New Roman" w:hAnsi="Times New Roman" w:cs="Times New Roman"/>
+        </w:rPr>
+        <w:t xml:space="preserve"> Advanced</w:t>
+      </w:r>
+      <w:r>
+        <w:rPr>
+          <w:rFonts w:ascii="Times New Roman" w:hAnsi="Times New Roman" w:cs="Times New Roman"/>
+        </w:rPr>
+        <w:t xml:space="preserve"> Probability and Statistics</w:t>
+      </w:r>
+    </w:p>
+    <w:p>
+      <w:pPr>
+        <w:spacing w:line="480" w:lineRule="auto"/>
+        <w:rPr>
+          <w:rFonts w:ascii="Times New Roman" w:hAnsi="Times New Roman" w:cs="Times New Roman"/>
+          <w:b/>
+          <w:bCs/>
+        </w:rPr>
+      </w:pPr>
+    </w:p>
+    <w:p>
+      <w:pPr>
+        <w:spacing w:line="480" w:lineRule="auto"/>
+        <w:rPr>
+          <w:rFonts w:ascii="Times New Roman" w:hAnsi="Times New Roman" w:cs="Times New Roman"/>
+          <w:b/>
+          <w:bCs/>
+        </w:rPr>
+      </w:pPr>
+    </w:p>
+    <w:p>
+      <w:pPr>
+        <w:spacing w:line="480" w:lineRule="auto"/>
+        <w:rPr>
+          <w:rFonts w:ascii="Times New Roman" w:hAnsi="Times New Roman" w:cs="Times New Roman"/>
+          <w:b/>
+          <w:bCs/>
+        </w:rPr>
+      </w:pPr>
+    </w:p>
+    <w:p>
+      <w:pPr>
+        <w:spacing w:line="480" w:lineRule="auto"/>
+        <w:rPr>
+          <w:rFonts w:ascii="Times New Roman" w:hAnsi="Times New Roman" w:cs="Times New Roman"/>
+          <w:b/>
+          <w:bCs/>
+        </w:rPr>
+      </w:pPr>
+    </w:p>
+    <w:p>
+      <w:pPr>
+        <w:spacing w:line="480" w:lineRule="auto"/>
+        <w:rPr>
+          <w:rFonts w:ascii="Times New Roman" w:hAnsi="Times New Roman" w:cs="Times New Roman"/>
+          <w:b/>
+          <w:bCs/>
+        </w:rPr>
+      </w:pPr>
+    </w:p>
+    <w:p>
+      <w:pPr>
+        <w:spacing w:line="480" w:lineRule="auto"/>
+        <w:rPr>
+          <w:rFonts w:ascii="Times New Roman" w:hAnsi="Times New Roman" w:cs="Times New Roman"/>
+          <w:b/>
+          <w:bCs/>
+        </w:rPr>
+      </w:pPr>
+    </w:p>
+    <w:p>
+      <w:pPr>
+        <w:spacing w:line="480" w:lineRule="auto"/>
+        <w:rPr>
+          <w:rFonts w:ascii="Times New Roman" w:hAnsi="Times New Roman" w:cs="Times New Roman"/>
+          <w:b/>
+          <w:bCs/>
+        </w:rPr>
+      </w:pPr>
+    </w:p>
+    <w:p>
+      <w:pPr>
+        <w:spacing w:line="480" w:lineRule="auto"/>
+        <w:rPr>
+          <w:rFonts w:ascii="Times New Roman" w:hAnsi="Times New Roman" w:cs="Times New Roman"/>
+          <w:b/>
+          <w:bCs/>
+        </w:rPr>
+      </w:pPr>
+    </w:p>
+    <w:p>
+      <w:pPr>
+        <w:spacing w:line="480" w:lineRule="auto"/>
+        <w:rPr>
+          <w:rFonts w:ascii="Times New Roman" w:hAnsi="Times New Roman" w:cs="Times New Roman"/>
+          <w:b/>
+          <w:bCs/>
+        </w:rPr>
+      </w:pPr>
+    </w:p>
+    <w:p>
+      <w:pPr>
+        <w:spacing w:line="480" w:lineRule="auto"/>
+        <w:rPr>
+          <w:rFonts w:ascii="Times New Roman" w:hAnsi="Times New Roman" w:cs="Times New Roman"/>
+          <w:b/>
+          <w:bCs/>
+        </w:rPr>
+      </w:pPr>
+    </w:p>
+    <w:p>
+      <w:pPr>
+        <w:spacing w:line="480" w:lineRule="auto"/>
+        <w:rPr>
+          <w:rFonts w:ascii="Times New Roman" w:hAnsi="Times New Roman" w:cs="Times New Roman"/>
+          <w:b/>
+          <w:bCs/>
+        </w:rPr>
+      </w:pPr>
+      <w:r>
+        <w:rPr>
+          <w:rFonts w:ascii="Times New Roman" w:hAnsi="Times New Roman" w:cs="Times New Roman"/>
+          <w:b/>
+          <w:bCs/>
+        </w:rPr>
+        <w:lastRenderedPageBreak/>
         <w:t>Executive Summary</w:t>
       </w:r>
     </w:p>
@@ -79,7 +367,7 @@
         </w:rPr>
         <w:t xml:space="preserve">s applied to the </w:t>
       </w:r>
-      <w:hyperlink r:id="rId5" w:history="1">
+      <w:hyperlink r:id="rId9" w:history="1">
         <w:r>
           <w:rPr>
             <w:rStyle w:val="Hyperlink"/>
@@ -578,7 +866,7 @@
         </w:rPr>
         <w:t xml:space="preserve"> the </w:t>
       </w:r>
-      <w:hyperlink r:id="rId6" w:history="1">
+      <w:hyperlink r:id="rId10" w:history="1">
         <w:r>
           <w:rPr>
             <w:rStyle w:val="Hyperlink"/>
@@ -974,21 +1262,7 @@
         <w:rPr>
           <w:rFonts w:ascii="Times New Roman" w:hAnsi="Times New Roman" w:cs="Times New Roman"/>
         </w:rPr>
-        <w:t xml:space="preserve">, including the fact that there is no preprocessing of data required or specific data requirements </w:t>
-      </w:r>
-      <w:proofErr w:type="gramStart"/>
-      <w:r>
-        <w:rPr>
-          <w:rFonts w:ascii="Times New Roman" w:hAnsi="Times New Roman" w:cs="Times New Roman"/>
-        </w:rPr>
-        <w:t>in order to</w:t>
-      </w:r>
-      <w:proofErr w:type="gramEnd"/>
-      <w:r>
-        <w:rPr>
-          <w:rFonts w:ascii="Times New Roman" w:hAnsi="Times New Roman" w:cs="Times New Roman"/>
-        </w:rPr>
-        <w:t xml:space="preserve"> use the </w:t>
+        <w:t xml:space="preserve">, including the fact that there is no preprocessing of data required or specific data requirements in order to use the </w:t>
       </w:r>
       <w:r>
         <w:rPr>
@@ -1209,35 +1483,7 @@
         <w:rPr>
           <w:rFonts w:ascii="Times New Roman" w:hAnsi="Times New Roman" w:cs="Times New Roman"/>
         </w:rPr>
-        <w:t xml:space="preserve"> random forest consists of </w:t>
-      </w:r>
-      <w:proofErr w:type="gramStart"/>
-      <w:r>
-        <w:rPr>
-          <w:rFonts w:ascii="Times New Roman" w:hAnsi="Times New Roman" w:cs="Times New Roman"/>
-        </w:rPr>
-        <w:t>a large number of</w:t>
-      </w:r>
-      <w:proofErr w:type="gramEnd"/>
-      <w:r>
-        <w:rPr>
-          <w:rFonts w:ascii="Times New Roman" w:hAnsi="Times New Roman" w:cs="Times New Roman"/>
-        </w:rPr>
-        <w:t xml:space="preserve"> decision trees, each of which performs a classification or regression task (depending upon the desired outcome of the random forest) by recursively asking simple true or false questions which split the data into subgroups. The random forest then </w:t>
-      </w:r>
-      <w:proofErr w:type="gramStart"/>
-      <w:r>
-        <w:rPr>
-          <w:rFonts w:ascii="Times New Roman" w:hAnsi="Times New Roman" w:cs="Times New Roman"/>
-        </w:rPr>
-        <w:t>makes a decision</w:t>
-      </w:r>
-      <w:proofErr w:type="gramEnd"/>
-      <w:r>
-        <w:rPr>
-          <w:rFonts w:ascii="Times New Roman" w:hAnsi="Times New Roman" w:cs="Times New Roman"/>
-        </w:rPr>
-        <w:t xml:space="preserve"> based on the collective </w:t>
+        <w:t xml:space="preserve"> random forest consists of a large number of decision trees, each of which performs a classification or regression task (depending upon the desired outcome of the random forest) by recursively asking simple true or false questions which split the data into subgroups. The random forest then makes a decision based on the collective </w:t>
       </w:r>
       <w:r>
         <w:rPr>
@@ -1319,14 +1565,7 @@
         <w:rPr>
           <w:rFonts w:ascii="Times New Roman" w:hAnsi="Times New Roman" w:cs="Times New Roman"/>
         </w:rPr>
-        <w:t xml:space="preserve"> node purity. In the simplest terms, node purity is the degree of homogeneity in the outcome variable of observations </w:t>
-      </w:r>
-      <w:proofErr w:type="gramStart"/>
-      <w:r>
-        <w:rPr>
-          <w:rFonts w:ascii="Times New Roman" w:hAnsi="Times New Roman" w:cs="Times New Roman"/>
-        </w:rPr>
-        <w:t xml:space="preserve">in a </w:t>
+        <w:t xml:space="preserve"> node purity. In the simplest terms, node purity is the degree of homogeneity in the outcome variable of observations in a </w:t>
       </w:r>
       <w:r>
         <w:rPr>
@@ -1334,7 +1573,6 @@
         </w:rPr>
         <w:t>given</w:t>
       </w:r>
-      <w:proofErr w:type="gramEnd"/>
       <w:r>
         <w:rPr>
           <w:rFonts w:ascii="Times New Roman" w:hAnsi="Times New Roman" w:cs="Times New Roman"/>
@@ -1644,21 +1882,7 @@
         <w:rPr>
           <w:rFonts w:ascii="Times New Roman" w:hAnsi="Times New Roman" w:cs="Times New Roman"/>
         </w:rPr>
-        <w:t xml:space="preserve">different </w:t>
-      </w:r>
-      <w:proofErr w:type="gramStart"/>
-      <w:r>
-        <w:rPr>
-          <w:rFonts w:ascii="Times New Roman" w:hAnsi="Times New Roman" w:cs="Times New Roman"/>
-        </w:rPr>
-        <w:t>randomly-selected</w:t>
-      </w:r>
-      <w:proofErr w:type="gramEnd"/>
-      <w:r>
-        <w:rPr>
-          <w:rFonts w:ascii="Times New Roman" w:hAnsi="Times New Roman" w:cs="Times New Roman"/>
-        </w:rPr>
-        <w:t xml:space="preserve"> subsets of the dataset</w:t>
+        <w:t>different randomly-selected subsets of the dataset</w:t>
       </w:r>
       <w:r>
         <w:rPr>
@@ -1694,21 +1918,7 @@
         <w:rPr>
           <w:rFonts w:ascii="Times New Roman" w:hAnsi="Times New Roman" w:cs="Times New Roman"/>
         </w:rPr>
-        <w:t xml:space="preserve"> The second forest was generated using the training set of an </w:t>
-      </w:r>
-      <w:proofErr w:type="gramStart"/>
-      <w:r>
-        <w:rPr>
-          <w:rFonts w:ascii="Times New Roman" w:hAnsi="Times New Roman" w:cs="Times New Roman"/>
-        </w:rPr>
-        <w:t>independently-created</w:t>
-      </w:r>
-      <w:proofErr w:type="gramEnd"/>
-      <w:r>
-        <w:rPr>
-          <w:rFonts w:ascii="Times New Roman" w:hAnsi="Times New Roman" w:cs="Times New Roman"/>
-        </w:rPr>
-        <w:t xml:space="preserve"> 70%-30% train-validate split of the dataset. The remaining 30% was then used</w:t>
+        <w:t xml:space="preserve"> The second forest was generated using the training set of an independently-created 70%-30% train-validate split of the dataset. The remaining 30% was then used</w:t>
       </w:r>
       <w:r>
         <w:rPr>
@@ -1745,21 +1955,7 @@
         <w:rPr>
           <w:rFonts w:ascii="Times New Roman" w:hAnsi="Times New Roman" w:cs="Times New Roman"/>
         </w:rPr>
-        <w:t xml:space="preserve"> created using </w:t>
-      </w:r>
-      <w:proofErr w:type="gramStart"/>
-      <w:r>
-        <w:rPr>
-          <w:rFonts w:ascii="Times New Roman" w:hAnsi="Times New Roman" w:cs="Times New Roman"/>
-        </w:rPr>
-        <w:t>randomly-selected</w:t>
-      </w:r>
-      <w:proofErr w:type="gramEnd"/>
-      <w:r>
-        <w:rPr>
-          <w:rFonts w:ascii="Times New Roman" w:hAnsi="Times New Roman" w:cs="Times New Roman"/>
-        </w:rPr>
-        <w:t xml:space="preserve"> subsets of 22 predictor variables from the full set of 68 predictors.</w:t>
+        <w:t xml:space="preserve"> created using randomly-selected subsets of 22 predictor variables from the full set of 68 predictors.</w:t>
       </w:r>
     </w:p>
     <w:p>
@@ -2561,21 +2757,7 @@
         <w:rPr>
           <w:rFonts w:ascii="Times New Roman" w:hAnsi="Times New Roman" w:cs="Times New Roman"/>
         </w:rPr>
-        <w:t xml:space="preserve"> in the dataset </w:t>
-      </w:r>
-      <w:proofErr w:type="gramStart"/>
-      <w:r>
-        <w:rPr>
-          <w:rFonts w:ascii="Times New Roman" w:hAnsi="Times New Roman" w:cs="Times New Roman"/>
-        </w:rPr>
-        <w:t>in order to</w:t>
-      </w:r>
-      <w:proofErr w:type="gramEnd"/>
-      <w:r>
-        <w:rPr>
-          <w:rFonts w:ascii="Times New Roman" w:hAnsi="Times New Roman" w:cs="Times New Roman"/>
-        </w:rPr>
-        <w:t xml:space="preserve"> either decorrelate the variables or eliminate them from the dataset entirely</w:t>
+        <w:t xml:space="preserve"> in the dataset in order to either decorrelate the variables or eliminate them from the dataset entirely</w:t>
       </w:r>
       <w:r>
         <w:rPr>
@@ -2603,7 +2785,31 @@
         <w:rPr>
           <w:rFonts w:ascii="Times New Roman" w:hAnsi="Times New Roman" w:cs="Times New Roman"/>
         </w:rPr>
-        <w:t>tuning the number of trees and the number of predictor variables chosen at random from the full set of predictors for each tree to consider. Such tuning may result in a significant increase in the predictive accuracy of the resulting forests, which may be worth consideration.</w:t>
+        <w:t>tuning the number of trees and the number of predictor variables chosen at random from the full set of predictors for each tree to consider. Such tuning may result in a significant increase in the predictive accuracy of the resulting forests, which m</w:t>
+      </w:r>
+      <w:r>
+        <w:rPr>
+          <w:rFonts w:ascii="Times New Roman" w:hAnsi="Times New Roman" w:cs="Times New Roman"/>
+        </w:rPr>
+        <w:t>ight</w:t>
+      </w:r>
+      <w:r>
+        <w:rPr>
+          <w:rFonts w:ascii="Times New Roman" w:hAnsi="Times New Roman" w:cs="Times New Roman"/>
+        </w:rPr>
+        <w:t xml:space="preserve"> be worth </w:t>
+      </w:r>
+      <w:r>
+        <w:rPr>
+          <w:rFonts w:ascii="Times New Roman" w:hAnsi="Times New Roman" w:cs="Times New Roman"/>
+        </w:rPr>
+        <w:t>the time and effort required</w:t>
+      </w:r>
+      <w:r>
+        <w:rPr>
+          <w:rFonts w:ascii="Times New Roman" w:hAnsi="Times New Roman" w:cs="Times New Roman"/>
+        </w:rPr>
+        <w:t>.</w:t>
       </w:r>
     </w:p>
     <w:p>
@@ -7619,7 +7825,7 @@
         </w:rPr>
         <w:lastRenderedPageBreak/>
         <w:drawing>
-          <wp:inline distT="0" distB="0" distL="0" distR="0" wp14:anchorId="152842FC" wp14:editId="449E6FAD">
+          <wp:inline distT="0" distB="0" distL="0" distR="0" wp14:anchorId="152842FC" wp14:editId="45A8240F">
             <wp:extent cx="5334000" cy="4267200"/>
             <wp:effectExtent l="0" t="0" r="0" b="0"/>
             <wp:docPr id="69" name="Picture"/>
@@ -7634,7 +7840,7 @@
                     </pic:cNvPicPr>
                   </pic:nvPicPr>
                   <pic:blipFill>
-                    <a:blip r:embed="rId7"/>
+                    <a:blip r:embed="rId11"/>
                     <a:stretch>
                       <a:fillRect/>
                     </a:stretch>
@@ -7693,7 +7899,7 @@
         </w:rPr>
         <w:lastRenderedPageBreak/>
         <w:drawing>
-          <wp:inline distT="0" distB="0" distL="0" distR="0" wp14:anchorId="699235B4" wp14:editId="70CFE700">
+          <wp:inline distT="0" distB="0" distL="0" distR="0" wp14:anchorId="699235B4" wp14:editId="1D8A1590">
             <wp:extent cx="5943600" cy="3994150"/>
             <wp:effectExtent l="0" t="0" r="0" b="6350"/>
             <wp:docPr id="1" name="Picture 1"/>
@@ -7708,7 +7914,7 @@
                     <pic:cNvPicPr/>
                   </pic:nvPicPr>
                   <pic:blipFill>
-                    <a:blip r:embed="rId8" cstate="print">
+                    <a:blip r:embed="rId12" cstate="print">
                       <a:extLst>
                         <a:ext uri="{28A0092B-C50C-407E-A947-70E740481C1C}">
                           <a14:useLocalDpi xmlns:a14="http://schemas.microsoft.com/office/drawing/2010/main" val="0"/>
@@ -7755,7 +7961,7 @@
                     <pic:cNvPicPr/>
                   </pic:nvPicPr>
                   <pic:blipFill>
-                    <a:blip r:embed="rId9" cstate="print">
+                    <a:blip r:embed="rId13" cstate="print">
                       <a:extLst>
                         <a:ext uri="{28A0092B-C50C-407E-A947-70E740481C1C}">
                           <a14:useLocalDpi xmlns:a14="http://schemas.microsoft.com/office/drawing/2010/main" val="0"/>
@@ -7803,7 +8009,7 @@
                     <pic:cNvPicPr/>
                   </pic:nvPicPr>
                   <pic:blipFill>
-                    <a:blip r:embed="rId10" cstate="print">
+                    <a:blip r:embed="rId14" cstate="print">
                       <a:extLst>
                         <a:ext uri="{28A0092B-C50C-407E-A947-70E740481C1C}">
                           <a14:useLocalDpi xmlns:a14="http://schemas.microsoft.com/office/drawing/2010/main" val="0"/>
@@ -7876,7 +8082,7 @@
                     <pic:cNvPicPr/>
                   </pic:nvPicPr>
                   <pic:blipFill>
-                    <a:blip r:embed="rId11">
+                    <a:blip r:embed="rId15">
                       <a:extLst>
                         <a:ext uri="{28A0092B-C50C-407E-A947-70E740481C1C}">
                           <a14:useLocalDpi xmlns:a14="http://schemas.microsoft.com/office/drawing/2010/main" val="0"/>
@@ -7932,7 +8138,7 @@
                     <pic:cNvPicPr/>
                   </pic:nvPicPr>
                   <pic:blipFill>
-                    <a:blip r:embed="rId12" cstate="print">
+                    <a:blip r:embed="rId16" cstate="print">
                       <a:extLst>
                         <a:ext uri="{28A0092B-C50C-407E-A947-70E740481C1C}">
                           <a14:useLocalDpi xmlns:a14="http://schemas.microsoft.com/office/drawing/2010/main" val="0"/>
@@ -8009,7 +8215,7 @@
                     <pic:cNvPicPr/>
                   </pic:nvPicPr>
                   <pic:blipFill>
-                    <a:blip r:embed="rId13">
+                    <a:blip r:embed="rId17">
                       <a:extLst>
                         <a:ext uri="{28A0092B-C50C-407E-A947-70E740481C1C}">
                           <a14:useLocalDpi xmlns:a14="http://schemas.microsoft.com/office/drawing/2010/main" val="0"/>
@@ -8069,7 +8275,7 @@
                     <pic:cNvPicPr/>
                   </pic:nvPicPr>
                   <pic:blipFill>
-                    <a:blip r:embed="rId14" cstate="print">
+                    <a:blip r:embed="rId18" cstate="print">
                       <a:extLst>
                         <a:ext uri="{28A0092B-C50C-407E-A947-70E740481C1C}">
                           <a14:useLocalDpi xmlns:a14="http://schemas.microsoft.com/office/drawing/2010/main" val="0"/>
@@ -8146,7 +8352,7 @@
                     <pic:cNvPicPr/>
                   </pic:nvPicPr>
                   <pic:blipFill>
-                    <a:blip r:embed="rId15" cstate="print">
+                    <a:blip r:embed="rId19" cstate="print">
                       <a:extLst>
                         <a:ext uri="{28A0092B-C50C-407E-A947-70E740481C1C}">
                           <a14:useLocalDpi xmlns:a14="http://schemas.microsoft.com/office/drawing/2010/main" val="0"/>
@@ -8206,7 +8412,7 @@
                     <pic:cNvPicPr/>
                   </pic:nvPicPr>
                   <pic:blipFill>
-                    <a:blip r:embed="rId16" cstate="print">
+                    <a:blip r:embed="rId20" cstate="print">
                       <a:extLst>
                         <a:ext uri="{28A0092B-C50C-407E-A947-70E740481C1C}">
                           <a14:useLocalDpi xmlns:a14="http://schemas.microsoft.com/office/drawing/2010/main" val="0"/>
@@ -8234,6 +8440,8 @@
       </w:r>
     </w:p>
     <w:sectPr>
+      <w:headerReference w:type="default" r:id="rId21"/>
+      <w:footerReference w:type="default" r:id="rId22"/>
       <w:pgSz w:w="12240" w:h="15840"/>
       <w:pgMar w:top="1440" w:right="1440" w:bottom="1440" w:left="1440" w:header="720" w:footer="720" w:gutter="0"/>
       <w:cols w:space="720"/>
@@ -8241,6 +8449,190 @@
     </w:sectPr>
   </w:body>
 </w:document>
+</file>
+
+<file path=word/endnotes.xml><?xml version="1.0" encoding="utf-8"?>
+<w:endnotes xmlns:wpc="http://schemas.microsoft.com/office/word/2010/wordprocessingCanvas" xmlns:cx="http://schemas.microsoft.com/office/drawing/2014/chartex" xmlns:cx1="http://schemas.microsoft.com/office/drawing/2015/9/8/chartex" xmlns:cx2="http://schemas.microsoft.com/office/drawing/2015/10/21/chartex" xmlns:cx3="http://schemas.microsoft.com/office/drawing/2016/5/9/chartex" xmlns:cx4="http://schemas.microsoft.com/office/drawing/2016/5/10/chartex" xmlns:cx5="http://schemas.microsoft.com/office/drawing/2016/5/11/chartex" xmlns:cx6="http://schemas.microsoft.com/office/drawing/2016/5/12/chartex" xmlns:cx7="http://schemas.microsoft.com/office/drawing/2016/5/13/chartex" xmlns:cx8="http://schemas.microsoft.com/office/drawing/2016/5/14/chartex" xmlns:mc="http://schemas.openxmlformats.org/markup-compatibility/2006" xmlns:aink="http://schemas.microsoft.com/office/drawing/2016/ink" xmlns:am3d="http://schemas.microsoft.com/office/drawing/2017/model3d" xmlns:o="urn:schemas-microsoft-com:office:office" xmlns:r="http://schemas.openxmlformats.org/officeDocument/2006/relationships" xmlns:m="http://schemas.openxmlformats.org/officeDocument/2006/math" xmlns:v="urn:schemas-microsoft-com:vml" xmlns:wp14="http://schemas.microsoft.com/office/word/2010/wordprocessingDrawing" xmlns:wp="http://schemas.openxmlformats.org/drawingml/2006/wordprocessingDrawing" xmlns:w10="urn:schemas-microsoft-com:office:word" xmlns:w="http://schemas.openxmlformats.org/wordprocessingml/2006/main" xmlns:w14="http://schemas.microsoft.com/office/word/2010/wordml" xmlns:w15="http://schemas.microsoft.com/office/word/2012/wordml" xmlns:w16cex="http://schemas.microsoft.com/office/word/2018/wordml/cex" xmlns:w16cid="http://schemas.microsoft.com/office/word/2016/wordml/cid" xmlns:w16="http://schemas.microsoft.com/office/word/2018/wordml" xmlns:w16sdtdh="http://schemas.microsoft.com/office/word/2020/wordml/sdtdatahash" xmlns:w16se="http://schemas.microsoft.com/office/word/2015/wordml/symex" xmlns:wpg="http://schemas.microsoft.com/office/word/2010/wordprocessingGroup" xmlns:wpi="http://schemas.microsoft.com/office/word/2010/wordprocessingInk" xmlns:wne="http://schemas.microsoft.com/office/word/2006/wordml" xmlns:wps="http://schemas.microsoft.com/office/word/2010/wordprocessingShape" mc:Ignorable="w14 w15 w16se w16cid w16 w16cex w16sdtdh wp14">
+  <w:endnote w:type="separator" w:id="-1">
+    <w:p>
+      <w:r>
+        <w:separator/>
+      </w:r>
+    </w:p>
+  </w:endnote>
+  <w:endnote w:type="continuationSeparator" w:id="0">
+    <w:p>
+      <w:r>
+        <w:continuationSeparator/>
+      </w:r>
+    </w:p>
+  </w:endnote>
+</w:endnotes>
+</file>
+
+<file path=word/footer1.xml><?xml version="1.0" encoding="utf-8"?>
+<w:ftr xmlns:wpc="http://schemas.microsoft.com/office/word/2010/wordprocessingCanvas" xmlns:cx="http://schemas.microsoft.com/office/drawing/2014/chartex" xmlns:cx1="http://schemas.microsoft.com/office/drawing/2015/9/8/chartex" xmlns:cx2="http://schemas.microsoft.com/office/drawing/2015/10/21/chartex" xmlns:cx3="http://schemas.microsoft.com/office/drawing/2016/5/9/chartex" xmlns:cx4="http://schemas.microsoft.com/office/drawing/2016/5/10/chartex" xmlns:cx5="http://schemas.microsoft.com/office/drawing/2016/5/11/chartex" xmlns:cx6="http://schemas.microsoft.com/office/drawing/2016/5/12/chartex" xmlns:cx7="http://schemas.microsoft.com/office/drawing/2016/5/13/chartex" xmlns:cx8="http://schemas.microsoft.com/office/drawing/2016/5/14/chartex" xmlns:mc="http://schemas.openxmlformats.org/markup-compatibility/2006" xmlns:aink="http://schemas.microsoft.com/office/drawing/2016/ink" xmlns:am3d="http://schemas.microsoft.com/office/drawing/2017/model3d" xmlns:o="urn:schemas-microsoft-com:office:office" xmlns:r="http://schemas.openxmlformats.org/officeDocument/2006/relationships" xmlns:m="http://schemas.openxmlformats.org/officeDocument/2006/math" xmlns:v="urn:schemas-microsoft-com:vml" xmlns:wp14="http://schemas.microsoft.com/office/word/2010/wordprocessingDrawing" xmlns:wp="http://schemas.openxmlformats.org/drawingml/2006/wordprocessingDrawing" xmlns:w10="urn:schemas-microsoft-com:office:word" xmlns:w="http://schemas.openxmlformats.org/wordprocessingml/2006/main" xmlns:w14="http://schemas.microsoft.com/office/word/2010/wordml" xmlns:w15="http://schemas.microsoft.com/office/word/2012/wordml" xmlns:w16cex="http://schemas.microsoft.com/office/word/2018/wordml/cex" xmlns:w16cid="http://schemas.microsoft.com/office/word/2016/wordml/cid" xmlns:w16="http://schemas.microsoft.com/office/word/2018/wordml" xmlns:w16sdtdh="http://schemas.microsoft.com/office/word/2020/wordml/sdtdatahash" xmlns:w16se="http://schemas.microsoft.com/office/word/2015/wordml/symex" xmlns:wpg="http://schemas.microsoft.com/office/word/2010/wordprocessingGroup" xmlns:wpi="http://schemas.microsoft.com/office/word/2010/wordprocessingInk" xmlns:wne="http://schemas.microsoft.com/office/word/2006/wordml" xmlns:wps="http://schemas.microsoft.com/office/word/2010/wordprocessingShape" mc:Ignorable="w14 w15 w16se w16cid w16 w16cex w16sdtdh wp14">
+  <w:sdt>
+    <w:sdtPr>
+      <w:id w:val="-1836526819"/>
+      <w:docPartObj>
+        <w:docPartGallery w:val="Page Numbers (Bottom of Page)"/>
+        <w:docPartUnique/>
+      </w:docPartObj>
+    </w:sdtPr>
+    <w:sdtEndPr>
+      <w:rPr>
+        <w:noProof/>
+      </w:rPr>
+    </w:sdtEndPr>
+    <w:sdtContent>
+      <w:p>
+        <w:pPr>
+          <w:pStyle w:val="Footer"/>
+          <w:jc w:val="right"/>
+        </w:pPr>
+        <w:r>
+          <w:rPr>
+            <w:rFonts w:ascii="Times New Roman" w:hAnsi="Times New Roman" w:cs="Times New Roman"/>
+          </w:rPr>
+          <w:fldChar w:fldCharType="begin"/>
+        </w:r>
+        <w:r>
+          <w:rPr>
+            <w:rFonts w:ascii="Times New Roman" w:hAnsi="Times New Roman" w:cs="Times New Roman"/>
+          </w:rPr>
+          <w:instrText xml:space="preserve"> PAGE   \* MERGEFORMAT </w:instrText>
+        </w:r>
+        <w:r>
+          <w:rPr>
+            <w:rFonts w:ascii="Times New Roman" w:hAnsi="Times New Roman" w:cs="Times New Roman"/>
+          </w:rPr>
+          <w:fldChar w:fldCharType="separate"/>
+        </w:r>
+        <w:r>
+          <w:rPr>
+            <w:rFonts w:ascii="Times New Roman" w:hAnsi="Times New Roman" w:cs="Times New Roman"/>
+            <w:noProof/>
+          </w:rPr>
+          <w:t>2</w:t>
+        </w:r>
+        <w:r>
+          <w:rPr>
+            <w:rFonts w:ascii="Times New Roman" w:hAnsi="Times New Roman" w:cs="Times New Roman"/>
+            <w:noProof/>
+          </w:rPr>
+          <w:fldChar w:fldCharType="end"/>
+        </w:r>
+      </w:p>
+    </w:sdtContent>
+  </w:sdt>
+  <w:p>
+    <w:pPr>
+      <w:pStyle w:val="Footer"/>
+    </w:pPr>
+  </w:p>
+</w:ftr>
+</file>
+
+<file path=word/footnotes.xml><?xml version="1.0" encoding="utf-8"?>
+<w:footnotes xmlns:wpc="http://schemas.microsoft.com/office/word/2010/wordprocessingCanvas" xmlns:cx="http://schemas.microsoft.com/office/drawing/2014/chartex" xmlns:cx1="http://schemas.microsoft.com/office/drawing/2015/9/8/chartex" xmlns:cx2="http://schemas.microsoft.com/office/drawing/2015/10/21/chartex" xmlns:cx3="http://schemas.microsoft.com/office/drawing/2016/5/9/chartex" xmlns:cx4="http://schemas.microsoft.com/office/drawing/2016/5/10/chartex" xmlns:cx5="http://schemas.microsoft.com/office/drawing/2016/5/11/chartex" xmlns:cx6="http://schemas.microsoft.com/office/drawing/2016/5/12/chartex" xmlns:cx7="http://schemas.microsoft.com/office/drawing/2016/5/13/chartex" xmlns:cx8="http://schemas.microsoft.com/office/drawing/2016/5/14/chartex" xmlns:mc="http://schemas.openxmlformats.org/markup-compatibility/2006" xmlns:aink="http://schemas.microsoft.com/office/drawing/2016/ink" xmlns:am3d="http://schemas.microsoft.com/office/drawing/2017/model3d" xmlns:o="urn:schemas-microsoft-com:office:office" xmlns:r="http://schemas.openxmlformats.org/officeDocument/2006/relationships" xmlns:m="http://schemas.openxmlformats.org/officeDocument/2006/math" xmlns:v="urn:schemas-microsoft-com:vml" xmlns:wp14="http://schemas.microsoft.com/office/word/2010/wordprocessingDrawing" xmlns:wp="http://schemas.openxmlformats.org/drawingml/2006/wordprocessingDrawing" xmlns:w10="urn:schemas-microsoft-com:office:word" xmlns:w="http://schemas.openxmlformats.org/wordprocessingml/2006/main" xmlns:w14="http://schemas.microsoft.com/office/word/2010/wordml" xmlns:w15="http://schemas.microsoft.com/office/word/2012/wordml" xmlns:w16cex="http://schemas.microsoft.com/office/word/2018/wordml/cex" xmlns:w16cid="http://schemas.microsoft.com/office/word/2016/wordml/cid" xmlns:w16="http://schemas.microsoft.com/office/word/2018/wordml" xmlns:w16sdtdh="http://schemas.microsoft.com/office/word/2020/wordml/sdtdatahash" xmlns:w16se="http://schemas.microsoft.com/office/word/2015/wordml/symex" xmlns:wpg="http://schemas.microsoft.com/office/word/2010/wordprocessingGroup" xmlns:wpi="http://schemas.microsoft.com/office/word/2010/wordprocessingInk" xmlns:wne="http://schemas.microsoft.com/office/word/2006/wordml" xmlns:wps="http://schemas.microsoft.com/office/word/2010/wordprocessingShape" mc:Ignorable="w14 w15 w16se w16cid w16 w16cex w16sdtdh wp14">
+  <w:footnote w:type="separator" w:id="-1">
+    <w:p>
+      <w:r>
+        <w:separator/>
+      </w:r>
+    </w:p>
+  </w:footnote>
+  <w:footnote w:type="continuationSeparator" w:id="0">
+    <w:p>
+      <w:r>
+        <w:continuationSeparator/>
+      </w:r>
+    </w:p>
+  </w:footnote>
+</w:footnotes>
+</file>
+
+<file path=word/header1.xml><?xml version="1.0" encoding="utf-8"?>
+<w:hdr xmlns:wpc="http://schemas.microsoft.com/office/word/2010/wordprocessingCanvas" xmlns:cx="http://schemas.microsoft.com/office/drawing/2014/chartex" xmlns:cx1="http://schemas.microsoft.com/office/drawing/2015/9/8/chartex" xmlns:cx2="http://schemas.microsoft.com/office/drawing/2015/10/21/chartex" xmlns:cx3="http://schemas.microsoft.com/office/drawing/2016/5/9/chartex" xmlns:cx4="http://schemas.microsoft.com/office/drawing/2016/5/10/chartex" xmlns:cx5="http://schemas.microsoft.com/office/drawing/2016/5/11/chartex" xmlns:cx6="http://schemas.microsoft.com/office/drawing/2016/5/12/chartex" xmlns:cx7="http://schemas.microsoft.com/office/drawing/2016/5/13/chartex" xmlns:cx8="http://schemas.microsoft.com/office/drawing/2016/5/14/chartex" xmlns:mc="http://schemas.openxmlformats.org/markup-compatibility/2006" xmlns:aink="http://schemas.microsoft.com/office/drawing/2016/ink" xmlns:am3d="http://schemas.microsoft.com/office/drawing/2017/model3d" xmlns:o="urn:schemas-microsoft-com:office:office" xmlns:r="http://schemas.openxmlformats.org/officeDocument/2006/relationships" xmlns:m="http://schemas.openxmlformats.org/officeDocument/2006/math" xmlns:v="urn:schemas-microsoft-com:vml" xmlns:wp14="http://schemas.microsoft.com/office/word/2010/wordprocessingDrawing" xmlns:wp="http://schemas.openxmlformats.org/drawingml/2006/wordprocessingDrawing" xmlns:w10="urn:schemas-microsoft-com:office:word" xmlns:w="http://schemas.openxmlformats.org/wordprocessingml/2006/main" xmlns:w14="http://schemas.microsoft.com/office/word/2010/wordml" xmlns:w15="http://schemas.microsoft.com/office/word/2012/wordml" xmlns:w16cex="http://schemas.microsoft.com/office/word/2018/wordml/cex" xmlns:w16cid="http://schemas.microsoft.com/office/word/2016/wordml/cid" xmlns:w16="http://schemas.microsoft.com/office/word/2018/wordml" xmlns:w16sdtdh="http://schemas.microsoft.com/office/word/2020/wordml/sdtdatahash" xmlns:w16se="http://schemas.microsoft.com/office/word/2015/wordml/symex" xmlns:wpg="http://schemas.microsoft.com/office/word/2010/wordprocessingGroup" xmlns:wpi="http://schemas.microsoft.com/office/word/2010/wordprocessingInk" xmlns:wne="http://schemas.microsoft.com/office/word/2006/wordml" xmlns:wps="http://schemas.microsoft.com/office/word/2010/wordprocessingShape" mc:Ignorable="w14 w15 w16se w16cid w16 w16cex w16sdtdh wp14">
+  <w:p>
+    <w:pPr>
+      <w:pStyle w:val="Header"/>
+      <w:rPr>
+        <w:rFonts w:ascii="Times New Roman" w:hAnsi="Times New Roman" w:cs="Times New Roman"/>
+      </w:rPr>
+    </w:pPr>
+    <w:sdt>
+      <w:sdtPr>
+        <w:rPr>
+          <w:rFonts w:ascii="Times New Roman" w:eastAsiaTheme="majorEastAsia" w:hAnsi="Times New Roman" w:cs="Times New Roman"/>
+        </w:rPr>
+        <w:alias w:val="Title"/>
+        <w:id w:val="78404852"/>
+        <w:placeholder>
+          <w:docPart w:val="7D6D462F48CF4D8F8E2CBC9D951FE478"/>
+        </w:placeholder>
+        <w:dataBinding w:prefixMappings="xmlns:ns0='http://schemas.openxmlformats.org/package/2006/metadata/core-properties' xmlns:ns1='http://purl.org/dc/elements/1.1/'" w:xpath="/ns0:coreProperties[1]/ns1:title[1]" w:storeItemID="{6C3C8BC8-F283-45AE-878A-BAB7291924A1}"/>
+        <w:text/>
+      </w:sdtPr>
+      <w:sdtContent>
+        <w:r>
+          <w:rPr>
+            <w:rFonts w:ascii="Times New Roman" w:eastAsiaTheme="majorEastAsia" w:hAnsi="Times New Roman" w:cs="Times New Roman"/>
+          </w:rPr>
+          <w:t>Analysis</w:t>
+        </w:r>
+        <w:r>
+          <w:rPr>
+            <w:rFonts w:ascii="Times New Roman" w:eastAsiaTheme="majorEastAsia" w:hAnsi="Times New Roman" w:cs="Times New Roman"/>
+          </w:rPr>
+          <w:t xml:space="preserve"> of Housing Price Data</w:t>
+        </w:r>
+      </w:sdtContent>
+    </w:sdt>
+    <w:r>
+      <w:rPr>
+        <w:rFonts w:ascii="Times New Roman" w:eastAsiaTheme="majorEastAsia" w:hAnsi="Times New Roman" w:cs="Times New Roman"/>
+      </w:rPr>
+      <w:ptab w:relativeTo="margin" w:alignment="right" w:leader="none"/>
+    </w:r>
+    <w:sdt>
+      <w:sdtPr>
+        <w:rPr>
+          <w:rFonts w:ascii="Times New Roman" w:eastAsiaTheme="majorEastAsia" w:hAnsi="Times New Roman" w:cs="Times New Roman"/>
+        </w:rPr>
+        <w:alias w:val="Date"/>
+        <w:id w:val="78404859"/>
+        <w:placeholder>
+          <w:docPart w:val="33B521BE4A0A40ABB5B67EFCCB3BC9B4"/>
+        </w:placeholder>
+        <w:dataBinding w:prefixMappings="xmlns:ns0='http://schemas.microsoft.com/office/2006/coverPageProps'" w:xpath="/ns0:CoverPageProperties[1]/ns0:PublishDate[1]" w:storeItemID="{55AF091B-3C7A-41E3-B477-F2FDAA23CFDA}"/>
+        <w:date w:fullDate="2021-11-21T00:00:00Z">
+          <w:dateFormat w:val="MMMM d, yyyy"/>
+          <w:lid w:val="en-US"/>
+          <w:storeMappedDataAs w:val="dateTime"/>
+          <w:calendar w:val="gregorian"/>
+        </w:date>
+      </w:sdtPr>
+      <w:sdtContent>
+        <w:r>
+          <w:rPr>
+            <w:rFonts w:ascii="Times New Roman" w:eastAsiaTheme="majorEastAsia" w:hAnsi="Times New Roman" w:cs="Times New Roman"/>
+          </w:rPr>
+          <w:t>November 21, 2021</w:t>
+        </w:r>
+      </w:sdtContent>
+    </w:sdt>
+  </w:p>
+  <w:p>
+    <w:pPr>
+      <w:pStyle w:val="Header"/>
+      <w:rPr>
+        <w:rFonts w:ascii="Times New Roman" w:hAnsi="Times New Roman" w:cs="Times New Roman"/>
+      </w:rPr>
+    </w:pPr>
+  </w:p>
+</w:hdr>
 </file>
 
 <file path=word/numbering.xml><?xml version="1.0" encoding="utf-8"?>
@@ -8846,7 +9238,680 @@
       <w:sz w:val="22"/>
     </w:rPr>
   </w:style>
+  <w:style w:type="paragraph" w:styleId="Header">
+    <w:name w:val="header"/>
+    <w:basedOn w:val="Normal"/>
+    <w:link w:val="HeaderChar"/>
+    <w:uiPriority w:val="99"/>
+    <w:unhideWhenUsed/>
+    <w:rsid w:val="003739EC"/>
+    <w:pPr>
+      <w:tabs>
+        <w:tab w:val="center" w:pos="4419"/>
+        <w:tab w:val="right" w:pos="8838"/>
+      </w:tabs>
+    </w:pPr>
+  </w:style>
+  <w:style w:type="character" w:customStyle="1" w:styleId="HeaderChar">
+    <w:name w:val="Header Char"/>
+    <w:basedOn w:val="DefaultParagraphFont"/>
+    <w:link w:val="Header"/>
+    <w:uiPriority w:val="99"/>
+    <w:rsid w:val="003739EC"/>
+  </w:style>
+  <w:style w:type="paragraph" w:styleId="Footer">
+    <w:name w:val="footer"/>
+    <w:basedOn w:val="Normal"/>
+    <w:link w:val="FooterChar"/>
+    <w:uiPriority w:val="99"/>
+    <w:unhideWhenUsed/>
+    <w:rsid w:val="003739EC"/>
+    <w:pPr>
+      <w:tabs>
+        <w:tab w:val="center" w:pos="4419"/>
+        <w:tab w:val="right" w:pos="8838"/>
+      </w:tabs>
+    </w:pPr>
+  </w:style>
+  <w:style w:type="character" w:customStyle="1" w:styleId="FooterChar">
+    <w:name w:val="Footer Char"/>
+    <w:basedOn w:val="DefaultParagraphFont"/>
+    <w:link w:val="Footer"/>
+    <w:uiPriority w:val="99"/>
+    <w:rsid w:val="003739EC"/>
+  </w:style>
 </w:styles>
+</file>
+
+<file path=word/glossary/document.xml><?xml version="1.0" encoding="utf-8"?>
+<w:glossaryDocument xmlns:wpc="http://schemas.microsoft.com/office/word/2010/wordprocessingCanvas" xmlns:cx="http://schemas.microsoft.com/office/drawing/2014/chartex" xmlns:cx1="http://schemas.microsoft.com/office/drawing/2015/9/8/chartex" xmlns:cx2="http://schemas.microsoft.com/office/drawing/2015/10/21/chartex" xmlns:cx3="http://schemas.microsoft.com/office/drawing/2016/5/9/chartex" xmlns:cx4="http://schemas.microsoft.com/office/drawing/2016/5/10/chartex" xmlns:cx5="http://schemas.microsoft.com/office/drawing/2016/5/11/chartex" xmlns:cx6="http://schemas.microsoft.com/office/drawing/2016/5/12/chartex" xmlns:cx7="http://schemas.microsoft.com/office/drawing/2016/5/13/chartex" xmlns:cx8="http://schemas.microsoft.com/office/drawing/2016/5/14/chartex" xmlns:mc="http://schemas.openxmlformats.org/markup-compatibility/2006" xmlns:aink="http://schemas.microsoft.com/office/drawing/2016/ink" xmlns:am3d="http://schemas.microsoft.com/office/drawing/2017/model3d" xmlns:o="urn:schemas-microsoft-com:office:office" xmlns:r="http://schemas.openxmlformats.org/officeDocument/2006/relationships" xmlns:m="http://schemas.openxmlformats.org/officeDocument/2006/math" xmlns:v="urn:schemas-microsoft-com:vml" xmlns:wp14="http://schemas.microsoft.com/office/word/2010/wordprocessingDrawing" xmlns:wp="http://schemas.openxmlformats.org/drawingml/2006/wordprocessingDrawing" xmlns:w10="urn:schemas-microsoft-com:office:word" xmlns:w="http://schemas.openxmlformats.org/wordprocessingml/2006/main" xmlns:w14="http://schemas.microsoft.com/office/word/2010/wordml" xmlns:w15="http://schemas.microsoft.com/office/word/2012/wordml" xmlns:w16cex="http://schemas.microsoft.com/office/word/2018/wordml/cex" xmlns:w16cid="http://schemas.microsoft.com/office/word/2016/wordml/cid" xmlns:w16="http://schemas.microsoft.com/office/word/2018/wordml" xmlns:w16sdtdh="http://schemas.microsoft.com/office/word/2020/wordml/sdtdatahash" xmlns:w16se="http://schemas.microsoft.com/office/word/2015/wordml/symex" xmlns:wpg="http://schemas.microsoft.com/office/word/2010/wordprocessingGroup" xmlns:wpi="http://schemas.microsoft.com/office/word/2010/wordprocessingInk" xmlns:wne="http://schemas.microsoft.com/office/word/2006/wordml" xmlns:wps="http://schemas.microsoft.com/office/word/2010/wordprocessingShape" mc:Ignorable="w14 w15 w16se w16cid w16 w16cex w16sdtdh wp14">
+  <w:docParts>
+    <w:docPart>
+      <w:docPartPr>
+        <w:name w:val="7D6D462F48CF4D8F8E2CBC9D951FE478"/>
+        <w:category>
+          <w:name w:val="General"/>
+          <w:gallery w:val="placeholder"/>
+        </w:category>
+        <w:types>
+          <w:type w:val="bbPlcHdr"/>
+        </w:types>
+        <w:behaviors>
+          <w:behavior w:val="content"/>
+        </w:behaviors>
+        <w:guid w:val="{D5DDCF76-13DB-407E-B84B-BA01EA786BB0}"/>
+      </w:docPartPr>
+      <w:docPartBody>
+        <w:p>
+          <w:pPr>
+            <w:pStyle w:val="7D6D462F48CF4D8F8E2CBC9D951FE478"/>
+          </w:pPr>
+          <w:r>
+            <w:rPr>
+              <w:rFonts w:asciiTheme="majorHAnsi" w:eastAsiaTheme="majorEastAsia" w:hAnsiTheme="majorHAnsi" w:cstheme="majorBidi"/>
+              <w:color w:val="4472C4" w:themeColor="accent1"/>
+              <w:sz w:val="27"/>
+              <w:szCs w:val="27"/>
+            </w:rPr>
+            <w:t>[Document title]</w:t>
+          </w:r>
+        </w:p>
+      </w:docPartBody>
+    </w:docPart>
+    <w:docPart>
+      <w:docPartPr>
+        <w:name w:val="33B521BE4A0A40ABB5B67EFCCB3BC9B4"/>
+        <w:category>
+          <w:name w:val="General"/>
+          <w:gallery w:val="placeholder"/>
+        </w:category>
+        <w:types>
+          <w:type w:val="bbPlcHdr"/>
+        </w:types>
+        <w:behaviors>
+          <w:behavior w:val="content"/>
+        </w:behaviors>
+        <w:guid w:val="{2C81B185-7C51-4386-8926-7C84FD0453F4}"/>
+      </w:docPartPr>
+      <w:docPartBody>
+        <w:p>
+          <w:pPr>
+            <w:pStyle w:val="33B521BE4A0A40ABB5B67EFCCB3BC9B4"/>
+          </w:pPr>
+          <w:r>
+            <w:rPr>
+              <w:rFonts w:asciiTheme="majorHAnsi" w:eastAsiaTheme="majorEastAsia" w:hAnsiTheme="majorHAnsi" w:cstheme="majorBidi"/>
+              <w:color w:val="4472C4" w:themeColor="accent1"/>
+              <w:sz w:val="27"/>
+              <w:szCs w:val="27"/>
+            </w:rPr>
+            <w:t>[Date]</w:t>
+          </w:r>
+        </w:p>
+      </w:docPartBody>
+    </w:docPart>
+  </w:docParts>
+</w:glossaryDocument>
+</file>
+
+<file path=word/glossary/fontTable.xml><?xml version="1.0" encoding="utf-8"?>
+<w:fonts xmlns:mc="http://schemas.openxmlformats.org/markup-compatibility/2006" xmlns:r="http://schemas.openxmlformats.org/officeDocument/2006/relationships" xmlns:w="http://schemas.openxmlformats.org/wordprocessingml/2006/main" xmlns:w14="http://schemas.microsoft.com/office/word/2010/wordml" xmlns:w15="http://schemas.microsoft.com/office/word/2012/wordml" xmlns:w16cex="http://schemas.microsoft.com/office/word/2018/wordml/cex" xmlns:w16cid="http://schemas.microsoft.com/office/word/2016/wordml/cid" xmlns:w16="http://schemas.microsoft.com/office/word/2018/wordml" xmlns:w16sdtdh="http://schemas.microsoft.com/office/word/2020/wordml/sdtdatahash" xmlns:w16se="http://schemas.microsoft.com/office/word/2015/wordml/symex" mc:Ignorable="w14 w15 w16se w16cid w16 w16cex w16sdtdh">
+  <w:font w:name="Symbol">
+    <w:panose1 w:val="05050102010706020507"/>
+    <w:charset w:val="02"/>
+    <w:family w:val="roman"/>
+    <w:pitch w:val="variable"/>
+    <w:sig w:usb0="00000000" w:usb1="10000000" w:usb2="00000000" w:usb3="00000000" w:csb0="80000000" w:csb1="00000000"/>
+  </w:font>
+  <w:font w:name="Times New Roman">
+    <w:panose1 w:val="02020603050405020304"/>
+    <w:charset w:val="00"/>
+    <w:family w:val="roman"/>
+    <w:pitch w:val="variable"/>
+    <w:sig w:usb0="E0002EFF" w:usb1="C000785B" w:usb2="00000009" w:usb3="00000000" w:csb0="000001FF" w:csb1="00000000"/>
+  </w:font>
+  <w:font w:name="Courier New">
+    <w:panose1 w:val="02070309020205020404"/>
+    <w:charset w:val="00"/>
+    <w:family w:val="modern"/>
+    <w:pitch w:val="fixed"/>
+    <w:sig w:usb0="E0002EFF" w:usb1="C0007843" w:usb2="00000009" w:usb3="00000000" w:csb0="000001FF" w:csb1="00000000"/>
+  </w:font>
+  <w:font w:name="Wingdings">
+    <w:panose1 w:val="05000000000000000000"/>
+    <w:charset w:val="02"/>
+    <w:family w:val="auto"/>
+    <w:pitch w:val="variable"/>
+    <w:sig w:usb0="00000000" w:usb1="10000000" w:usb2="00000000" w:usb3="00000000" w:csb0="80000000" w:csb1="00000000"/>
+  </w:font>
+  <w:font w:name="Calibri">
+    <w:panose1 w:val="020F0502020204030204"/>
+    <w:charset w:val="00"/>
+    <w:family w:val="swiss"/>
+    <w:pitch w:val="variable"/>
+    <w:sig w:usb0="E4002EFF" w:usb1="C000247B" w:usb2="00000009" w:usb3="00000000" w:csb0="000001FF" w:csb1="00000000"/>
+  </w:font>
+  <w:font w:name="Consolas">
+    <w:panose1 w:val="020B0609020204030204"/>
+    <w:charset w:val="00"/>
+    <w:family w:val="modern"/>
+    <w:pitch w:val="fixed"/>
+    <w:sig w:usb0="E00006FF" w:usb1="0000FCFF" w:usb2="00000001" w:usb3="00000000" w:csb0="0000019F" w:csb1="00000000"/>
+  </w:font>
+  <w:font w:name="游ゴシック Light">
+    <w:panose1 w:val="020B0300000000000000"/>
+    <w:charset w:val="80"/>
+    <w:family w:val="modern"/>
+    <w:pitch w:val="variable"/>
+    <w:sig w:usb0="E00002FF" w:usb1="2AC7FDFF" w:usb2="00000016" w:usb3="00000000" w:csb0="0002009F" w:csb1="00000000"/>
+  </w:font>
+  <w:font w:name="Calibri Light">
+    <w:panose1 w:val="020F0302020204030204"/>
+    <w:charset w:val="00"/>
+    <w:family w:val="swiss"/>
+    <w:pitch w:val="variable"/>
+    <w:sig w:usb0="E4002EFF" w:usb1="C000247B" w:usb2="00000009" w:usb3="00000000" w:csb0="000001FF" w:csb1="00000000"/>
+  </w:font>
+  <w:font w:name="游明朝">
+    <w:panose1 w:val="02020400000000000000"/>
+    <w:charset w:val="80"/>
+    <w:family w:val="roman"/>
+    <w:pitch w:val="variable"/>
+    <w:sig w:usb0="800002E7" w:usb1="2AC7FCFF" w:usb2="00000012" w:usb3="00000000" w:csb0="0002009F" w:csb1="00000000"/>
+  </w:font>
+</w:fonts>
+</file>
+
+<file path=word/glossary/settings.xml><?xml version="1.0" encoding="utf-8"?>
+<w:settings xmlns:mc="http://schemas.openxmlformats.org/markup-compatibility/2006" xmlns:o="urn:schemas-microsoft-com:office:office" xmlns:r="http://schemas.openxmlformats.org/officeDocument/2006/relationships" xmlns:m="http://schemas.openxmlformats.org/officeDocument/2006/math" xmlns:v="urn:schemas-microsoft-com:vml" xmlns:w10="urn:schemas-microsoft-com:office:word" xmlns:w="http://schemas.openxmlformats.org/wordprocessingml/2006/main" xmlns:w14="http://schemas.microsoft.com/office/word/2010/wordml" xmlns:w15="http://schemas.microsoft.com/office/word/2012/wordml" xmlns:w16cex="http://schemas.microsoft.com/office/word/2018/wordml/cex" xmlns:w16cid="http://schemas.microsoft.com/office/word/2016/wordml/cid" xmlns:w16="http://schemas.microsoft.com/office/word/2018/wordml" xmlns:w16sdtdh="http://schemas.microsoft.com/office/word/2020/wordml/sdtdatahash" xmlns:w16se="http://schemas.microsoft.com/office/word/2015/wordml/symex" xmlns:sl="http://schemas.openxmlformats.org/schemaLibrary/2006/main" mc:Ignorable="w14 w15 w16se w16cid w16 w16cex w16sdtdh">
+  <w:view w:val="normal"/>
+  <w:defaultTabStop w:val="720"/>
+  <w:characterSpacingControl w:val="doNotCompress"/>
+  <w:compat>
+    <w:useFELayout/>
+    <w:compatSetting w:name="compatibilityMode" w:uri="http://schemas.microsoft.com/office/word" w:val="15"/>
+    <w:compatSetting w:name="overrideTableStyleFontSizeAndJustification" w:uri="http://schemas.microsoft.com/office/word" w:val="1"/>
+    <w:compatSetting w:name="enableOpenTypeFeatures" w:uri="http://schemas.microsoft.com/office/word" w:val="1"/>
+    <w:compatSetting w:name="doNotFlipMirrorIndents" w:uri="http://schemas.microsoft.com/office/word" w:val="1"/>
+    <w:compatSetting w:name="differentiateMultirowTableHeaders" w:uri="http://schemas.microsoft.com/office/word" w:val="1"/>
+    <w:compatSetting w:name="useWord2013TrackBottomHyphenation" w:uri="http://schemas.microsoft.com/office/word" w:val="0"/>
+  </w:compat>
+  <w:rsids>
+    <w:rsidRoot w:val="00A0184E"/>
+    <w:rsid w:val="005F3C4A"/>
+    <w:rsid w:val="00A0184E"/>
+  </w:rsids>
+  <m:mathPr>
+    <m:mathFont m:val="Cambria Math"/>
+    <m:brkBin m:val="before"/>
+    <m:brkBinSub m:val="--"/>
+    <m:smallFrac m:val="0"/>
+    <m:dispDef/>
+    <m:lMargin m:val="0"/>
+    <m:rMargin m:val="0"/>
+    <m:defJc m:val="centerGroup"/>
+    <m:wrapIndent m:val="1440"/>
+    <m:intLim m:val="subSup"/>
+    <m:naryLim m:val="undOvr"/>
+  </m:mathPr>
+  <w:themeFontLang w:val="en-US" w:eastAsia="ja-JP"/>
+  <w:clrSchemeMapping w:bg1="light1" w:t1="dark1" w:bg2="light2" w:t2="dark2" w:accent1="accent1" w:accent2="accent2" w:accent3="accent3" w:accent4="accent4" w:accent5="accent5" w:accent6="accent6" w:hyperlink="hyperlink" w:followedHyperlink="followedHyperlink"/>
+  <w:decimalSymbol w:val="."/>
+  <w:listSeparator w:val=","/>
+  <w15:chartTrackingRefBased/>
+</w:settings>
+</file>
+
+<file path=word/glossary/styles.xml><?xml version="1.0" encoding="utf-8"?>
+<w:styles xmlns:mc="http://schemas.openxmlformats.org/markup-compatibility/2006" xmlns:r="http://schemas.openxmlformats.org/officeDocument/2006/relationships" xmlns:w="http://schemas.openxmlformats.org/wordprocessingml/2006/main" xmlns:w14="http://schemas.microsoft.com/office/word/2010/wordml" xmlns:w15="http://schemas.microsoft.com/office/word/2012/wordml" xmlns:w16cex="http://schemas.microsoft.com/office/word/2018/wordml/cex" xmlns:w16cid="http://schemas.microsoft.com/office/word/2016/wordml/cid" xmlns:w16="http://schemas.microsoft.com/office/word/2018/wordml" xmlns:w16sdtdh="http://schemas.microsoft.com/office/word/2020/wordml/sdtdatahash" xmlns:w16se="http://schemas.microsoft.com/office/word/2015/wordml/symex" mc:Ignorable="w14 w15 w16se w16cid w16 w16cex w16sdtdh">
+  <w:docDefaults>
+    <w:rPrDefault>
+      <w:rPr>
+        <w:rFonts w:asciiTheme="minorHAnsi" w:eastAsiaTheme="minorEastAsia" w:hAnsiTheme="minorHAnsi" w:cstheme="minorBidi"/>
+        <w:sz w:val="22"/>
+        <w:szCs w:val="22"/>
+        <w:lang w:val="en-US" w:eastAsia="ja-JP" w:bidi="ar-SA"/>
+      </w:rPr>
+    </w:rPrDefault>
+    <w:pPrDefault>
+      <w:pPr>
+        <w:spacing w:after="160" w:line="259" w:lineRule="auto"/>
+      </w:pPr>
+    </w:pPrDefault>
+  </w:docDefaults>
+  <w:latentStyles w:defLockedState="0" w:defUIPriority="99" w:defSemiHidden="0" w:defUnhideWhenUsed="0" w:defQFormat="0" w:count="376">
+    <w:lsdException w:name="Normal" w:uiPriority="0" w:qFormat="1"/>
+    <w:lsdException w:name="heading 1" w:uiPriority="9" w:qFormat="1"/>
+    <w:lsdException w:name="heading 2" w:semiHidden="1" w:uiPriority="9" w:unhideWhenUsed="1" w:qFormat="1"/>
+    <w:lsdException w:name="heading 3" w:semiHidden="1" w:uiPriority="9" w:unhideWhenUsed="1" w:qFormat="1"/>
+    <w:lsdException w:name="heading 4" w:semiHidden="1" w:uiPriority="9" w:unhideWhenUsed="1" w:qFormat="1"/>
+    <w:lsdException w:name="heading 5" w:semiHidden="1" w:uiPriority="9" w:unhideWhenUsed="1" w:qFormat="1"/>
+    <w:lsdException w:name="heading 6" w:semiHidden="1" w:uiPriority="9" w:unhideWhenUsed="1" w:qFormat="1"/>
+    <w:lsdException w:name="heading 7" w:semiHidden="1" w:uiPriority="9" w:unhideWhenUsed="1" w:qFormat="1"/>
+    <w:lsdException w:name="heading 8" w:semiHidden="1" w:uiPriority="9" w:unhideWhenUsed="1" w:qFormat="1"/>
+    <w:lsdException w:name="heading 9" w:semiHidden="1" w:uiPriority="9" w:unhideWhenUsed="1" w:qFormat="1"/>
+    <w:lsdException w:name="index 1" w:semiHidden="1" w:unhideWhenUsed="1"/>
+    <w:lsdException w:name="index 2" w:semiHidden="1" w:unhideWhenUsed="1"/>
+    <w:lsdException w:name="index 3" w:semiHidden="1" w:unhideWhenUsed="1"/>
+    <w:lsdException w:name="index 4" w:semiHidden="1" w:unhideWhenUsed="1"/>
+    <w:lsdException w:name="index 5" w:semiHidden="1" w:unhideWhenUsed="1"/>
+    <w:lsdException w:name="index 6" w:semiHidden="1" w:unhideWhenUsed="1"/>
+    <w:lsdException w:name="index 7" w:semiHidden="1" w:unhideWhenUsed="1"/>
+    <w:lsdException w:name="index 8" w:semiHidden="1" w:unhideWhenUsed="1"/>
+    <w:lsdException w:name="index 9" w:semiHidden="1" w:unhideWhenUsed="1"/>
+    <w:lsdException w:name="toc 1" w:semiHidden="1" w:uiPriority="39" w:unhideWhenUsed="1"/>
+    <w:lsdException w:name="toc 2" w:semiHidden="1" w:uiPriority="39" w:unhideWhenUsed="1"/>
+    <w:lsdException w:name="toc 3" w:semiHidden="1" w:uiPriority="39" w:unhideWhenUsed="1"/>
+    <w:lsdException w:name="toc 4" w:semiHidden="1" w:uiPriority="39" w:unhideWhenUsed="1"/>
+    <w:lsdException w:name="toc 5" w:semiHidden="1" w:uiPriority="39" w:unhideWhenUsed="1"/>
+    <w:lsdException w:name="toc 6" w:semiHidden="1" w:uiPriority="39" w:unhideWhenUsed="1"/>
+    <w:lsdException w:name="toc 7" w:semiHidden="1" w:uiPriority="39" w:unhideWhenUsed="1"/>
+    <w:lsdException w:name="toc 8" w:semiHidden="1" w:uiPriority="39" w:unhideWhenUsed="1"/>
+    <w:lsdException w:name="toc 9" w:semiHidden="1" w:uiPriority="39" w:unhideWhenUsed="1"/>
+    <w:lsdException w:name="Normal Indent" w:semiHidden="1" w:unhideWhenUsed="1"/>
+    <w:lsdException w:name="footnote text" w:semiHidden="1" w:unhideWhenUsed="1"/>
+    <w:lsdException w:name="annotation text" w:semiHidden="1" w:unhideWhenUsed="1"/>
+    <w:lsdException w:name="header" w:semiHidden="1" w:unhideWhenUsed="1"/>
+    <w:lsdException w:name="footer" w:semiHidden="1" w:unhideWhenUsed="1"/>
+    <w:lsdException w:name="index heading" w:semiHidden="1" w:unhideWhenUsed="1"/>
+    <w:lsdException w:name="caption" w:semiHidden="1" w:uiPriority="35" w:unhideWhenUsed="1" w:qFormat="1"/>
+    <w:lsdException w:name="table of figures" w:semiHidden="1" w:unhideWhenUsed="1"/>
+    <w:lsdException w:name="envelope address" w:semiHidden="1" w:unhideWhenUsed="1"/>
+    <w:lsdException w:name="envelope return" w:semiHidden="1" w:unhideWhenUsed="1"/>
+    <w:lsdException w:name="footnote reference" w:semiHidden="1" w:unhideWhenUsed="1"/>
+    <w:lsdException w:name="annotation reference" w:semiHidden="1" w:unhideWhenUsed="1"/>
+    <w:lsdException w:name="line number" w:semiHidden="1" w:unhideWhenUsed="1"/>
+    <w:lsdException w:name="page number" w:semiHidden="1" w:unhideWhenUsed="1"/>
+    <w:lsdException w:name="endnote reference" w:semiHidden="1" w:unhideWhenUsed="1"/>
+    <w:lsdException w:name="endnote text" w:semiHidden="1" w:unhideWhenUsed="1"/>
+    <w:lsdException w:name="table of authorities" w:semiHidden="1" w:unhideWhenUsed="1"/>
+    <w:lsdException w:name="macro" w:semiHidden="1" w:unhideWhenUsed="1"/>
+    <w:lsdException w:name="toa heading" w:semiHidden="1" w:unhideWhenUsed="1"/>
+    <w:lsdException w:name="List" w:semiHidden="1" w:unhideWhenUsed="1"/>
+    <w:lsdException w:name="List Bullet" w:semiHidden="1" w:unhideWhenUsed="1"/>
+    <w:lsdException w:name="List Number" w:semiHidden="1" w:unhideWhenUsed="1"/>
+    <w:lsdException w:name="List 2" w:semiHidden="1" w:unhideWhenUsed="1"/>
+    <w:lsdException w:name="List 3" w:semiHidden="1" w:unhideWhenUsed="1"/>
+    <w:lsdException w:name="List 4" w:semiHidden="1" w:unhideWhenUsed="1"/>
+    <w:lsdException w:name="List 5" w:semiHidden="1" w:unhideWhenUsed="1"/>
+    <w:lsdException w:name="List Bullet 2" w:semiHidden="1" w:unhideWhenUsed="1"/>
+    <w:lsdException w:name="List Bullet 3" w:semiHidden="1" w:unhideWhenUsed="1"/>
+    <w:lsdException w:name="List Bullet 4" w:semiHidden="1" w:unhideWhenUsed="1"/>
+    <w:lsdException w:name="List Bullet 5" w:semiHidden="1" w:unhideWhenUsed="1"/>
+    <w:lsdException w:name="List Number 2" w:semiHidden="1" w:unhideWhenUsed="1"/>
+    <w:lsdException w:name="List Number 3" w:semiHidden="1" w:unhideWhenUsed="1"/>
+    <w:lsdException w:name="List Number 4" w:semiHidden="1" w:unhideWhenUsed="1"/>
+    <w:lsdException w:name="List Number 5" w:semiHidden="1" w:unhideWhenUsed="1"/>
+    <w:lsdException w:name="Title" w:uiPriority="10" w:qFormat="1"/>
+    <w:lsdException w:name="Closing" w:semiHidden="1" w:unhideWhenUsed="1"/>
+    <w:lsdException w:name="Signature" w:semiHidden="1" w:unhideWhenUsed="1"/>
+    <w:lsdException w:name="Default Paragraph Font" w:semiHidden="1" w:uiPriority="1" w:unhideWhenUsed="1"/>
+    <w:lsdException w:name="Body Text" w:semiHidden="1" w:unhideWhenUsed="1"/>
+    <w:lsdException w:name="Body Text Indent" w:semiHidden="1" w:unhideWhenUsed="1"/>
+    <w:lsdException w:name="List Continue" w:semiHidden="1" w:unhideWhenUsed="1"/>
+    <w:lsdException w:name="List Continue 2" w:semiHidden="1" w:unhideWhenUsed="1"/>
+    <w:lsdException w:name="List Continue 3" w:semiHidden="1" w:unhideWhenUsed="1"/>
+    <w:lsdException w:name="List Continue 4" w:semiHidden="1" w:unhideWhenUsed="1"/>
+    <w:lsdException w:name="List Continue 5" w:semiHidden="1" w:unhideWhenUsed="1"/>
+    <w:lsdException w:name="Message Header" w:semiHidden="1" w:unhideWhenUsed="1"/>
+    <w:lsdException w:name="Subtitle" w:uiPriority="11" w:qFormat="1"/>
+    <w:lsdException w:name="Salutation" w:semiHidden="1" w:unhideWhenUsed="1"/>
+    <w:lsdException w:name="Date" w:semiHidden="1" w:unhideWhenUsed="1"/>
+    <w:lsdException w:name="Body Text First Indent" w:semiHidden="1" w:unhideWhenUsed="1"/>
+    <w:lsdException w:name="Body Text First Indent 2" w:semiHidden="1" w:unhideWhenUsed="1"/>
+    <w:lsdException w:name="Note Heading" w:semiHidden="1" w:unhideWhenUsed="1"/>
+    <w:lsdException w:name="Body Text 2" w:semiHidden="1" w:unhideWhenUsed="1"/>
+    <w:lsdException w:name="Body Text 3" w:semiHidden="1" w:unhideWhenUsed="1"/>
+    <w:lsdException w:name="Body Text Indent 2" w:semiHidden="1" w:unhideWhenUsed="1"/>
+    <w:lsdException w:name="Body Text Indent 3" w:semiHidden="1" w:unhideWhenUsed="1"/>
+    <w:lsdException w:name="Block Text" w:semiHidden="1" w:unhideWhenUsed="1"/>
+    <w:lsdException w:name="Hyperlink" w:semiHidden="1" w:unhideWhenUsed="1"/>
+    <w:lsdException w:name="FollowedHyperlink" w:semiHidden="1" w:unhideWhenUsed="1"/>
+    <w:lsdException w:name="Strong" w:uiPriority="22" w:qFormat="1"/>
+    <w:lsdException w:name="Emphasis" w:uiPriority="20" w:qFormat="1"/>
+    <w:lsdException w:name="Document Map" w:semiHidden="1" w:unhideWhenUsed="1"/>
+    <w:lsdException w:name="Plain Text" w:semiHidden="1" w:unhideWhenUsed="1"/>
+    <w:lsdException w:name="E-mail Signature" w:semiHidden="1" w:unhideWhenUsed="1"/>
+    <w:lsdException w:name="HTML Top of Form" w:semiHidden="1" w:unhideWhenUsed="1"/>
+    <w:lsdException w:name="HTML Bottom of Form" w:semiHidden="1" w:unhideWhenUsed="1"/>
+    <w:lsdException w:name="Normal (Web)" w:semiHidden="1" w:unhideWhenUsed="1"/>
+    <w:lsdException w:name="HTML Acronym" w:semiHidden="1" w:unhideWhenUsed="1"/>
+    <w:lsdException w:name="HTML Address" w:semiHidden="1" w:unhideWhenUsed="1"/>
+    <w:lsdException w:name="HTML Cite" w:semiHidden="1" w:unhideWhenUsed="1"/>
+    <w:lsdException w:name="HTML Code" w:semiHidden="1" w:unhideWhenUsed="1"/>
+    <w:lsdException w:name="HTML Definition" w:semiHidden="1" w:unhideWhenUsed="1"/>
+    <w:lsdException w:name="HTML Keyboard" w:semiHidden="1" w:unhideWhenUsed="1"/>
+    <w:lsdException w:name="HTML Preformatted" w:semiHidden="1" w:unhideWhenUsed="1"/>
+    <w:lsdException w:name="HTML Sample" w:semiHidden="1" w:unhideWhenUsed="1"/>
+    <w:lsdException w:name="HTML Typewriter" w:semiHidden="1" w:unhideWhenUsed="1"/>
+    <w:lsdException w:name="HTML Variable" w:semiHidden="1" w:unhideWhenUsed="1"/>
+    <w:lsdException w:name="Normal Table" w:semiHidden="1" w:unhideWhenUsed="1"/>
+    <w:lsdException w:name="annotation subject" w:semiHidden="1" w:unhideWhenUsed="1"/>
+    <w:lsdException w:name="No List" w:semiHidden="1" w:unhideWhenUsed="1"/>
+    <w:lsdException w:name="Outline List 1" w:semiHidden="1" w:unhideWhenUsed="1"/>
+    <w:lsdException w:name="Outline List 2" w:semiHidden="1" w:unhideWhenUsed="1"/>
+    <w:lsdException w:name="Outline List 3" w:semiHidden="1" w:unhideWhenUsed="1"/>
+    <w:lsdException w:name="Table Simple 1" w:semiHidden="1" w:unhideWhenUsed="1"/>
+    <w:lsdException w:name="Table Simple 2" w:semiHidden="1" w:unhideWhenUsed="1"/>
+    <w:lsdException w:name="Table Simple 3" w:semiHidden="1" w:unhideWhenUsed="1"/>
+    <w:lsdException w:name="Table Classic 1" w:semiHidden="1" w:unhideWhenUsed="1"/>
+    <w:lsdException w:name="Table Classic 2" w:semiHidden="1" w:unhideWhenUsed="1"/>
+    <w:lsdException w:name="Table Classic 3" w:semiHidden="1" w:unhideWhenUsed="1"/>
+    <w:lsdException w:name="Table Classic 4" w:semiHidden="1" w:unhideWhenUsed="1"/>
+    <w:lsdException w:name="Table Colorful 1" w:semiHidden="1" w:unhideWhenUsed="1"/>
+    <w:lsdException w:name="Table Colorful 2" w:semiHidden="1" w:unhideWhenUsed="1"/>
+    <w:lsdException w:name="Table Colorful 3" w:semiHidden="1" w:unhideWhenUsed="1"/>
+    <w:lsdException w:name="Table Columns 1" w:semiHidden="1" w:unhideWhenUsed="1"/>
+    <w:lsdException w:name="Table Columns 2" w:semiHidden="1" w:unhideWhenUsed="1"/>
+    <w:lsdException w:name="Table Columns 3" w:semiHidden="1" w:unhideWhenUsed="1"/>
+    <w:lsdException w:name="Table Columns 4" w:semiHidden="1" w:unhideWhenUsed="1"/>
+    <w:lsdException w:name="Table Columns 5" w:semiHidden="1" w:unhideWhenUsed="1"/>
+    <w:lsdException w:name="Table Grid 1" w:semiHidden="1" w:unhideWhenUsed="1"/>
+    <w:lsdException w:name="Table Grid 2" w:semiHidden="1" w:unhideWhenUsed="1"/>
+    <w:lsdException w:name="Table Grid 3" w:semiHidden="1" w:unhideWhenUsed="1"/>
+    <w:lsdException w:name="Table Grid 4" w:semiHidden="1" w:unhideWhenUsed="1"/>
+    <w:lsdException w:name="Table Grid 5" w:semiHidden="1" w:unhideWhenUsed="1"/>
+    <w:lsdException w:name="Table Grid 6" w:semiHidden="1" w:unhideWhenUsed="1"/>
+    <w:lsdException w:name="Table Grid 7" w:semiHidden="1" w:unhideWhenUsed="1"/>
+    <w:lsdException w:name="Table Grid 8" w:semiHidden="1" w:unhideWhenUsed="1"/>
+    <w:lsdException w:name="Table List 1" w:semiHidden="1" w:unhideWhenUsed="1"/>
+    <w:lsdException w:name="Table List 2" w:semiHidden="1" w:unhideWhenUsed="1"/>
+    <w:lsdException w:name="Table List 3" w:semiHidden="1" w:unhideWhenUsed="1"/>
+    <w:lsdException w:name="Table List 4" w:semiHidden="1" w:unhideWhenUsed="1"/>
+    <w:lsdException w:name="Table List 5" w:semiHidden="1" w:unhideWhenUsed="1"/>
+    <w:lsdException w:name="Table List 6" w:semiHidden="1" w:unhideWhenUsed="1"/>
+    <w:lsdException w:name="Table List 7" w:semiHidden="1" w:unhideWhenUsed="1"/>
+    <w:lsdException w:name="Table List 8" w:semiHidden="1" w:unhideWhenUsed="1"/>
+    <w:lsdException w:name="Table 3D effects 1" w:semiHidden="1" w:unhideWhenUsed="1"/>
+    <w:lsdException w:name="Table 3D effects 2" w:semiHidden="1" w:unhideWhenUsed="1"/>
+    <w:lsdException w:name="Table 3D effects 3" w:semiHidden="1" w:unhideWhenUsed="1"/>
+    <w:lsdException w:name="Table Contemporary" w:semiHidden="1" w:unhideWhenUsed="1"/>
+    <w:lsdException w:name="Table Elegant" w:semiHidden="1" w:unhideWhenUsed="1"/>
+    <w:lsdException w:name="Table Professional" w:semiHidden="1" w:unhideWhenUsed="1"/>
+    <w:lsdException w:name="Table Subtle 1" w:semiHidden="1" w:unhideWhenUsed="1"/>
+    <w:lsdException w:name="Table Subtle 2" w:semiHidden="1" w:unhideWhenUsed="1"/>
+    <w:lsdException w:name="Table Web 1" w:semiHidden="1" w:unhideWhenUsed="1"/>
+    <w:lsdException w:name="Table Web 2" w:semiHidden="1" w:unhideWhenUsed="1"/>
+    <w:lsdException w:name="Table Web 3" w:semiHidden="1" w:unhideWhenUsed="1"/>
+    <w:lsdException w:name="Balloon Text" w:semiHidden="1" w:unhideWhenUsed="1"/>
+    <w:lsdException w:name="Table Grid" w:uiPriority="39"/>
+    <w:lsdException w:name="Table Theme" w:semiHidden="1" w:unhideWhenUsed="1"/>
+    <w:lsdException w:name="Placeholder Text" w:semiHidden="1"/>
+    <w:lsdException w:name="No Spacing" w:uiPriority="1" w:qFormat="1"/>
+    <w:lsdException w:name="Light Shading" w:uiPriority="60"/>
+    <w:lsdException w:name="Light List" w:uiPriority="61"/>
+    <w:lsdException w:name="Light Grid" w:uiPriority="62"/>
+    <w:lsdException w:name="Medium Shading 1" w:uiPriority="63"/>
+    <w:lsdException w:name="Medium Shading 2" w:uiPriority="64"/>
+    <w:lsdException w:name="Medium List 1" w:uiPriority="65"/>
+    <w:lsdException w:name="Medium List 2" w:uiPriority="66"/>
+    <w:lsdException w:name="Medium Grid 1" w:uiPriority="67"/>
+    <w:lsdException w:name="Medium Grid 2" w:uiPriority="68"/>
+    <w:lsdException w:name="Medium Grid 3" w:uiPriority="69"/>
+    <w:lsdException w:name="Dark List" w:uiPriority="70"/>
+    <w:lsdException w:name="Colorful Shading" w:uiPriority="71"/>
+    <w:lsdException w:name="Colorful List" w:uiPriority="72"/>
+    <w:lsdException w:name="Colorful Grid" w:uiPriority="73"/>
+    <w:lsdException w:name="Light Shading Accent 1" w:uiPriority="60"/>
+    <w:lsdException w:name="Light List Accent 1" w:uiPriority="61"/>
+    <w:lsdException w:name="Light Grid Accent 1" w:uiPriority="62"/>
+    <w:lsdException w:name="Medium Shading 1 Accent 1" w:uiPriority="63"/>
+    <w:lsdException w:name="Medium Shading 2 Accent 1" w:uiPriority="64"/>
+    <w:lsdException w:name="Medium List 1 Accent 1" w:uiPriority="65"/>
+    <w:lsdException w:name="Revision" w:semiHidden="1"/>
+    <w:lsdException w:name="List Paragraph" w:uiPriority="34" w:qFormat="1"/>
+    <w:lsdException w:name="Quote" w:uiPriority="29" w:qFormat="1"/>
+    <w:lsdException w:name="Intense Quote" w:uiPriority="30" w:qFormat="1"/>
+    <w:lsdException w:name="Medium List 2 Accent 1" w:uiPriority="66"/>
+    <w:lsdException w:name="Medium Grid 1 Accent 1" w:uiPriority="67"/>
+    <w:lsdException w:name="Medium Grid 2 Accent 1" w:uiPriority="68"/>
+    <w:lsdException w:name="Medium Grid 3 Accent 1" w:uiPriority="69"/>
+    <w:lsdException w:name="Dark List Accent 1" w:uiPriority="70"/>
+    <w:lsdException w:name="Colorful Shading Accent 1" w:uiPriority="71"/>
+    <w:lsdException w:name="Colorful List Accent 1" w:uiPriority="72"/>
+    <w:lsdException w:name="Colorful Grid Accent 1" w:uiPriority="73"/>
+    <w:lsdException w:name="Light Shading Accent 2" w:uiPriority="60"/>
+    <w:lsdException w:name="Light List Accent 2" w:uiPriority="61"/>
+    <w:lsdException w:name="Light Grid Accent 2" w:uiPriority="62"/>
+    <w:lsdException w:name="Medium Shading 1 Accent 2" w:uiPriority="63"/>
+    <w:lsdException w:name="Medium Shading 2 Accent 2" w:uiPriority="64"/>
+    <w:lsdException w:name="Medium List 1 Accent 2" w:uiPriority="65"/>
+    <w:lsdException w:name="Medium List 2 Accent 2" w:uiPriority="66"/>
+    <w:lsdException w:name="Medium Grid 1 Accent 2" w:uiPriority="67"/>
+    <w:lsdException w:name="Medium Grid 2 Accent 2" w:uiPriority="68"/>
+    <w:lsdException w:name="Medium Grid 3 Accent 2" w:uiPriority="69"/>
+    <w:lsdException w:name="Dark List Accent 2" w:uiPriority="70"/>
+    <w:lsdException w:name="Colorful Shading Accent 2" w:uiPriority="71"/>
+    <w:lsdException w:name="Colorful List Accent 2" w:uiPriority="72"/>
+    <w:lsdException w:name="Colorful Grid Accent 2" w:uiPriority="73"/>
+    <w:lsdException w:name="Light Shading Accent 3" w:uiPriority="60"/>
+    <w:lsdException w:name="Light List Accent 3" w:uiPriority="61"/>
+    <w:lsdException w:name="Light Grid Accent 3" w:uiPriority="62"/>
+    <w:lsdException w:name="Medium Shading 1 Accent 3" w:uiPriority="63"/>
+    <w:lsdException w:name="Medium Shading 2 Accent 3" w:uiPriority="64"/>
+    <w:lsdException w:name="Medium List 1 Accent 3" w:uiPriority="65"/>
+    <w:lsdException w:name="Medium List 2 Accent 3" w:uiPriority="66"/>
+    <w:lsdException w:name="Medium Grid 1 Accent 3" w:uiPriority="67"/>
+    <w:lsdException w:name="Medium Grid 2 Accent 3" w:uiPriority="68"/>
+    <w:lsdException w:name="Medium Grid 3 Accent 3" w:uiPriority="69"/>
+    <w:lsdException w:name="Dark List Accent 3" w:uiPriority="70"/>
+    <w:lsdException w:name="Colorful Shading Accent 3" w:uiPriority="71"/>
+    <w:lsdException w:name="Colorful List Accent 3" w:uiPriority="72"/>
+    <w:lsdException w:name="Colorful Grid Accent 3" w:uiPriority="73"/>
+    <w:lsdException w:name="Light Shading Accent 4" w:uiPriority="60"/>
+    <w:lsdException w:name="Light List Accent 4" w:uiPriority="61"/>
+    <w:lsdException w:name="Light Grid Accent 4" w:uiPriority="62"/>
+    <w:lsdException w:name="Medium Shading 1 Accent 4" w:uiPriority="63"/>
+    <w:lsdException w:name="Medium Shading 2 Accent 4" w:uiPriority="64"/>
+    <w:lsdException w:name="Medium List 1 Accent 4" w:uiPriority="65"/>
+    <w:lsdException w:name="Medium List 2 Accent 4" w:uiPriority="66"/>
+    <w:lsdException w:name="Medium Grid 1 Accent 4" w:uiPriority="67"/>
+    <w:lsdException w:name="Medium Grid 2 Accent 4" w:uiPriority="68"/>
+    <w:lsdException w:name="Medium Grid 3 Accent 4" w:uiPriority="69"/>
+    <w:lsdException w:name="Dark List Accent 4" w:uiPriority="70"/>
+    <w:lsdException w:name="Colorful Shading Accent 4" w:uiPriority="71"/>
+    <w:lsdException w:name="Colorful List Accent 4" w:uiPriority="72"/>
+    <w:lsdException w:name="Colorful Grid Accent 4" w:uiPriority="73"/>
+    <w:lsdException w:name="Light Shading Accent 5" w:uiPriority="60"/>
+    <w:lsdException w:name="Light List Accent 5" w:uiPriority="61"/>
+    <w:lsdException w:name="Light Grid Accent 5" w:uiPriority="62"/>
+    <w:lsdException w:name="Medium Shading 1 Accent 5" w:uiPriority="63"/>
+    <w:lsdException w:name="Medium Shading 2 Accent 5" w:uiPriority="64"/>
+    <w:lsdException w:name="Medium List 1 Accent 5" w:uiPriority="65"/>
+    <w:lsdException w:name="Medium List 2 Accent 5" w:uiPriority="66"/>
+    <w:lsdException w:name="Medium Grid 1 Accent 5" w:uiPriority="67"/>
+    <w:lsdException w:name="Medium Grid 2 Accent 5" w:uiPriority="68"/>
+    <w:lsdException w:name="Medium Grid 3 Accent 5" w:uiPriority="69"/>
+    <w:lsdException w:name="Dark List Accent 5" w:uiPriority="70"/>
+    <w:lsdException w:name="Colorful Shading Accent 5" w:uiPriority="71"/>
+    <w:lsdException w:name="Colorful List Accent 5" w:uiPriority="72"/>
+    <w:lsdException w:name="Colorful Grid Accent 5" w:uiPriority="73"/>
+    <w:lsdException w:name="Light Shading Accent 6" w:uiPriority="60"/>
+    <w:lsdException w:name="Light List Accent 6" w:uiPriority="61"/>
+    <w:lsdException w:name="Light Grid Accent 6" w:uiPriority="62"/>
+    <w:lsdException w:name="Medium Shading 1 Accent 6" w:uiPriority="63"/>
+    <w:lsdException w:name="Medium Shading 2 Accent 6" w:uiPriority="64"/>
+    <w:lsdException w:name="Medium List 1 Accent 6" w:uiPriority="65"/>
+    <w:lsdException w:name="Medium List 2 Accent 6" w:uiPriority="66"/>
+    <w:lsdException w:name="Medium Grid 1 Accent 6" w:uiPriority="67"/>
+    <w:lsdException w:name="Medium Grid 2 Accent 6" w:uiPriority="68"/>
+    <w:lsdException w:name="Medium Grid 3 Accent 6" w:uiPriority="69"/>
+    <w:lsdException w:name="Dark List Accent 6" w:uiPriority="70"/>
+    <w:lsdException w:name="Colorful Shading Accent 6" w:uiPriority="71"/>
+    <w:lsdException w:name="Colorful List Accent 6" w:uiPriority="72"/>
+    <w:lsdException w:name="Colorful Grid Accent 6" w:uiPriority="73"/>
+    <w:lsdException w:name="Subtle Emphasis" w:uiPriority="19" w:qFormat="1"/>
+    <w:lsdException w:name="Intense Emphasis" w:uiPriority="21" w:qFormat="1"/>
+    <w:lsdException w:name="Subtle Reference" w:uiPriority="31" w:qFormat="1"/>
+    <w:lsdException w:name="Intense Reference" w:uiPriority="32" w:qFormat="1"/>
+    <w:lsdException w:name="Book Title" w:uiPriority="33" w:qFormat="1"/>
+    <w:lsdException w:name="Bibliography" w:semiHidden="1" w:uiPriority="37" w:unhideWhenUsed="1"/>
+    <w:lsdException w:name="TOC Heading" w:semiHidden="1" w:uiPriority="39" w:unhideWhenUsed="1" w:qFormat="1"/>
+    <w:lsdException w:name="Plain Table 1" w:uiPriority="41"/>
+    <w:lsdException w:name="Plain Table 2" w:uiPriority="42"/>
+    <w:lsdException w:name="Plain Table 3" w:uiPriority="43"/>
+    <w:lsdException w:name="Plain Table 4" w:uiPriority="44"/>
+    <w:lsdException w:name="Plain Table 5" w:uiPriority="45"/>
+    <w:lsdException w:name="Grid Table Light" w:uiPriority="40"/>
+    <w:lsdException w:name="Grid Table 1 Light" w:uiPriority="46"/>
+    <w:lsdException w:name="Grid Table 2" w:uiPriority="47"/>
+    <w:lsdException w:name="Grid Table 3" w:uiPriority="48"/>
+    <w:lsdException w:name="Grid Table 4" w:uiPriority="49"/>
+    <w:lsdException w:name="Grid Table 5 Dark" w:uiPriority="50"/>
+    <w:lsdException w:name="Grid Table 6 Colorful" w:uiPriority="51"/>
+    <w:lsdException w:name="Grid Table 7 Colorful" w:uiPriority="52"/>
+    <w:lsdException w:name="Grid Table 1 Light Accent 1" w:uiPriority="46"/>
+    <w:lsdException w:name="Grid Table 2 Accent 1" w:uiPriority="47"/>
+    <w:lsdException w:name="Grid Table 3 Accent 1" w:uiPriority="48"/>
+    <w:lsdException w:name="Grid Table 4 Accent 1" w:uiPriority="49"/>
+    <w:lsdException w:name="Grid Table 5 Dark Accent 1" w:uiPriority="50"/>
+    <w:lsdException w:name="Grid Table 6 Colorful Accent 1" w:uiPriority="51"/>
+    <w:lsdException w:name="Grid Table 7 Colorful Accent 1" w:uiPriority="52"/>
+    <w:lsdException w:name="Grid Table 1 Light Accent 2" w:uiPriority="46"/>
+    <w:lsdException w:name="Grid Table 2 Accent 2" w:uiPriority="47"/>
+    <w:lsdException w:name="Grid Table 3 Accent 2" w:uiPriority="48"/>
+    <w:lsdException w:name="Grid Table 4 Accent 2" w:uiPriority="49"/>
+    <w:lsdException w:name="Grid Table 5 Dark Accent 2" w:uiPriority="50"/>
+    <w:lsdException w:name="Grid Table 6 Colorful Accent 2" w:uiPriority="51"/>
+    <w:lsdException w:name="Grid Table 7 Colorful Accent 2" w:uiPriority="52"/>
+    <w:lsdException w:name="Grid Table 1 Light Accent 3" w:uiPriority="46"/>
+    <w:lsdException w:name="Grid Table 2 Accent 3" w:uiPriority="47"/>
+    <w:lsdException w:name="Grid Table 3 Accent 3" w:uiPriority="48"/>
+    <w:lsdException w:name="Grid Table 4 Accent 3" w:uiPriority="49"/>
+    <w:lsdException w:name="Grid Table 5 Dark Accent 3" w:uiPriority="50"/>
+    <w:lsdException w:name="Grid Table 6 Colorful Accent 3" w:uiPriority="51"/>
+    <w:lsdException w:name="Grid Table 7 Colorful Accent 3" w:uiPriority="52"/>
+    <w:lsdException w:name="Grid Table 1 Light Accent 4" w:uiPriority="46"/>
+    <w:lsdException w:name="Grid Table 2 Accent 4" w:uiPriority="47"/>
+    <w:lsdException w:name="Grid Table 3 Accent 4" w:uiPriority="48"/>
+    <w:lsdException w:name="Grid Table 4 Accent 4" w:uiPriority="49"/>
+    <w:lsdException w:name="Grid Table 5 Dark Accent 4" w:uiPriority="50"/>
+    <w:lsdException w:name="Grid Table 6 Colorful Accent 4" w:uiPriority="51"/>
+    <w:lsdException w:name="Grid Table 7 Colorful Accent 4" w:uiPriority="52"/>
+    <w:lsdException w:name="Grid Table 1 Light Accent 5" w:uiPriority="46"/>
+    <w:lsdException w:name="Grid Table 2 Accent 5" w:uiPriority="47"/>
+    <w:lsdException w:name="Grid Table 3 Accent 5" w:uiPriority="48"/>
+    <w:lsdException w:name="Grid Table 4 Accent 5" w:uiPriority="49"/>
+    <w:lsdException w:name="Grid Table 5 Dark Accent 5" w:uiPriority="50"/>
+    <w:lsdException w:name="Grid Table 6 Colorful Accent 5" w:uiPriority="51"/>
+    <w:lsdException w:name="Grid Table 7 Colorful Accent 5" w:uiPriority="52"/>
+    <w:lsdException w:name="Grid Table 1 Light Accent 6" w:uiPriority="46"/>
+    <w:lsdException w:name="Grid Table 2 Accent 6" w:uiPriority="47"/>
+    <w:lsdException w:name="Grid Table 3 Accent 6" w:uiPriority="48"/>
+    <w:lsdException w:name="Grid Table 4 Accent 6" w:uiPriority="49"/>
+    <w:lsdException w:name="Grid Table 5 Dark Accent 6" w:uiPriority="50"/>
+    <w:lsdException w:name="Grid Table 6 Colorful Accent 6" w:uiPriority="51"/>
+    <w:lsdException w:name="Grid Table 7 Colorful Accent 6" w:uiPriority="52"/>
+    <w:lsdException w:name="List Table 1 Light" w:uiPriority="46"/>
+    <w:lsdException w:name="List Table 2" w:uiPriority="47"/>
+    <w:lsdException w:name="List Table 3" w:uiPriority="48"/>
+    <w:lsdException w:name="List Table 4" w:uiPriority="49"/>
+    <w:lsdException w:name="List Table 5 Dark" w:uiPriority="50"/>
+    <w:lsdException w:name="List Table 6 Colorful" w:uiPriority="51"/>
+    <w:lsdException w:name="List Table 7 Colorful" w:uiPriority="52"/>
+    <w:lsdException w:name="List Table 1 Light Accent 1" w:uiPriority="46"/>
+    <w:lsdException w:name="List Table 2 Accent 1" w:uiPriority="47"/>
+    <w:lsdException w:name="List Table 3 Accent 1" w:uiPriority="48"/>
+    <w:lsdException w:name="List Table 4 Accent 1" w:uiPriority="49"/>
+    <w:lsdException w:name="List Table 5 Dark Accent 1" w:uiPriority="50"/>
+    <w:lsdException w:name="List Table 6 Colorful Accent 1" w:uiPriority="51"/>
+    <w:lsdException w:name="List Table 7 Colorful Accent 1" w:uiPriority="52"/>
+    <w:lsdException w:name="List Table 1 Light Accent 2" w:uiPriority="46"/>
+    <w:lsdException w:name="List Table 2 Accent 2" w:uiPriority="47"/>
+    <w:lsdException w:name="List Table 3 Accent 2" w:uiPriority="48"/>
+    <w:lsdException w:name="List Table 4 Accent 2" w:uiPriority="49"/>
+    <w:lsdException w:name="List Table 5 Dark Accent 2" w:uiPriority="50"/>
+    <w:lsdException w:name="List Table 6 Colorful Accent 2" w:uiPriority="51"/>
+    <w:lsdException w:name="List Table 7 Colorful Accent 2" w:uiPriority="52"/>
+    <w:lsdException w:name="List Table 1 Light Accent 3" w:uiPriority="46"/>
+    <w:lsdException w:name="List Table 2 Accent 3" w:uiPriority="47"/>
+    <w:lsdException w:name="List Table 3 Accent 3" w:uiPriority="48"/>
+    <w:lsdException w:name="List Table 4 Accent 3" w:uiPriority="49"/>
+    <w:lsdException w:name="List Table 5 Dark Accent 3" w:uiPriority="50"/>
+    <w:lsdException w:name="List Table 6 Colorful Accent 3" w:uiPriority="51"/>
+    <w:lsdException w:name="List Table 7 Colorful Accent 3" w:uiPriority="52"/>
+    <w:lsdException w:name="List Table 1 Light Accent 4" w:uiPriority="46"/>
+    <w:lsdException w:name="List Table 2 Accent 4" w:uiPriority="47"/>
+    <w:lsdException w:name="List Table 3 Accent 4" w:uiPriority="48"/>
+    <w:lsdException w:name="List Table 4 Accent 4" w:uiPriority="49"/>
+    <w:lsdException w:name="List Table 5 Dark Accent 4" w:uiPriority="50"/>
+    <w:lsdException w:name="List Table 6 Colorful Accent 4" w:uiPriority="51"/>
+    <w:lsdException w:name="List Table 7 Colorful Accent 4" w:uiPriority="52"/>
+    <w:lsdException w:name="List Table 1 Light Accent 5" w:uiPriority="46"/>
+    <w:lsdException w:name="List Table 2 Accent 5" w:uiPriority="47"/>
+    <w:lsdException w:name="List Table 3 Accent 5" w:uiPriority="48"/>
+    <w:lsdException w:name="List Table 4 Accent 5" w:uiPriority="49"/>
+    <w:lsdException w:name="List Table 5 Dark Accent 5" w:uiPriority="50"/>
+    <w:lsdException w:name="List Table 6 Colorful Accent 5" w:uiPriority="51"/>
+    <w:lsdException w:name="List Table 7 Colorful Accent 5" w:uiPriority="52"/>
+    <w:lsdException w:name="List Table 1 Light Accent 6" w:uiPriority="46"/>
+    <w:lsdException w:name="List Table 2 Accent 6" w:uiPriority="47"/>
+    <w:lsdException w:name="List Table 3 Accent 6" w:uiPriority="48"/>
+    <w:lsdException w:name="List Table 4 Accent 6" w:uiPriority="49"/>
+    <w:lsdException w:name="List Table 5 Dark Accent 6" w:uiPriority="50"/>
+    <w:lsdException w:name="List Table 6 Colorful Accent 6" w:uiPriority="51"/>
+    <w:lsdException w:name="List Table 7 Colorful Accent 6" w:uiPriority="52"/>
+    <w:lsdException w:name="Mention" w:semiHidden="1" w:unhideWhenUsed="1"/>
+    <w:lsdException w:name="Smart Hyperlink" w:semiHidden="1" w:unhideWhenUsed="1"/>
+    <w:lsdException w:name="Hashtag" w:semiHidden="1" w:unhideWhenUsed="1"/>
+    <w:lsdException w:name="Unresolved Mention" w:semiHidden="1" w:unhideWhenUsed="1"/>
+    <w:lsdException w:name="Smart Link" w:semiHidden="1" w:unhideWhenUsed="1"/>
+  </w:latentStyles>
+  <w:style w:type="paragraph" w:default="1" w:styleId="Normal">
+    <w:name w:val="Normal"/>
+    <w:qFormat/>
+  </w:style>
+  <w:style w:type="character" w:default="1" w:styleId="DefaultParagraphFont">
+    <w:name w:val="Default Paragraph Font"/>
+    <w:uiPriority w:val="1"/>
+    <w:semiHidden/>
+    <w:unhideWhenUsed/>
+  </w:style>
+  <w:style w:type="table" w:default="1" w:styleId="TableNormal">
+    <w:name w:val="Normal Table"/>
+    <w:uiPriority w:val="99"/>
+    <w:semiHidden/>
+    <w:unhideWhenUsed/>
+    <w:tblPr>
+      <w:tblInd w:w="0" w:type="dxa"/>
+      <w:tblCellMar>
+        <w:top w:w="0" w:type="dxa"/>
+        <w:left w:w="108" w:type="dxa"/>
+        <w:bottom w:w="0" w:type="dxa"/>
+        <w:right w:w="108" w:type="dxa"/>
+      </w:tblCellMar>
+    </w:tblPr>
+  </w:style>
+  <w:style w:type="numbering" w:default="1" w:styleId="NoList">
+    <w:name w:val="No List"/>
+    <w:uiPriority w:val="99"/>
+    <w:semiHidden/>
+    <w:unhideWhenUsed/>
+  </w:style>
+  <w:style w:type="paragraph" w:customStyle="1" w:styleId="A58B6D4E19F7439A8D6A91A5A584DFC9">
+    <w:name w:val="A58B6D4E19F7439A8D6A91A5A584DFC9"/>
+    <w:rsid w:val="00A0184E"/>
+  </w:style>
+  <w:style w:type="paragraph" w:customStyle="1" w:styleId="8D283C00941E425696F3FD0586A350D4">
+    <w:name w:val="8D283C00941E425696F3FD0586A350D4"/>
+    <w:rsid w:val="00A0184E"/>
+  </w:style>
+  <w:style w:type="paragraph" w:customStyle="1" w:styleId="7D6D462F48CF4D8F8E2CBC9D951FE478">
+    <w:name w:val="7D6D462F48CF4D8F8E2CBC9D951FE478"/>
+    <w:rsid w:val="00A0184E"/>
+  </w:style>
+  <w:style w:type="paragraph" w:customStyle="1" w:styleId="33B521BE4A0A40ABB5B67EFCCB3BC9B4">
+    <w:name w:val="33B521BE4A0A40ABB5B67EFCCB3BC9B4"/>
+    <w:rsid w:val="00A0184E"/>
+  </w:style>
+</w:styles>
+</file>
+
+<file path=word/glossary/webSettings.xml><?xml version="1.0" encoding="utf-8"?>
+<w:webSettings xmlns:mc="http://schemas.openxmlformats.org/markup-compatibility/2006" xmlns:r="http://schemas.openxmlformats.org/officeDocument/2006/relationships" xmlns:w="http://schemas.openxmlformats.org/wordprocessingml/2006/main" xmlns:w14="http://schemas.microsoft.com/office/word/2010/wordml" xmlns:w15="http://schemas.microsoft.com/office/word/2012/wordml" xmlns:w16cex="http://schemas.microsoft.com/office/word/2018/wordml/cex" xmlns:w16cid="http://schemas.microsoft.com/office/word/2016/wordml/cid" xmlns:w16="http://schemas.microsoft.com/office/word/2018/wordml" xmlns:w16sdtdh="http://schemas.microsoft.com/office/word/2020/wordml/sdtdatahash" xmlns:w16se="http://schemas.microsoft.com/office/word/2015/wordml/symex" mc:Ignorable="w14 w15 w16se w16cid w16 w16cex w16sdtdh">
+  <w:optimizeForBrowser/>
+  <w:allowPNG/>
+</w:webSettings>
 </file>
 
 <file path=word/theme/theme1.xml><?xml version="1.0" encoding="utf-8"?>
@@ -9142,4 +10207,35 @@
     </a:ext>
   </a:extLst>
 </a:theme>
+</file>
+
+<file path=customXml/item1.xml><?xml version="1.0" encoding="utf-8"?>
+<CoverPageProperties xmlns="http://schemas.microsoft.com/office/2006/coverPageProps">
+  <PublishDate>2021-11-21T00:00:00</PublishDate>
+  <Abstract/>
+  <CompanyAddress/>
+  <CompanyPhone/>
+  <CompanyFax/>
+  <CompanyEmail/>
+</CoverPageProperties>
+</file>
+
+<file path=customXml/item2.xml><?xml version="1.0" encoding="utf-8"?>
+<b:Sources xmlns:b="http://schemas.openxmlformats.org/officeDocument/2006/bibliography" xmlns="http://schemas.openxmlformats.org/officeDocument/2006/bibliography" SelectedStyle="\APASixthEditionOfficeOnline.xsl" StyleName="APA" Version="6"/>
+</file>
+
+<file path=customXml/itemProps1.xml><?xml version="1.0" encoding="utf-8"?>
+<ds:datastoreItem xmlns:ds="http://schemas.openxmlformats.org/officeDocument/2006/customXml" ds:itemID="{55AF091B-3C7A-41E3-B477-F2FDAA23CFDA}">
+  <ds:schemaRefs>
+    <ds:schemaRef ds:uri="http://schemas.microsoft.com/office/2006/coverPageProps"/>
+  </ds:schemaRefs>
+</ds:datastoreItem>
+</file>
+
+<file path=customXml/itemProps2.xml><?xml version="1.0" encoding="utf-8"?>
+<ds:datastoreItem xmlns:ds="http://schemas.openxmlformats.org/officeDocument/2006/customXml" ds:itemID="{3C32123D-A090-4ACF-814B-91D4F575EC3A}">
+  <ds:schemaRefs>
+    <ds:schemaRef ds:uri="http://schemas.openxmlformats.org/officeDocument/2006/bibliography"/>
+  </ds:schemaRefs>
+</ds:datastoreItem>
 </file>